--- a/work/Bare Metal Edition Bare Text.docx
+++ b/work/Bare Metal Edition Bare Text.docx
@@ -96,7 +96,15 @@
     </w:p>
     <w:p>
       <w:r>
-        <w:t>Rank: A measure of training in a skill. No ranks equates to unskilled.</w:t>
+        <w:t xml:space="preserve">Rank: A measure of training in a skill. No ranks </w:t>
+      </w:r>
+      <w:proofErr w:type="gramStart"/>
+      <w:r>
+        <w:t>equates</w:t>
+      </w:r>
+      <w:proofErr w:type="gramEnd"/>
+      <w:r>
+        <w:t xml:space="preserve"> to unskilled.</w:t>
       </w:r>
     </w:p>
     <w:p>
@@ -314,7 +322,15 @@
     </w:p>
     <w:p>
       <w:r>
-        <w:t>If the character does not have any stats over 90 at this point, the two lowest stats can be elevated to 90. This rule only applies to Player Characters and important NPCs, not to normal people, who should be considered to be about average for mo</w:t>
+        <w:t xml:space="preserve">If the character does not have any stats over 90 at this point, the two lowest stats can be elevated to 90. This rule only applies to Player Characters and important NPCs, not to normal people, who should </w:t>
+      </w:r>
+      <w:proofErr w:type="gramStart"/>
+      <w:r>
+        <w:t>be considered to be</w:t>
+      </w:r>
+      <w:proofErr w:type="gramEnd"/>
+      <w:r>
+        <w:t xml:space="preserve"> about average for mo</w:t>
       </w:r>
       <w:r>
         <w:t>st</w:t>
@@ -333,7 +349,15 @@
     </w:p>
     <w:p>
       <w:r>
-        <w:t>The stat bonus is calculated as [Stat-50]÷3. Any fractional part is discarded</w:t>
+        <w:t>The stat bonus is calculated as [Stat-</w:t>
+      </w:r>
+      <w:proofErr w:type="gramStart"/>
+      <w:r>
+        <w:t>50]÷</w:t>
+      </w:r>
+      <w:proofErr w:type="gramEnd"/>
+      <w:r>
+        <w:t>3. Any fractional part is discarded</w:t>
       </w:r>
       <w:r>
         <w:t>,</w:t>
@@ -484,7 +508,15 @@
         <w:t>’</w:t>
       </w:r>
       <w:r>
-        <w:t>s background or using Self Discipline [Sd] to keep hold of a red hot poker in a rite of passage ceremony.</w:t>
+        <w:t xml:space="preserve">s background or using Self Discipline [Sd] to keep hold of a </w:t>
+      </w:r>
+      <w:proofErr w:type="gramStart"/>
+      <w:r>
+        <w:t>red hot</w:t>
+      </w:r>
+      <w:proofErr w:type="gramEnd"/>
+      <w:r>
+        <w:t xml:space="preserve"> poker in a rite of passage ceremony.</w:t>
       </w:r>
     </w:p>
     <w:p>
@@ -867,7 +899,15 @@
         <w:t>T</w:t>
       </w:r>
       <w:r>
-        <w:t xml:space="preserve">alents and flaws from the two ‘parents’. You may have no more tiers in a </w:t>
+        <w:t>alents and flaws from the two ‘</w:t>
+      </w:r>
+      <w:proofErr w:type="gramStart"/>
+      <w:r>
+        <w:t>parents’</w:t>
+      </w:r>
+      <w:proofErr w:type="gramEnd"/>
+      <w:r>
+        <w:t xml:space="preserve">. You may have no more tiers in a </w:t>
       </w:r>
       <w:r>
         <w:t>T</w:t>
@@ -901,7 +941,15 @@
     </w:p>
     <w:p>
       <w:r>
-        <w:t>The Brute is a physically powerful alien race. They could be seven foot tall, furry and exceptionally angry or human</w:t>
+        <w:t xml:space="preserve">The Brute is a physically powerful alien race. They could be </w:t>
+      </w:r>
+      <w:proofErr w:type="gramStart"/>
+      <w:r>
+        <w:t>seven foot tall</w:t>
+      </w:r>
+      <w:proofErr w:type="gramEnd"/>
+      <w:r>
+        <w:t>, furry and exceptionally angry or human</w:t>
       </w:r>
       <w:r>
         <w:t>-</w:t>
@@ -1362,7 +1410,15 @@
     </w:p>
     <w:p>
       <w:r>
-        <w:t>5DP/Tier +5St Bonus/Tier</w:t>
+        <w:t>5DP/Tier +</w:t>
+      </w:r>
+      <w:proofErr w:type="gramStart"/>
+      <w:r>
+        <w:t>5St</w:t>
+      </w:r>
+      <w:proofErr w:type="gramEnd"/>
+      <w:r>
+        <w:t xml:space="preserve"> Bonus/Tier</w:t>
       </w:r>
     </w:p>
     <w:p>
@@ -2306,7 +2362,15 @@
         <w:t>rural</w:t>
       </w:r>
       <w:r>
-        <w:t xml:space="preserve"> culture is often a simple life. The worlds are often young but not as hostile to life as they could be. Often the dividing line between a harsh world and a provincial world is that provincial worlds produce surpluses that they can export and they buy in luxuries they cannot produce themselves.</w:t>
+        <w:t xml:space="preserve"> culture is often a simple life. The worlds are often young but not as hostile to life as they could be. Often the dividing line between a harsh world and a provincial world is that provincial worlds produce surpluses that they can </w:t>
+      </w:r>
+      <w:proofErr w:type="gramStart"/>
+      <w:r>
+        <w:t>export</w:t>
+      </w:r>
+      <w:proofErr w:type="gramEnd"/>
+      <w:r>
+        <w:t xml:space="preserve"> and they buy in luxuries they cannot produce themselves.</w:t>
       </w:r>
     </w:p>
     <w:p>
@@ -2677,7 +2741,15 @@
     </w:p>
     <w:p>
       <w:r>
-        <w:t>Rather than buying a great many skills to try and describe a character’s particular background, many secondary skills can be covered by a single skill called Vocation.</w:t>
+        <w:t xml:space="preserve">Rather than buying a great many skills to try and describe a character’s </w:t>
+      </w:r>
+      <w:proofErr w:type="gramStart"/>
+      <w:r>
+        <w:t>particular background</w:t>
+      </w:r>
+      <w:proofErr w:type="gramEnd"/>
+      <w:r>
+        <w:t>, many secondary skills can be covered by a single skill called Vocation.</w:t>
       </w:r>
     </w:p>
     <w:p>
@@ -2738,7 +2810,15 @@
         <w:t>Technical: Computer</w:t>
       </w:r>
       <w:r>
-        <w:t xml:space="preserve"> or decide that Hacking is a definite skill in its own right. In that case</w:t>
+        <w:t xml:space="preserve"> or decide that Hacking is a definite </w:t>
+      </w:r>
+      <w:proofErr w:type="gramStart"/>
+      <w:r>
+        <w:t>skill in its own right</w:t>
+      </w:r>
+      <w:proofErr w:type="gramEnd"/>
+      <w:r>
+        <w:t>. In that case</w:t>
       </w:r>
       <w:r>
         <w:t>,</w:t>
@@ -2784,7 +2864,15 @@
     </w:p>
     <w:p>
       <w:r>
-        <w:t>Skills that are outside the professions realm are costed at 5/7.</w:t>
+        <w:t xml:space="preserve">Skills that are outside the </w:t>
+      </w:r>
+      <w:proofErr w:type="gramStart"/>
+      <w:r>
+        <w:t>professions</w:t>
+      </w:r>
+      <w:proofErr w:type="gramEnd"/>
+      <w:r>
+        <w:t xml:space="preserve"> realm are costed at 5/7.</w:t>
       </w:r>
     </w:p>
     <w:p>
@@ -3559,7 +3647,31 @@
         <w:t>Armsman</w:t>
       </w:r>
       <w:r>
-        <w:t xml:space="preserve"> relies on her equipment as she explores the stars. With the latest technology, she’s able to defend her companions from the deadliest threats from across the universe. Armsmen are capable of using any piece of military technology and they don’t hesitate to do so. They’re an asset to any party and are often the vanguard of battle, and that’s just how they like it!</w:t>
+        <w:t xml:space="preserve"> relies on her equipment as she explores the stars. With the latest technology, </w:t>
+      </w:r>
+      <w:proofErr w:type="gramStart"/>
+      <w:r>
+        <w:t>she’s</w:t>
+      </w:r>
+      <w:proofErr w:type="gramEnd"/>
+      <w:r>
+        <w:t xml:space="preserve"> able to defend her companions from the deadliest threats from across the universe. Armsmen </w:t>
+      </w:r>
+      <w:proofErr w:type="gramStart"/>
+      <w:r>
+        <w:t>are capable of using</w:t>
+      </w:r>
+      <w:proofErr w:type="gramEnd"/>
+      <w:r>
+        <w:t xml:space="preserve"> any piece of military technology and they don’t hesitate to do so. </w:t>
+      </w:r>
+      <w:proofErr w:type="gramStart"/>
+      <w:r>
+        <w:t>They’re</w:t>
+      </w:r>
+      <w:proofErr w:type="gramEnd"/>
+      <w:r>
+        <w:t xml:space="preserve"> an asset to any party and are often the vanguard of battle, and that’s just how they like it!</w:t>
       </w:r>
     </w:p>
     <w:p>
@@ -3569,10 +3681,17 @@
     </w:p>
     <w:p>
       <w:r>
-        <w:t xml:space="preserve">Move in Armor  </w:t>
-      </w:r>
-      <w:r>
-        <w:tab/>
+        <w:t xml:space="preserve">Move in </w:t>
+      </w:r>
+      <w:proofErr w:type="gramStart"/>
+      <w:r>
+        <w:t xml:space="preserve">Armor  </w:t>
+      </w:r>
+      <w:r>
+        <w:tab/>
+      </w:r>
+      <w:proofErr w:type="gramEnd"/>
+      <w:r>
         <w:t>2 ranks</w:t>
       </w:r>
       <w:r>
@@ -4311,7 +4430,15 @@
     </w:p>
     <w:p>
       <w:r>
-        <w:t>The Mystic is an exotic being who has tapped into mysterious power unfathomable by most others. Whether they’re little green gnomes with powerful magic or human psychics, the Mystic reflects a more peaceful, introspective, and thoughtful being than is usually found in the galaxy at large. That is not to say that Mystics are pacifists. Many are trained in the ways of war, though it is not their first course of action. They would much prefer to rely on their exotic abilities than a laser pistol, but pragmatism demands adaptation.</w:t>
+        <w:t xml:space="preserve">The Mystic is an exotic being who has tapped into mysterious power unfathomable by most others. Whether </w:t>
+      </w:r>
+      <w:proofErr w:type="gramStart"/>
+      <w:r>
+        <w:t>they’re</w:t>
+      </w:r>
+      <w:proofErr w:type="gramEnd"/>
+      <w:r>
+        <w:t xml:space="preserve"> little green gnomes with powerful magic or human psychics, the Mystic reflects a more peaceful, introspective, and thoughtful being than is usually found in the galaxy at large. That is not to say that Mystics are pacifists. Many are trained in the ways of war, though it is not their first course of action. They would much prefer to rely on their exotic abilities than a laser pistol, but pragmatism demands adaptation.</w:t>
       </w:r>
     </w:p>
     <w:p>
@@ -5045,7 +5172,15 @@
     </w:p>
     <w:p>
       <w:r>
-        <w:t>Stephen chooses to make his character an Aristocrat. He sees his character as a low ranking diplomat or envoy.</w:t>
+        <w:t xml:space="preserve">Stephen chooses to make his character an Aristocrat. He sees his character as a </w:t>
+      </w:r>
+      <w:proofErr w:type="gramStart"/>
+      <w:r>
+        <w:t>low ranking</w:t>
+      </w:r>
+      <w:proofErr w:type="gramEnd"/>
+      <w:r>
+        <w:t xml:space="preserve"> diplomat or envoy.</w:t>
       </w:r>
     </w:p>
     <w:p>
@@ -5625,13 +5760,29 @@
     </w:p>
     <w:p>
       <w:r>
-        <w:t xml:space="preserve">Simple skills may be used in two ways. The first is a straight test of skill where an open ended roll is made, the skill total is added to the roll and difficulty factors are subtracted. If the result is 100+ the skill test succeeds. Skills may also be used as subject knowledge. Having a skill in </w:t>
+        <w:t xml:space="preserve">Simple skills may be used in two ways. The first is a straight test of skill where an </w:t>
+      </w:r>
+      <w:proofErr w:type="gramStart"/>
+      <w:r>
+        <w:t>open ended</w:t>
+      </w:r>
+      <w:proofErr w:type="gramEnd"/>
+      <w:r>
+        <w:t xml:space="preserve"> roll is made, the skill total is added to the roll and difficulty factors are subtracted. If the result is 100+ the skill test succeeds. Skills may also be used as subject knowledge. Having a skill in </w:t>
       </w:r>
       <w:r>
         <w:t>Music: flute</w:t>
       </w:r>
       <w:r>
-        <w:t xml:space="preserve"> would allow you to play the flute but it would also allow you to </w:t>
+        <w:t xml:space="preserve"> would allow you to play the </w:t>
+      </w:r>
+      <w:proofErr w:type="gramStart"/>
+      <w:r>
+        <w:t>flute</w:t>
+      </w:r>
+      <w:proofErr w:type="gramEnd"/>
+      <w:r>
+        <w:t xml:space="preserve"> but it would also allow you to </w:t>
       </w:r>
       <w:r>
         <w:t>recognize</w:t>
@@ -5642,12 +5793,44 @@
     </w:p>
     <w:p>
       <w:r>
-        <w:t>Combat expertise skills can only be used to reduce penalties. The most common is Move in Armor. As armor may be restrictive and encumbering, this skill reflects the training in using armor effectively and reduces the encumbrance penalties associated with using armor. There could be an infinite number of combat expertise skills such as using two weapons at the same time, or fighting while blind using your other senses. These should be discussed between GM and player before buying the skill.</w:t>
-      </w:r>
-    </w:p>
-    <w:p>
-      <w:r>
-        <w:t>Combat Skills do not use the 101+ success or failure mechanic. Combat skills use an open ended roll, plus skill total and any other bonuses and any penalties are deducted. The final result is compared to a combat table and the result of the attack is read off the table. A better combat skill roll will do more damage than a poor skill roll even if both attacks hit their target.</w:t>
+        <w:t xml:space="preserve">Combat expertise skills can only be used to reduce penalties. The most common is Move in Armor. As armor may be restrictive and encumbering, this skill reflects the training in using armor effectively and reduces the encumbrance penalties associated with using armor. There could be an infinite number of combat expertise skills such as using two weapons at the same </w:t>
+      </w:r>
+      <w:proofErr w:type="gramStart"/>
+      <w:r>
+        <w:t>time, or</w:t>
+      </w:r>
+      <w:proofErr w:type="gramEnd"/>
+      <w:r>
+        <w:t xml:space="preserve"> fighting while blind using your other senses. These should be discussed between GM and player before buying the skill.</w:t>
+      </w:r>
+    </w:p>
+    <w:p>
+      <w:r>
+        <w:t xml:space="preserve">Combat Skills do not use the 101+ success or failure mechanic. Combat skills use an </w:t>
+      </w:r>
+      <w:proofErr w:type="gramStart"/>
+      <w:r>
+        <w:t>open ended</w:t>
+      </w:r>
+      <w:proofErr w:type="gramEnd"/>
+      <w:r>
+        <w:t xml:space="preserve"> roll, plus skill total and any other bonuses and any penalties are deducted. </w:t>
+      </w:r>
+      <w:proofErr w:type="gramStart"/>
+      <w:r>
+        <w:t>The final result</w:t>
+      </w:r>
+      <w:proofErr w:type="gramEnd"/>
+      <w:r>
+        <w:t xml:space="preserve"> is compared to a combat table and the result of the attack is read off the table. A better combat skill roll will do more damage than a poor skill </w:t>
+      </w:r>
+      <w:proofErr w:type="gramStart"/>
+      <w:r>
+        <w:t>roll</w:t>
+      </w:r>
+      <w:proofErr w:type="gramEnd"/>
+      <w:r>
+        <w:t xml:space="preserve"> even if both attacks hit their target.</w:t>
       </w:r>
     </w:p>
     <w:p>
@@ -5663,7 +5846,23 @@
     </w:p>
     <w:p>
       <w:r>
-        <w:t>Skills are designed to give diminishing returns. Simple Skills, Combat Expertise Skills, Combat Skills all use this tailing off of benefits. The first 10 ranks in a skill give a +5 skill bonus per rank.</w:t>
+        <w:t xml:space="preserve">Skills are designed to give diminishing returns. Simple Skills, Combat Expertise Skills, Combat Skills all use this tailing </w:t>
+      </w:r>
+      <w:proofErr w:type="gramStart"/>
+      <w:r>
+        <w:t>off of</w:t>
+      </w:r>
+      <w:proofErr w:type="gramEnd"/>
+      <w:r>
+        <w:t xml:space="preserve"> benefits. The first 10 ranks in a skill give a </w:t>
+      </w:r>
+      <w:proofErr w:type="gramStart"/>
+      <w:r>
+        <w:t>+5 skill</w:t>
+      </w:r>
+      <w:proofErr w:type="gramEnd"/>
+      <w:r>
+        <w:t xml:space="preserve"> bonus per rank.</w:t>
       </w:r>
     </w:p>
     <w:p>
@@ -5682,7 +5881,15 @@
       </w:r>
       <w:r>
         <w:tab/>
-        <w:t>If you have a related skill the GM may allow you to use some or all of your related skill bonus. If you are skilled in playing the flute and are confronted with an alien musical instrument that is still woodwind in principle then the GM may allow you to use your flute skill but apply a substantial difficulty factor. If the instrument was more like a guitar then this is much less similar but the principles of reading music or following a tune remain the same. The GM may allow you to use the number ranks you have in flute as your skill bonus plus your stats for playing such a different instrument.</w:t>
+        <w:t xml:space="preserve">If you have a related skill the GM may allow you to use some or </w:t>
+      </w:r>
+      <w:proofErr w:type="gramStart"/>
+      <w:r>
+        <w:t>all of</w:t>
+      </w:r>
+      <w:proofErr w:type="gramEnd"/>
+      <w:r>
+        <w:t xml:space="preserve"> your related skill bonus. If you are skilled in playing the flute and are confronted with an alien musical instrument that is still woodwind in principle then the GM may allow you to use your flute skill but apply a substantial difficulty factor. If the instrument was more like a guitar then this is much less similar but the principles of reading music or following a tune remain the same. The GM may allow you to use the number ranks you have in flute as your skill bonus plus your stats for playing such a different instrument.</w:t>
       </w:r>
     </w:p>
     <w:p>
@@ -5692,7 +5899,15 @@
     </w:p>
     <w:p>
       <w:r>
-        <w:t>Each character may select 10 specific skills to be their professional skills. Some GMs may have already designated up to five of these for you. If you had Weapon1:Laser Pistol and Weapon2:Laser Rifle despite them both being lasers they would count as different skills. The same would apply to different musical instruments or regions of local knowledge.</w:t>
+        <w:t>Each character may select 10 specific skills to be their professional skills. Some GMs may have already designated up to five of these for you. If you had Weapon</w:t>
+      </w:r>
+      <w:proofErr w:type="gramStart"/>
+      <w:r>
+        <w:t>1:Laser</w:t>
+      </w:r>
+      <w:proofErr w:type="gramEnd"/>
+      <w:r>
+        <w:t xml:space="preserve"> Pistol and Weapon2:Laser Rifle despite them both being lasers they would count as different skills. The same would apply to different musical instruments or regions of local knowledge.</w:t>
       </w:r>
     </w:p>
     <w:p>
@@ -5707,12 +5922,36 @@
     </w:p>
     <w:p>
       <w:r>
-        <w:t>The skills presented here are only a tiny proportion of all the skills that GMs may want to use. If you want to run a game of futuristic espionage you may want to expand the number of skills for that genre. At the moment the skills are intended to cover multiple situations. For example the Climbing skill would also cover abseiling and rappelling as well as climbing. These skills could easily be broken out to create new skills.</w:t>
-      </w:r>
-    </w:p>
-    <w:p>
-      <w:r>
-        <w:t xml:space="preserve">You may also want to create specialisms. For example there is at present only one Pick Locks skill but that could be easily turned into two or more skills such as Pick </w:t>
+        <w:t xml:space="preserve">The skills presented here are only a tiny proportion of all the skills that GMs may want to use. If you want to run a game of futuristic espionage you may want to expand the number of skills for that genre. </w:t>
+      </w:r>
+      <w:proofErr w:type="gramStart"/>
+      <w:r>
+        <w:t>At the moment</w:t>
+      </w:r>
+      <w:proofErr w:type="gramEnd"/>
+      <w:r>
+        <w:t xml:space="preserve"> the skills are intended to cover multiple situations. For </w:t>
+      </w:r>
+      <w:proofErr w:type="gramStart"/>
+      <w:r>
+        <w:t>example</w:t>
+      </w:r>
+      <w:proofErr w:type="gramEnd"/>
+      <w:r>
+        <w:t xml:space="preserve"> the Climbing skill would also cover abseiling and rappelling as well as climbing. These skills could easily be broken out to create new skills.</w:t>
+      </w:r>
+    </w:p>
+    <w:p>
+      <w:r>
+        <w:t xml:space="preserve">You may also want to create specialisms. For </w:t>
+      </w:r>
+      <w:proofErr w:type="gramStart"/>
+      <w:r>
+        <w:t>example</w:t>
+      </w:r>
+      <w:proofErr w:type="gramEnd"/>
+      <w:r>
+        <w:t xml:space="preserve"> there is at present only one Pick Locks skill but that could be easily turned into two or more skills such as Pick </w:t>
       </w:r>
       <w:r>
         <w:t>Locks: Mechanical</w:t>
@@ -5729,7 +5968,15 @@
     </w:p>
     <w:p>
       <w:r>
-        <w:t>For completely new skills  the costs must be set for each profession in play. New Combat Expertise skills may be introduced to reflect special training.</w:t>
+        <w:t xml:space="preserve">For completely new </w:t>
+      </w:r>
+      <w:proofErr w:type="gramStart"/>
+      <w:r>
+        <w:t>skills  the</w:t>
+      </w:r>
+      <w:proofErr w:type="gramEnd"/>
+      <w:r>
+        <w:t xml:space="preserve"> costs must be set for each profession in play. New Combat Expertise skills may be introduced to reflect special training.</w:t>
       </w:r>
     </w:p>
     <w:p>
@@ -5831,7 +6078,15 @@
     </w:p>
     <w:p>
       <w:r>
-        <w:t>Constitution [Co], Agility [Ag], Strength [St], Quickness [Qu];Self Discipline [Sd], Reasoning [Re], Memory[Me], Presence [Pr], Intuition [In], and Empathy [Em].</w:t>
+        <w:t>Constitution [Co], Agility [Ag], Strength [St], Quickness [Qu</w:t>
+      </w:r>
+      <w:proofErr w:type="gramStart"/>
+      <w:r>
+        <w:t>];Self</w:t>
+      </w:r>
+      <w:proofErr w:type="gramEnd"/>
+      <w:r>
+        <w:t xml:space="preserve"> Discipline [Sd], Reasoning [Re], Memory[Me], Presence [Pr], Intuition [In], and Empathy [Em].</w:t>
       </w:r>
     </w:p>
     <w:p>
@@ -5846,7 +6101,15 @@
     </w:p>
     <w:p>
       <w:r>
-        <w:t>Move In Armor CE [St,Ag,Co]</w:t>
+        <w:t>Move In Armor CE [</w:t>
+      </w:r>
+      <w:proofErr w:type="gramStart"/>
+      <w:r>
+        <w:t>St,Ag</w:t>
+      </w:r>
+      <w:proofErr w:type="gramEnd"/>
+      <w:r>
+        <w:t>,Co]</w:t>
       </w:r>
     </w:p>
     <w:p>
@@ -5866,7 +6129,15 @@
     </w:p>
     <w:p>
       <w:r>
-        <w:t>Weapon 1 [St,Ag,Ag] ranged/[St,St,Ag] melee</w:t>
+        <w:t>Weapon 1 [</w:t>
+      </w:r>
+      <w:proofErr w:type="gramStart"/>
+      <w:r>
+        <w:t>St,Ag</w:t>
+      </w:r>
+      <w:proofErr w:type="gramEnd"/>
+      <w:r>
+        <w:t>,Ag] ranged/[St,St,Ag] melee</w:t>
       </w:r>
     </w:p>
     <w:p>
@@ -5877,7 +6148,15 @@
     </w:p>
     <w:p>
       <w:r>
-        <w:t>Weapon 2 [St,Ag,Ag] ranged/[St,St,Ag] melee</w:t>
+        <w:t>Weapon 2 [</w:t>
+      </w:r>
+      <w:proofErr w:type="gramStart"/>
+      <w:r>
+        <w:t>St,Ag</w:t>
+      </w:r>
+      <w:proofErr w:type="gramEnd"/>
+      <w:r>
+        <w:t>,Ag] ranged/[St,St,Ag] melee</w:t>
       </w:r>
     </w:p>
     <w:p>
@@ -5887,7 +6166,15 @@
     </w:p>
     <w:p>
       <w:r>
-        <w:t>Weapon 3 [St,Ag,Ag] ranged/[St,St,Ag] melee</w:t>
+        <w:t>Weapon 3 [</w:t>
+      </w:r>
+      <w:proofErr w:type="gramStart"/>
+      <w:r>
+        <w:t>St,Ag</w:t>
+      </w:r>
+      <w:proofErr w:type="gramEnd"/>
+      <w:r>
+        <w:t>,Ag] ranged/[St,St,Ag] melee</w:t>
       </w:r>
     </w:p>
     <w:p>
@@ -5897,7 +6184,15 @@
     </w:p>
     <w:p>
       <w:r>
-        <w:t>Note: Heavy Weapons: Starships use Heavy Weapons. Heavy Weapons may be taken as one of your weapon skills. There are several different types of heavy weapon, and each has to be developed as a separate skill. E.g. Heavy Laser, Ion Chargers and Proton Missiles</w:t>
+        <w:t xml:space="preserve">Note: Heavy Weapons: Starships use Heavy Weapons. Heavy Weapons may be taken as one of your weapon skills. There are several different types of heavy weapon, and each </w:t>
+      </w:r>
+      <w:proofErr w:type="gramStart"/>
+      <w:r>
+        <w:t>has to</w:t>
+      </w:r>
+      <w:proofErr w:type="gramEnd"/>
+      <w:r>
+        <w:t xml:space="preserve"> be developed as a separate skill. E.g. Heavy Laser, Ion Chargers and Proton Missiles</w:t>
       </w:r>
     </w:p>
     <w:p>
@@ -5907,7 +6202,15 @@
     </w:p>
     <w:p>
       <w:r>
-        <w:t>Acrobatics/Tumbling [Ag,Qu,Sd]</w:t>
+        <w:t>Acrobatics/Tumbling [</w:t>
+      </w:r>
+      <w:proofErr w:type="gramStart"/>
+      <w:r>
+        <w:t>Ag,Qu</w:t>
+      </w:r>
+      <w:proofErr w:type="gramEnd"/>
+      <w:r>
+        <w:t>,Sd]</w:t>
       </w:r>
     </w:p>
     <w:p>
@@ -5917,17 +6220,41 @@
     </w:p>
     <w:p>
       <w:r>
-        <w:t>Climbing [St,Ag,Co]</w:t>
-      </w:r>
-    </w:p>
-    <w:p>
-      <w:r>
-        <w:t>This skill allows you to climb, with or without equipment, walls and rock faces. Extended climbs may require several climbing skill checks.</w:t>
-      </w:r>
-    </w:p>
-    <w:p>
-      <w:r>
-        <w:t>Music [In,Ag,Sd]</w:t>
+        <w:t>Climbing [</w:t>
+      </w:r>
+      <w:proofErr w:type="gramStart"/>
+      <w:r>
+        <w:t>St,Ag</w:t>
+      </w:r>
+      <w:proofErr w:type="gramEnd"/>
+      <w:r>
+        <w:t>,Co]</w:t>
+      </w:r>
+    </w:p>
+    <w:p>
+      <w:r>
+        <w:t xml:space="preserve">This skill allows you to climb, with or without equipment, </w:t>
+      </w:r>
+      <w:proofErr w:type="gramStart"/>
+      <w:r>
+        <w:t>walls</w:t>
+      </w:r>
+      <w:proofErr w:type="gramEnd"/>
+      <w:r>
+        <w:t xml:space="preserve"> and rock faces. Extended climbs may require several climbing skill checks.</w:t>
+      </w:r>
+    </w:p>
+    <w:p>
+      <w:r>
+        <w:t>Music [</w:t>
+      </w:r>
+      <w:proofErr w:type="gramStart"/>
+      <w:r>
+        <w:t>In,Ag</w:t>
+      </w:r>
+      <w:proofErr w:type="gramEnd"/>
+      <w:r>
+        <w:t>,Sd]</w:t>
       </w:r>
     </w:p>
     <w:p>
@@ -5947,17 +6274,49 @@
     </w:p>
     <w:p>
       <w:r>
-        <w:t>Riding [Ag,Co,Em]</w:t>
-      </w:r>
-    </w:p>
-    <w:p>
-      <w:r>
-        <w:t>Riding is used when riding an animal. It may be bought multiple times for use with different animals such as horse, camel, elephant. Similar animals may use the same skill but with increased difficulty such as horse, mule and donkey. Flying mounts still use this skill. For mounted combat a successful riding roll is required each combat round to have sufficient control to be able to fight.</w:t>
-      </w:r>
-    </w:p>
-    <w:p>
-      <w:r>
-        <w:t>Trickery [Ag,Re,In]</w:t>
+        <w:t>Riding [</w:t>
+      </w:r>
+      <w:proofErr w:type="gramStart"/>
+      <w:r>
+        <w:t>Ag,Co</w:t>
+      </w:r>
+      <w:proofErr w:type="gramEnd"/>
+      <w:r>
+        <w:t>,Em]</w:t>
+      </w:r>
+    </w:p>
+    <w:p>
+      <w:r>
+        <w:t xml:space="preserve">Riding is used when riding an animal. It may be bought multiple times for use with different animals such as horse, camel, elephant. Similar animals may use the same skill but with increased difficulty such as horse, </w:t>
+      </w:r>
+      <w:proofErr w:type="gramStart"/>
+      <w:r>
+        <w:t>mule</w:t>
+      </w:r>
+      <w:proofErr w:type="gramEnd"/>
+      <w:r>
+        <w:t xml:space="preserve"> and donkey. Flying mounts still use this skill. For mounted </w:t>
+      </w:r>
+      <w:proofErr w:type="gramStart"/>
+      <w:r>
+        <w:t>combat</w:t>
+      </w:r>
+      <w:proofErr w:type="gramEnd"/>
+      <w:r>
+        <w:t xml:space="preserve"> a successful riding roll is required each combat round to have sufficient control to be able to fight.</w:t>
+      </w:r>
+    </w:p>
+    <w:p>
+      <w:r>
+        <w:t>Trickery [</w:t>
+      </w:r>
+      <w:proofErr w:type="gramStart"/>
+      <w:r>
+        <w:t>Ag,Re</w:t>
+      </w:r>
+      <w:proofErr w:type="gramEnd"/>
+      <w:r>
+        <w:t>,In]</w:t>
       </w:r>
     </w:p>
     <w:p>
@@ -5975,38 +6334,102 @@
     </w:p>
     <w:p>
       <w:r>
-        <w:t>Pick Locks [In,Ag,Sd]</w:t>
+        <w:t>Pick Locks [</w:t>
+      </w:r>
+      <w:proofErr w:type="gramStart"/>
+      <w:r>
+        <w:t>In,Ag</w:t>
+      </w:r>
+      <w:proofErr w:type="gramEnd"/>
+      <w:r>
+        <w:t>,Sd]</w:t>
       </w:r>
     </w:p>
     <w:p>
       <w:r>
         <w:lastRenderedPageBreak/>
-        <w:t>This skill is used for both electronic and mechanical locks. The quality of the lock will affect the difficulty but also the amount of time and damage the lock picker is prepared to do to the lock. It is easier to pick a lock if you are not worried about leaving marks or even smashing the face-plate off to get to the innards.</w:t>
-      </w:r>
-    </w:p>
-    <w:p>
-      <w:r>
-        <w:t>Stalk/Hide [Ag,Sd,Em]</w:t>
-      </w:r>
-    </w:p>
-    <w:p>
-      <w:r>
-        <w:t>This skill is used for moving silently or hiding effectively when stationary. The conditions such as cover and lighting all affect the difficulty.</w:t>
-      </w:r>
-    </w:p>
-    <w:p>
-      <w:r>
-        <w:t>Perception [In,Re,Em]</w:t>
-      </w:r>
-    </w:p>
-    <w:p>
-      <w:r>
-        <w:t>Possibly one of the most important skills in the game! Perception is used to see if your characters sees, hears or feels anything significant. If the character is ‘passive’, i.e. not actively listening or searching, the GM rolls the characters perception skill tests and then works the result into the game narrative. If the player states that they are actively searching, listening or trying to detect something then the player may make the skill test.</w:t>
-      </w:r>
-    </w:p>
-    <w:p>
-      <w:r>
-        <w:t>Driving [In,Em,Ag]</w:t>
+        <w:t xml:space="preserve">This skill is used for both electronic and mechanical locks. The quality of the lock will affect the difficulty but also the amount of time and damage the lock picker is prepared to do to the lock. It is easier to pick a lock if you are not worried about leaving marks or even smashing the </w:t>
+      </w:r>
+      <w:proofErr w:type="gramStart"/>
+      <w:r>
+        <w:t>face-plate</w:t>
+      </w:r>
+      <w:proofErr w:type="gramEnd"/>
+      <w:r>
+        <w:t xml:space="preserve"> off to get to the innards.</w:t>
+      </w:r>
+    </w:p>
+    <w:p>
+      <w:r>
+        <w:t>Stalk/Hide [</w:t>
+      </w:r>
+      <w:proofErr w:type="gramStart"/>
+      <w:r>
+        <w:t>Ag,Sd</w:t>
+      </w:r>
+      <w:proofErr w:type="gramEnd"/>
+      <w:r>
+        <w:t>,Em]</w:t>
+      </w:r>
+    </w:p>
+    <w:p>
+      <w:r>
+        <w:t xml:space="preserve">This skill is used for moving silently or hiding effectively when stationary. The conditions such as </w:t>
+      </w:r>
+      <w:proofErr w:type="gramStart"/>
+      <w:r>
+        <w:t>cover</w:t>
+      </w:r>
+      <w:proofErr w:type="gramEnd"/>
+      <w:r>
+        <w:t xml:space="preserve"> and lighting all affect the difficulty.</w:t>
+      </w:r>
+    </w:p>
+    <w:p>
+      <w:r>
+        <w:t>Perception [</w:t>
+      </w:r>
+      <w:proofErr w:type="gramStart"/>
+      <w:r>
+        <w:t>In,Re</w:t>
+      </w:r>
+      <w:proofErr w:type="gramEnd"/>
+      <w:r>
+        <w:t>,Em]</w:t>
+      </w:r>
+    </w:p>
+    <w:p>
+      <w:r>
+        <w:t xml:space="preserve">Possibly one of the most important skills in the game! Perception is used to see if your characters sees, </w:t>
+      </w:r>
+      <w:proofErr w:type="gramStart"/>
+      <w:r>
+        <w:t>hears</w:t>
+      </w:r>
+      <w:proofErr w:type="gramEnd"/>
+      <w:r>
+        <w:t xml:space="preserve"> or feels anything significant. If the character is ‘passive’, i.e. not actively listening or searching, the GM rolls the characters perception skill tests and then works the result into the game narrative. If the player states that they are actively searching, </w:t>
+      </w:r>
+      <w:proofErr w:type="gramStart"/>
+      <w:r>
+        <w:t>listening</w:t>
+      </w:r>
+      <w:proofErr w:type="gramEnd"/>
+      <w:r>
+        <w:t xml:space="preserve"> or trying to detect something then the player may make the skill test.</w:t>
+      </w:r>
+    </w:p>
+    <w:p>
+      <w:r>
+        <w:t>Driving [</w:t>
+      </w:r>
+      <w:proofErr w:type="gramStart"/>
+      <w:r>
+        <w:t>In,Em</w:t>
+      </w:r>
+      <w:proofErr w:type="gramEnd"/>
+      <w:r>
+        <w:t>,Ag]</w:t>
       </w:r>
     </w:p>
     <w:p>
@@ -6016,17 +6439,49 @@
     </w:p>
     <w:p>
       <w:r>
-        <w:t>Ambush/Sniper [In,Re,Qu]</w:t>
-      </w:r>
-    </w:p>
-    <w:p>
-      <w:r>
-        <w:t>Ambush and sniper need to be developed separately and for each weapon. When attempting to ambush a foe the attacker must be unobserved or the foe unaware. The ambush roll skill check is made and on a success the critical rolled may be adjusted up or down by the number of ranks in Ambush with that weapon. The result may not be adjusted to a ‘66’ result. If the target is active, such as moving fast or is in combat then only half the number of ranks may be used to adjust the critical result. Ambush is only to be used with Melee weapons, Sniper is used with ranged weapons that use a direct line of sight. These skills can be used with meditations if they meet the criteria of a direct physical attack.</w:t>
-      </w:r>
-    </w:p>
-    <w:p>
-      <w:r>
-        <w:t>Languages [Me,Re,Em]</w:t>
+        <w:t>Ambush/Sniper [</w:t>
+      </w:r>
+      <w:proofErr w:type="gramStart"/>
+      <w:r>
+        <w:t>In,Re</w:t>
+      </w:r>
+      <w:proofErr w:type="gramEnd"/>
+      <w:r>
+        <w:t>,Qu]</w:t>
+      </w:r>
+    </w:p>
+    <w:p>
+      <w:r>
+        <w:t xml:space="preserve">Ambush and sniper need to be developed separately and for each weapon. When attempting to ambush a foe the attacker must be unobserved or the foe unaware. The ambush roll skill check is made </w:t>
+      </w:r>
+      <w:proofErr w:type="gramStart"/>
+      <w:r>
+        <w:t>and on a success</w:t>
+      </w:r>
+      <w:proofErr w:type="gramEnd"/>
+      <w:r>
+        <w:t xml:space="preserve"> the critical rolled may be adjusted up or down by the number of ranks in Ambush with that weapon. The result may not be adjusted to a ‘66’ result. If the target is active, such as moving fast or is in combat then only half the number of ranks may be used to adjust the critical result. Ambush is only to be used with Melee </w:t>
+      </w:r>
+      <w:proofErr w:type="gramStart"/>
+      <w:r>
+        <w:t>weapons,</w:t>
+      </w:r>
+      <w:proofErr w:type="gramEnd"/>
+      <w:r>
+        <w:t xml:space="preserve"> Sniper is used with ranged weapons that use a direct line of sight. These skills can be used with meditations if they meet the criteria of a direct physical attack.</w:t>
+      </w:r>
+    </w:p>
+    <w:p>
+      <w:r>
+        <w:t>Languages [</w:t>
+      </w:r>
+      <w:proofErr w:type="gramStart"/>
+      <w:r>
+        <w:t>Me,Re</w:t>
+      </w:r>
+      <w:proofErr w:type="gramEnd"/>
+      <w:r>
+        <w:t>,Em]</w:t>
       </w:r>
     </w:p>
     <w:p>
@@ -6036,7 +6491,15 @@
     </w:p>
     <w:p>
       <w:r>
-        <w:t>Physique [Co,Sd,St]</w:t>
+        <w:t>Physique [</w:t>
+      </w:r>
+      <w:proofErr w:type="gramStart"/>
+      <w:r>
+        <w:t>Co,Sd</w:t>
+      </w:r>
+      <w:proofErr w:type="gramEnd"/>
+      <w:r>
+        <w:t>,St]</w:t>
       </w:r>
     </w:p>
     <w:p>
@@ -6052,12 +6515,36 @@
     <w:p>
       <w:r>
         <w:lastRenderedPageBreak/>
-        <w:t>Mental Focus [Sd,Pr,Em]</w:t>
-      </w:r>
-    </w:p>
-    <w:p>
-      <w:r>
-        <w:t>There are several Mental Focus skills and they all need developing separately. Mental Focus skills require a combat round, or 5 seconds to prepare before they are used. In some cases to a combat round is required to recover from using a mental focus skill. During the preparation or recover round the character takes a -20 penalty to all actions. Before initiative is rolled in the following round the character rolls their Mental Focus skill to see if they succeeded. Once a Mental Focus state has been achieved it may be maintained for additional rounds but the skill must be retested each subsequent round at a cumulative -10 per round.</w:t>
+        <w:t>Mental Focus [</w:t>
+      </w:r>
+      <w:proofErr w:type="gramStart"/>
+      <w:r>
+        <w:t>Sd,Pr</w:t>
+      </w:r>
+      <w:proofErr w:type="gramEnd"/>
+      <w:r>
+        <w:t>,Em]</w:t>
+      </w:r>
+    </w:p>
+    <w:p>
+      <w:r>
+        <w:t xml:space="preserve">There are several Mental Focus skills and they all need developing separately. Mental Focus skills require a combat round, or 5 seconds to prepare before they are used. In some </w:t>
+      </w:r>
+      <w:proofErr w:type="gramStart"/>
+      <w:r>
+        <w:t>cases</w:t>
+      </w:r>
+      <w:proofErr w:type="gramEnd"/>
+      <w:r>
+        <w:t xml:space="preserve"> to a combat round is required to recover from using a mental focus skill. During the preparation or recover round the character takes a -20 penalty to all actions. Before initiative is rolled in the following round the character rolls their Mental Focus skill to see if they succeeded. Once a Mental Focus state has been achieved it may be maintained for additional </w:t>
+      </w:r>
+      <w:proofErr w:type="gramStart"/>
+      <w:r>
+        <w:t>rounds</w:t>
+      </w:r>
+      <w:proofErr w:type="gramEnd"/>
+      <w:r>
+        <w:t xml:space="preserve"> but the skill must be retested each subsequent round at a cumulative -10 per round.</w:t>
       </w:r>
     </w:p>
     <w:p>
@@ -6122,7 +6609,15 @@
         <w:t>Defense</w:t>
       </w:r>
       <w:r>
-        <w:t xml:space="preserve"> [Sd,Pr,Qu]</w:t>
+        <w:t xml:space="preserve"> [</w:t>
+      </w:r>
+      <w:proofErr w:type="gramStart"/>
+      <w:r>
+        <w:t>Sd,Pr</w:t>
+      </w:r>
+      <w:proofErr w:type="gramEnd"/>
+      <w:r>
+        <w:t>,Qu]</w:t>
       </w:r>
     </w:p>
     <w:p>
@@ -6136,7 +6631,15 @@
         <w:t>Defense</w:t>
       </w:r>
       <w:r>
-        <w:t xml:space="preserve"> allows a character to focus their mind on sensing and avoiding attacks. The character cannot be encumbered, they must not have any net maneuver penalty from either armor, excessive equipment or injury. A successful Mental </w:t>
+        <w:t xml:space="preserve"> allows a character to focus their mind on sensing and avoiding attacks. The character cannot be encumbered, they must not have any net maneuver penalty from either armor, excessive </w:t>
+      </w:r>
+      <w:proofErr w:type="gramStart"/>
+      <w:r>
+        <w:t>equipment</w:t>
+      </w:r>
+      <w:proofErr w:type="gramEnd"/>
+      <w:r>
+        <w:t xml:space="preserve"> or injury. A successful Mental </w:t>
       </w:r>
       <w:r>
         <w:t xml:space="preserve">Focus: </w:t>
@@ -6160,12 +6663,28 @@
         <w:t>Defense</w:t>
       </w:r>
       <w:r>
-        <w:t xml:space="preserve"> can be maintained for multiple rounds but each subsequent round incurs a cumulative -10 penalty to the skill roll.</w:t>
-      </w:r>
-    </w:p>
-    <w:p>
-      <w:r>
-        <w:t>Forgery [Ag,Re,In]</w:t>
+        <w:t xml:space="preserve"> can be maintained for multiple </w:t>
+      </w:r>
+      <w:proofErr w:type="gramStart"/>
+      <w:r>
+        <w:t>rounds</w:t>
+      </w:r>
+      <w:proofErr w:type="gramEnd"/>
+      <w:r>
+        <w:t xml:space="preserve"> but each subsequent round incurs a cumulative -10 penalty to the skill roll.</w:t>
+      </w:r>
+    </w:p>
+    <w:p>
+      <w:r>
+        <w:t>Forgery [</w:t>
+      </w:r>
+      <w:proofErr w:type="gramStart"/>
+      <w:r>
+        <w:t>Ag,Re</w:t>
+      </w:r>
+      <w:proofErr w:type="gramEnd"/>
+      <w:r>
+        <w:t>,In]</w:t>
       </w:r>
     </w:p>
     <w:p>
@@ -6181,7 +6700,15 @@
     </w:p>
     <w:p>
       <w:r>
-        <w:t>Survival [Re,Me,In]</w:t>
+        <w:t>Survival [</w:t>
+      </w:r>
+      <w:proofErr w:type="gramStart"/>
+      <w:r>
+        <w:t>Re,Me</w:t>
+      </w:r>
+      <w:proofErr w:type="gramEnd"/>
+      <w:r>
+        <w:t>,In]</w:t>
       </w:r>
     </w:p>
     <w:p>
@@ -6197,7 +6724,15 @@
     </w:p>
     <w:p>
       <w:r>
-        <w:t>First Aid [Em,Re,In]</w:t>
+        <w:t>First Aid [</w:t>
+      </w:r>
+      <w:proofErr w:type="gramStart"/>
+      <w:r>
+        <w:t>Em,Re</w:t>
+      </w:r>
+      <w:proofErr w:type="gramEnd"/>
+      <w:r>
+        <w:t>,In]</w:t>
       </w:r>
     </w:p>
     <w:p>
@@ -6219,7 +6754,15 @@
     </w:p>
     <w:p>
       <w:r>
-        <w:t>Scanners [Re,Me,In]</w:t>
+        <w:t>Scanners [</w:t>
+      </w:r>
+      <w:proofErr w:type="gramStart"/>
+      <w:r>
+        <w:t>Re,Me</w:t>
+      </w:r>
+      <w:proofErr w:type="gramEnd"/>
+      <w:r>
+        <w:t>,In]</w:t>
       </w:r>
     </w:p>
     <w:p>
@@ -6235,7 +6778,15 @@
     </w:p>
     <w:p>
       <w:r>
-        <w:t>Combat Pilot [In,Qu,Ag]</w:t>
+        <w:t>Combat Pilot [</w:t>
+      </w:r>
+      <w:proofErr w:type="gramStart"/>
+      <w:r>
+        <w:t>In,Qu</w:t>
+      </w:r>
+      <w:proofErr w:type="gramEnd"/>
+      <w:r>
+        <w:t>,Ag]</w:t>
       </w:r>
     </w:p>
     <w:p>
@@ -6245,7 +6796,15 @@
     </w:p>
     <w:p>
       <w:r>
-        <w:t>Space Pilot [In,Re,Ag]</w:t>
+        <w:t>Space Pilot [</w:t>
+      </w:r>
+      <w:proofErr w:type="gramStart"/>
+      <w:r>
+        <w:t>In,Re</w:t>
+      </w:r>
+      <w:proofErr w:type="gramEnd"/>
+      <w:r>
+        <w:t>,Ag]</w:t>
       </w:r>
     </w:p>
     <w:p>
@@ -6256,12 +6815,28 @@
         <w:t>than</w:t>
       </w:r>
       <w:r>
-        <w:t xml:space="preserve"> light speeds. Between those two extremes is normal space piloting. This skill is used for atmosphere piloting, achieving orbit  to the point where a ship exceeds the speed of light and enters hyperspace. Most ship to ship combat takes place in this period of travel. </w:t>
-      </w:r>
-    </w:p>
-    <w:p>
-      <w:r>
-        <w:t>Hyperspace Pilot [Re,Me,Ag]</w:t>
+        <w:t xml:space="preserve"> light speeds. Between those two extremes is normal space piloting. This skill is used for atmosphere piloting, achieving </w:t>
+      </w:r>
+      <w:proofErr w:type="gramStart"/>
+      <w:r>
+        <w:t>orbit  to</w:t>
+      </w:r>
+      <w:proofErr w:type="gramEnd"/>
+      <w:r>
+        <w:t xml:space="preserve"> the point where a ship exceeds the speed of light and enters hyperspace. Most ship to ship combat takes place in this period of travel. </w:t>
+      </w:r>
+    </w:p>
+    <w:p>
+      <w:r>
+        <w:t>Hyperspace Pilot [</w:t>
+      </w:r>
+      <w:proofErr w:type="gramStart"/>
+      <w:r>
+        <w:t>Re,Me</w:t>
+      </w:r>
+      <w:proofErr w:type="gramEnd"/>
+      <w:r>
+        <w:t>,Ag]</w:t>
       </w:r>
     </w:p>
     <w:p>
@@ -6271,17 +6846,41 @@
     </w:p>
     <w:p>
       <w:r>
-        <w:t>Space Navigation [Re,Me,In]</w:t>
-      </w:r>
-    </w:p>
-    <w:p>
-      <w:r>
-        <w:t>This skill covers the plotting of courses through space, identifying jump points where ships need to enter or leave hyperspace and entering these courses into the ships computers.</w:t>
-      </w:r>
-    </w:p>
-    <w:p>
-      <w:r>
-        <w:t>Ship Sensors [Re,Me,In]</w:t>
+        <w:t>Space Navigation [</w:t>
+      </w:r>
+      <w:proofErr w:type="gramStart"/>
+      <w:r>
+        <w:t>Re,Me</w:t>
+      </w:r>
+      <w:proofErr w:type="gramEnd"/>
+      <w:r>
+        <w:t>,In]</w:t>
+      </w:r>
+    </w:p>
+    <w:p>
+      <w:r>
+        <w:t xml:space="preserve">This skill covers the plotting of courses through space, identifying jump points where ships need to enter or leave hyperspace and entering these courses into the </w:t>
+      </w:r>
+      <w:proofErr w:type="gramStart"/>
+      <w:r>
+        <w:t>ships</w:t>
+      </w:r>
+      <w:proofErr w:type="gramEnd"/>
+      <w:r>
+        <w:t xml:space="preserve"> computers.</w:t>
+      </w:r>
+    </w:p>
+    <w:p>
+      <w:r>
+        <w:t>Ship Sensors [</w:t>
+      </w:r>
+      <w:proofErr w:type="gramStart"/>
+      <w:r>
+        <w:t>Re,Me</w:t>
+      </w:r>
+      <w:proofErr w:type="gramEnd"/>
+      <w:r>
+        <w:t>,In]</w:t>
       </w:r>
     </w:p>
     <w:p>
@@ -6299,7 +6898,15 @@
         <w:t xml:space="preserve">Tech: </w:t>
       </w:r>
       <w:r>
-        <w:t>Mechanical [Ag,In,Re]</w:t>
+        <w:t>Mechanical [</w:t>
+      </w:r>
+      <w:proofErr w:type="gramStart"/>
+      <w:r>
+        <w:t>Ag,In</w:t>
+      </w:r>
+      <w:proofErr w:type="gramEnd"/>
+      <w:r>
+        <w:t>,Re]</w:t>
       </w:r>
     </w:p>
     <w:p>
@@ -6312,7 +6919,15 @@
         <w:t xml:space="preserve">Tech: </w:t>
       </w:r>
       <w:r>
-        <w:t>Arms [Ag,In,Re]</w:t>
+        <w:t>Arms [</w:t>
+      </w:r>
+      <w:proofErr w:type="gramStart"/>
+      <w:r>
+        <w:t>Ag,In</w:t>
+      </w:r>
+      <w:proofErr w:type="gramEnd"/>
+      <w:r>
+        <w:t>,Re]</w:t>
       </w:r>
     </w:p>
     <w:p>
@@ -6339,11 +6954,19 @@
         <w:t>Computer [</w:t>
       </w:r>
       <w:proofErr w:type="spellStart"/>
-      <w:r>
-        <w:rPr>
-          <w:lang w:val="de-DE"/>
-        </w:rPr>
-        <w:t>Ag,In,Re</w:t>
+      <w:proofErr w:type="gramStart"/>
+      <w:r>
+        <w:rPr>
+          <w:lang w:val="de-DE"/>
+        </w:rPr>
+        <w:t>Ag,In</w:t>
+      </w:r>
+      <w:proofErr w:type="gramEnd"/>
+      <w:r>
+        <w:rPr>
+          <w:lang w:val="de-DE"/>
+        </w:rPr>
+        <w:t>,Re</w:t>
       </w:r>
       <w:proofErr w:type="spellEnd"/>
       <w:r>
@@ -6363,7 +6986,15 @@
         <w:t xml:space="preserve">Tech: </w:t>
       </w:r>
       <w:r>
-        <w:t>CSI [In,Em,Re]</w:t>
+        <w:t>CSI [</w:t>
+      </w:r>
+      <w:proofErr w:type="gramStart"/>
+      <w:r>
+        <w:t>In,Em</w:t>
+      </w:r>
+      <w:proofErr w:type="gramEnd"/>
+      <w:r>
+        <w:t>,Re]</w:t>
       </w:r>
     </w:p>
     <w:p>
@@ -6374,7 +7005,15 @@
         <w:t>analyzing</w:t>
       </w:r>
       <w:r>
-        <w:t xml:space="preserve"> blood splatter patterns, lifting fingerprints from surfaces and </w:t>
+        <w:t xml:space="preserve"> blood splatter patterns, lifting fingerprints from </w:t>
+      </w:r>
+      <w:proofErr w:type="gramStart"/>
+      <w:r>
+        <w:t>surfaces</w:t>
+      </w:r>
+      <w:proofErr w:type="gramEnd"/>
+      <w:r>
+        <w:t xml:space="preserve"> and </w:t>
       </w:r>
       <w:r>
         <w:t>analyzing</w:t>
@@ -6389,7 +7028,15 @@
         <w:t xml:space="preserve">Tech: </w:t>
       </w:r>
       <w:r>
-        <w:t>Medical [Ag,Em,In]</w:t>
+        <w:t>Medical [</w:t>
+      </w:r>
+      <w:proofErr w:type="gramStart"/>
+      <w:r>
+        <w:t>Ag,Em</w:t>
+      </w:r>
+      <w:proofErr w:type="gramEnd"/>
+      <w:r>
+        <w:t>,In]</w:t>
       </w:r>
     </w:p>
     <w:p>
@@ -6407,12 +7054,28 @@
         <w:t xml:space="preserve">Sci: </w:t>
       </w:r>
       <w:r>
-        <w:t>General [In,Re,Me]</w:t>
-      </w:r>
-    </w:p>
-    <w:p>
-      <w:r>
-        <w:t xml:space="preserve">This skill confers a basic scientific education on the character covering physics, biology and chemistry as these are understood on the characters’ </w:t>
+        <w:t>General [</w:t>
+      </w:r>
+      <w:proofErr w:type="gramStart"/>
+      <w:r>
+        <w:t>In,Re</w:t>
+      </w:r>
+      <w:proofErr w:type="gramEnd"/>
+      <w:r>
+        <w:t>,Me]</w:t>
+      </w:r>
+    </w:p>
+    <w:p>
+      <w:r>
+        <w:t xml:space="preserve">This skill confers a basic scientific education on the character covering physics, </w:t>
+      </w:r>
+      <w:proofErr w:type="gramStart"/>
+      <w:r>
+        <w:t>biology</w:t>
+      </w:r>
+      <w:proofErr w:type="gramEnd"/>
+      <w:r>
+        <w:t xml:space="preserve"> and chemistry as these are understood on the characters’ </w:t>
       </w:r>
       <w:r>
         <w:t>home world</w:t>
@@ -6426,7 +7089,15 @@
         <w:t xml:space="preserve">Sci: </w:t>
       </w:r>
       <w:r>
-        <w:t>Xeno [In,Re,Me]</w:t>
+        <w:t>Xeno [</w:t>
+      </w:r>
+      <w:proofErr w:type="gramStart"/>
+      <w:r>
+        <w:t>In,Re</w:t>
+      </w:r>
+      <w:proofErr w:type="gramEnd"/>
+      <w:r>
+        <w:t>,Me]</w:t>
       </w:r>
     </w:p>
     <w:p>
@@ -6444,12 +7115,28 @@
         <w:t xml:space="preserve">Engineer: </w:t>
       </w:r>
       <w:r>
-        <w:t>Mech [In,Re,Me]</w:t>
-      </w:r>
-    </w:p>
-    <w:p>
-      <w:r>
-        <w:t>Mechanical engineering gives the physical skills and knowledge to repair, modify or manufacture mechanical systems. Mechanical Engineers would be people using welding gear, spanners and wrenches.</w:t>
+        <w:t>Mech [</w:t>
+      </w:r>
+      <w:proofErr w:type="gramStart"/>
+      <w:r>
+        <w:t>In,Re</w:t>
+      </w:r>
+      <w:proofErr w:type="gramEnd"/>
+      <w:r>
+        <w:t>,Me]</w:t>
+      </w:r>
+    </w:p>
+    <w:p>
+      <w:r>
+        <w:t xml:space="preserve">Mechanical engineering gives the physical skills and knowledge to repair, </w:t>
+      </w:r>
+      <w:proofErr w:type="gramStart"/>
+      <w:r>
+        <w:t>modify</w:t>
+      </w:r>
+      <w:proofErr w:type="gramEnd"/>
+      <w:r>
+        <w:t xml:space="preserve"> or manufacture mechanical systems. Mechanical Engineers would be people using welding gear, spanners and wrenches.</w:t>
       </w:r>
     </w:p>
     <w:p>
@@ -6457,20 +7144,41 @@
         <w:t xml:space="preserve">Engineer: </w:t>
       </w:r>
       <w:r>
-        <w:t>Weapon [In,Re,Me]</w:t>
-      </w:r>
-    </w:p>
-    <w:p>
-      <w:r>
-        <w:t>Weapons engineering gives the physical skills and knowledge to repair, modify or manufacture weapon systems, both personal and mounted heavy weapons..</w:t>
-      </w:r>
+        <w:t>Weapon [</w:t>
+      </w:r>
+      <w:proofErr w:type="gramStart"/>
+      <w:r>
+        <w:t>In,Re</w:t>
+      </w:r>
+      <w:proofErr w:type="gramEnd"/>
+      <w:r>
+        <w:t>,Me]</w:t>
+      </w:r>
+    </w:p>
+    <w:p>
+      <w:r>
+        <w:t xml:space="preserve">Weapons engineering gives the physical skills and knowledge to repair, modify or manufacture weapon systems, both personal and mounted heavy </w:t>
+      </w:r>
+      <w:proofErr w:type="gramStart"/>
+      <w:r>
+        <w:t>weapons..</w:t>
+      </w:r>
+      <w:proofErr w:type="gramEnd"/>
     </w:p>
     <w:p>
       <w:r>
         <w:t xml:space="preserve">Engineer: </w:t>
       </w:r>
       <w:r>
-        <w:t>Software [In,Re,Em]</w:t>
+        <w:t>Software [</w:t>
+      </w:r>
+      <w:proofErr w:type="gramStart"/>
+      <w:r>
+        <w:t>In,Re</w:t>
+      </w:r>
+      <w:proofErr w:type="gramEnd"/>
+      <w:r>
+        <w:t>,Em]</w:t>
       </w:r>
     </w:p>
     <w:p>
@@ -6483,12 +7191,28 @@
         <w:t xml:space="preserve">Engineer: </w:t>
       </w:r>
       <w:r>
-        <w:t>Hardware [In,Re,Me]</w:t>
-      </w:r>
-    </w:p>
-    <w:p>
-      <w:r>
-        <w:t>Hardware engineers have the physical skills and knowledge to repair, modify or manufacture electronic systems including the physical parts of computers, robots and networks. Hardware Engineers would be the people using a soldering iron and voltage meters.</w:t>
+        <w:t>Hardware [</w:t>
+      </w:r>
+      <w:proofErr w:type="gramStart"/>
+      <w:r>
+        <w:t>In,Re</w:t>
+      </w:r>
+      <w:proofErr w:type="gramEnd"/>
+      <w:r>
+        <w:t>,Me]</w:t>
+      </w:r>
+    </w:p>
+    <w:p>
+      <w:r>
+        <w:t xml:space="preserve">Hardware engineers have the physical skills and knowledge to repair, modify or manufacture electronic systems including the physical parts of computers, </w:t>
+      </w:r>
+      <w:proofErr w:type="gramStart"/>
+      <w:r>
+        <w:t>robots</w:t>
+      </w:r>
+      <w:proofErr w:type="gramEnd"/>
+      <w:r>
+        <w:t xml:space="preserve"> and networks. Hardware Engineers would be the people using a soldering iron and voltage meters.</w:t>
       </w:r>
     </w:p>
     <w:p>
@@ -6498,7 +7222,15 @@
     </w:p>
     <w:p>
       <w:r>
-        <w:t>Psionic Power [Pr,Re,Sd] or [Em,In,Pr]</w:t>
+        <w:t>Psionic Power [</w:t>
+      </w:r>
+      <w:proofErr w:type="gramStart"/>
+      <w:r>
+        <w:t>Pr,Re</w:t>
+      </w:r>
+      <w:proofErr w:type="gramEnd"/>
+      <w:r>
+        <w:t>,Sd] or [Em,In,Pr]</w:t>
       </w:r>
     </w:p>
     <w:p>
@@ -6508,12 +7240,28 @@
     </w:p>
     <w:p>
       <w:r>
-        <w:t>Meditations/Gifts [Pr,Re,Sd] or [Em,In,Pr]</w:t>
-      </w:r>
-    </w:p>
-    <w:p>
-      <w:r>
-        <w:t>Each meditation has to be developed as a separate skill. The number of ranks in each meditation is the upper limit to the number of power points that may be applied to that meditation.</w:t>
+        <w:t>Meditations/Gifts [</w:t>
+      </w:r>
+      <w:proofErr w:type="gramStart"/>
+      <w:r>
+        <w:t>Pr,Re</w:t>
+      </w:r>
+      <w:proofErr w:type="gramEnd"/>
+      <w:r>
+        <w:t>,Sd] or [Em,In,Pr]</w:t>
+      </w:r>
+    </w:p>
+    <w:p>
+      <w:r>
+        <w:t xml:space="preserve">Each meditation </w:t>
+      </w:r>
+      <w:proofErr w:type="gramStart"/>
+      <w:r>
+        <w:t>has to</w:t>
+      </w:r>
+      <w:proofErr w:type="gramEnd"/>
+      <w:r>
+        <w:t xml:space="preserve"> be developed as a separate skill. The number of ranks in each meditation is the upper limit to the number of power points that may be applied to that meditation.</w:t>
       </w:r>
     </w:p>
     <w:p>
@@ -6558,7 +7306,15 @@
     </w:p>
     <w:p>
       <w:r>
-        <w:t>Stephen wants his character to be a good all round pilot so wants to buy Combat Pilot (5DP), Hyperspace Pilot (5DP) and Ship Sensors (7DP). This leaves Stephen with 3DP to spend. The last 3DP are spent on an additional rank in Perception.</w:t>
+        <w:t xml:space="preserve">Stephen wants his character to be a good </w:t>
+      </w:r>
+      <w:proofErr w:type="gramStart"/>
+      <w:r>
+        <w:t>all round</w:t>
+      </w:r>
+      <w:proofErr w:type="gramEnd"/>
+      <w:r>
+        <w:t xml:space="preserve"> pilot so wants to buy Combat Pilot (5DP), Hyperspace Pilot (5DP) and Ship Sensors (7DP). This leaves Stephen with 3DP to spend. The last 3DP are spent on an additional rank in Perception.</w:t>
       </w:r>
     </w:p>
     <w:p>
@@ -6585,7 +7341,15 @@
     </w:p>
     <w:p>
       <w:r>
-        <w:t xml:space="preserve">All that is left is for Stephen to give his character a name, description and back story. </w:t>
+        <w:t xml:space="preserve">All that is left is for Stephen to give his character a name, </w:t>
+      </w:r>
+      <w:proofErr w:type="gramStart"/>
+      <w:r>
+        <w:t>description</w:t>
+      </w:r>
+      <w:proofErr w:type="gramEnd"/>
+      <w:r>
+        <w:t xml:space="preserve"> and back story. </w:t>
       </w:r>
     </w:p>
     <w:p>
@@ -6595,17 +7359,73 @@
     </w:p>
     <w:p>
       <w:r>
-        <w:t>Most skills require a final result of 101+. The player may add their skill bonus total and any situational modifiers such as superior equipment or additional time to complete the task. The GM then subtracts any difficulty factors to find the final result.</w:t>
-      </w:r>
-    </w:p>
-    <w:p>
-      <w:r>
-        <w:t>It is possible to get a result significantly over 100%. In these cases either the task took less time than anticipated, or for movement then character went faster, further or higher than anticipated. If there is a possible benefit for doing something exceptionally well, a very high roll can confer some or all of that benefit. In some situations how much ‘more’ is gained or learned from a very high skill roll will be a GM choice.</w:t>
-      </w:r>
-    </w:p>
-    <w:p>
-      <w:r>
-        <w:t>For simple skill tests, an open ended roll is made and adjustments made as directed. If the final result is below 119 the result is rounded down to the nearest 10 and this is the final result.</w:t>
+        <w:t xml:space="preserve">Most skills require </w:t>
+      </w:r>
+      <w:proofErr w:type="gramStart"/>
+      <w:r>
+        <w:t>a final result</w:t>
+      </w:r>
+      <w:proofErr w:type="gramEnd"/>
+      <w:r>
+        <w:t xml:space="preserve"> of 101+. The player may add their skill bonus total and any situational modifiers such as superior equipment or additional time to complete the task. The GM then subtracts any difficulty factors to find </w:t>
+      </w:r>
+      <w:proofErr w:type="gramStart"/>
+      <w:r>
+        <w:t>the final result</w:t>
+      </w:r>
+      <w:proofErr w:type="gramEnd"/>
+      <w:r>
+        <w:t>.</w:t>
+      </w:r>
+    </w:p>
+    <w:p>
+      <w:r>
+        <w:t xml:space="preserve">It is possible to get a result significantly over 100%. In these </w:t>
+      </w:r>
+      <w:proofErr w:type="gramStart"/>
+      <w:r>
+        <w:t>cases</w:t>
+      </w:r>
+      <w:proofErr w:type="gramEnd"/>
+      <w:r>
+        <w:t xml:space="preserve"> either the task took less time than anticipated, or for movement then character went faster, further or higher than anticipated. If there is a possible benefit for doing something exceptionally well, a very high roll can confer some or </w:t>
+      </w:r>
+      <w:proofErr w:type="gramStart"/>
+      <w:r>
+        <w:t>all of</w:t>
+      </w:r>
+      <w:proofErr w:type="gramEnd"/>
+      <w:r>
+        <w:t xml:space="preserve"> that benefit. In some </w:t>
+      </w:r>
+      <w:proofErr w:type="gramStart"/>
+      <w:r>
+        <w:t>situations</w:t>
+      </w:r>
+      <w:proofErr w:type="gramEnd"/>
+      <w:r>
+        <w:t xml:space="preserve"> how much ‘more’ is gained or learned from a very high skill roll will be a GM choice.</w:t>
+      </w:r>
+    </w:p>
+    <w:p>
+      <w:r>
+        <w:t xml:space="preserve">For simple skill tests, an </w:t>
+      </w:r>
+      <w:proofErr w:type="gramStart"/>
+      <w:r>
+        <w:t>open ended</w:t>
+      </w:r>
+      <w:proofErr w:type="gramEnd"/>
+      <w:r>
+        <w:t xml:space="preserve"> roll is made and adjustments made as directed. If </w:t>
+      </w:r>
+      <w:proofErr w:type="gramStart"/>
+      <w:r>
+        <w:t>the final result</w:t>
+      </w:r>
+      <w:proofErr w:type="gramEnd"/>
+      <w:r>
+        <w:t xml:space="preserve"> is below 119 the result is rounded down to the nearest 10 and this is the final result.</w:t>
       </w:r>
     </w:p>
     <w:p>
@@ -6620,12 +7440,28 @@
     </w:p>
     <w:p>
       <w:r>
-        <w:t>A result in the range of 0 to 90 represents a partial success, where that is possible. A zero tends to mean that the character failed to make any progress at all. Where a task is a definite pass or fail any result below 100 is a failure. If a character was trying to leap a chasm and only got a result of 90 then they failed to make the jump. If another character tried to grab them and save them they would receive a -10 difficulty penalty to the task as the character was at least 10% short of making the jump.</w:t>
-      </w:r>
-    </w:p>
-    <w:p>
-      <w:r>
-        <w:t>For tasks that can be partially completed then the final result is the amount of the task complete and another roll may be made in subsequent rounds to complete the task. If the result had been a 90% in the first round any result of 10% or higher would be sufficient to complete the task.</w:t>
+        <w:t xml:space="preserve">A result in the range of 0 to 90 represents a partial success, where that is possible. A zero tends to mean that the character failed to make any progress at all. Where a task is a definite pass or fail any result below 100 is a failure. If a character was trying to leap a chasm and only got a result of 90 then they failed to make the jump. If another character tried to grab them and save </w:t>
+      </w:r>
+      <w:proofErr w:type="gramStart"/>
+      <w:r>
+        <w:t>them</w:t>
+      </w:r>
+      <w:proofErr w:type="gramEnd"/>
+      <w:r>
+        <w:t xml:space="preserve"> they would receive a -10 difficulty penalty to the task as the character was at least 10% short of making the jump.</w:t>
+      </w:r>
+    </w:p>
+    <w:p>
+      <w:r>
+        <w:t xml:space="preserve">For tasks that can be partially completed then </w:t>
+      </w:r>
+      <w:proofErr w:type="gramStart"/>
+      <w:r>
+        <w:t>the final result</w:t>
+      </w:r>
+      <w:proofErr w:type="gramEnd"/>
+      <w:r>
+        <w:t xml:space="preserve"> is the amount of the task complete and another roll may be made in subsequent rounds to complete the task. If the result had been a 90% in the first round any result of 10% or higher would be sufficient to complete the task.</w:t>
       </w:r>
     </w:p>
     <w:p>
@@ -6656,12 +7492,36 @@
     </w:p>
     <w:p>
       <w:r>
-        <w:t>A result of -20 or lower will deliver an A critical to the character in the most appropriate way possible. If the character was climbing then a fall or at least a slide down the slope may be the cause. If the character was repairing some equipment then they could receive an electric shock if that is possible.</w:t>
-      </w:r>
-    </w:p>
-    <w:p>
-      <w:r>
-        <w:t>Sometimes this rule will make no sense. If the character was trying to negotiate a price with a high quality diamond dealer they are unlikely to try and punch the customer if it was out of character. If the result makes no sense, ignore it.</w:t>
+        <w:t xml:space="preserve">A result of -20 or lower will deliver an A critical to the character in the most appropriate way possible. If the character was </w:t>
+      </w:r>
+      <w:proofErr w:type="gramStart"/>
+      <w:r>
+        <w:t>climbing</w:t>
+      </w:r>
+      <w:proofErr w:type="gramEnd"/>
+      <w:r>
+        <w:t xml:space="preserve"> then a fall or at least a slide down the slope may be the cause. If the character was repairing some </w:t>
+      </w:r>
+      <w:proofErr w:type="gramStart"/>
+      <w:r>
+        <w:t>equipment</w:t>
+      </w:r>
+      <w:proofErr w:type="gramEnd"/>
+      <w:r>
+        <w:t xml:space="preserve"> then they could receive an electric shock if that is possible.</w:t>
+      </w:r>
+    </w:p>
+    <w:p>
+      <w:r>
+        <w:t xml:space="preserve">Sometimes this rule will make no sense. If the character was trying to negotiate a price with a </w:t>
+      </w:r>
+      <w:proofErr w:type="gramStart"/>
+      <w:r>
+        <w:t>high quality</w:t>
+      </w:r>
+      <w:proofErr w:type="gramEnd"/>
+      <w:r>
+        <w:t xml:space="preserve"> diamond dealer they are unlikely to try and punch the customer if it was out of character. If the result makes no sense, ignore it.</w:t>
       </w:r>
     </w:p>
     <w:p>
@@ -6883,7 +7743,14 @@
       </w:r>
       <w:r>
         <w:tab/>
-        <w:t>A Impact</w:t>
+      </w:r>
+      <w:proofErr w:type="gramStart"/>
+      <w:r>
+        <w:t>A</w:t>
+      </w:r>
+      <w:proofErr w:type="gramEnd"/>
+      <w:r>
+        <w:t xml:space="preserve"> Impact</w:t>
       </w:r>
     </w:p>
     <w:p>
@@ -6929,7 +7796,15 @@
     </w:p>
     <w:p>
       <w:r>
-        <w:t>Example: Jesse falls 10 m on to a hard surface.  The fall results in an A Impact with +10 on the critical roll. The GM rolls 44 +10 for the falling distance. The result is 54 “Weak blow to victim’s head +10 hits, stunned for 1 rnd” Jesse takes a blow to the head and is stunned and hurt.</w:t>
+        <w:t xml:space="preserve">Example: Jesse falls 10 m on to a hard surface.  The fall results in an </w:t>
+      </w:r>
+      <w:proofErr w:type="gramStart"/>
+      <w:r>
+        <w:t>A</w:t>
+      </w:r>
+      <w:proofErr w:type="gramEnd"/>
+      <w:r>
+        <w:t xml:space="preserve"> Impact with +10 on the critical roll. The GM rolls 44 +10 for the falling distance. The result is 54 “Weak blow to victim’s head +10 hits, stunned for 1 rnd” Jesse takes a blow to the head and is stunned and hurt.</w:t>
       </w:r>
     </w:p>
     <w:p>
@@ -6939,12 +7814,36 @@
     </w:p>
     <w:p>
       <w:r>
-        <w:t>The lines between each skill can be blurred, This is intentional. You should use how your characters are trying to solve a problem to decide which skill applies. If there is an explicit skill, that takes precedence over Vocation. If there is no named skill then the character can fall back on their vocational skills.</w:t>
-      </w:r>
-    </w:p>
-    <w:p>
-      <w:r>
-        <w:t xml:space="preserve">It is part of the GM’s role to listen to how the characters want to solve a challenge and then call for a skill roll, if a skill test is needed. If what the characters are doing will solve the challenge and it is within their ability to do it. The same is true for social interactions. It is better to role play out a negotiation than it is to roll a </w:t>
+        <w:t xml:space="preserve">The lines between each skill can be blurred, </w:t>
+      </w:r>
+      <w:proofErr w:type="gramStart"/>
+      <w:r>
+        <w:t>This</w:t>
+      </w:r>
+      <w:proofErr w:type="gramEnd"/>
+      <w:r>
+        <w:t xml:space="preserve"> is intentional. You should use how your characters are trying to solve a problem to decide which skill applies. If there is an explicit skill, that takes precedence over Vocation. If there is no named </w:t>
+      </w:r>
+      <w:proofErr w:type="gramStart"/>
+      <w:r>
+        <w:t>skill</w:t>
+      </w:r>
+      <w:proofErr w:type="gramEnd"/>
+      <w:r>
+        <w:t xml:space="preserve"> then the character can fall back on their vocational skills.</w:t>
+      </w:r>
+    </w:p>
+    <w:p>
+      <w:r>
+        <w:t xml:space="preserve">It is part of the GM’s role to listen to how the characters want to solve a challenge and then call for a skill </w:t>
+      </w:r>
+      <w:proofErr w:type="gramStart"/>
+      <w:r>
+        <w:t>roll, if</w:t>
+      </w:r>
+      <w:proofErr w:type="gramEnd"/>
+      <w:r>
+        <w:t xml:space="preserve"> a skill test is needed. If what the characters are doing will solve the challenge and it is within their ability to do it. The same is true for social interactions. It is better to role play out a negotiation than it is to roll a </w:t>
       </w:r>
       <w:r>
         <w:t xml:space="preserve">Vocation: </w:t>
@@ -7172,7 +8071,15 @@
     </w:p>
     <w:p>
       <w:r>
-        <w:t>A character may start an action in one combat round and complete it in another. For example they could spend 1AP moving into range and then declare a 4AP attack. As that requires 5AP the movement would take place at the start of the first combat round and the attack would not be resolved until the 1st AP of next round.</w:t>
+        <w:t xml:space="preserve">A character may start an action in one combat round and complete it in another. For </w:t>
+      </w:r>
+      <w:proofErr w:type="gramStart"/>
+      <w:r>
+        <w:t>example</w:t>
+      </w:r>
+      <w:proofErr w:type="gramEnd"/>
+      <w:r>
+        <w:t xml:space="preserve"> they could spend 1AP moving into range and then declare a 4AP attack. As that requires 5AP the movement would take place at the start of the first combat round and the attack would not be resolved until the 1st AP of next round.</w:t>
       </w:r>
     </w:p>
     <w:p>
@@ -7235,7 +8142,15 @@
     </w:p>
     <w:p>
       <w:r>
-        <w:t>If the duration has a number of rounds and a (C), the duration is the number of rounds or until concentration is broken/stopped.</w:t>
+        <w:t xml:space="preserve">If the duration has </w:t>
+      </w:r>
+      <w:proofErr w:type="gramStart"/>
+      <w:r>
+        <w:t>a number of</w:t>
+      </w:r>
+      <w:proofErr w:type="gramEnd"/>
+      <w:r>
+        <w:t xml:space="preserve"> rounds and a (C), the duration is the number of rounds or until concentration is broken/stopped.</w:t>
       </w:r>
     </w:p>
     <w:p>
@@ -7301,7 +8216,15 @@
     </w:p>
     <w:p>
       <w:r>
-        <w:t>Spell continues for the amount of time equal to time concentrated on +4 PP</w:t>
+        <w:t xml:space="preserve">Spell continues </w:t>
+      </w:r>
+      <w:proofErr w:type="gramStart"/>
+      <w:r>
+        <w:t>for the amount of</w:t>
+      </w:r>
+      <w:proofErr w:type="gramEnd"/>
+      <w:r>
+        <w:t xml:space="preserve"> time equal to time concentrated on +4 PP</w:t>
       </w:r>
     </w:p>
     <w:p>
@@ -7428,7 +8351,15 @@
     </w:p>
     <w:p>
       <w:r>
-        <w:t>Description: The Star Knight is able to heal damage to themselves. The caster must select one of the following options when the meditation is cast.</w:t>
+        <w:t xml:space="preserve">Description: The Star Knight </w:t>
+      </w:r>
+      <w:proofErr w:type="gramStart"/>
+      <w:r>
+        <w:t>is able to</w:t>
+      </w:r>
+      <w:proofErr w:type="gramEnd"/>
+      <w:r>
+        <w:t xml:space="preserve"> heal damage to themselves. The caster must select one of the following options when the meditation is cast.</w:t>
       </w:r>
     </w:p>
     <w:p>
@@ -7453,7 +8384,15 @@
     </w:p>
     <w:p>
       <w:r>
-        <w:t>Increase Healing (heal 2 of the above options)  +2 PP</w:t>
+        <w:t xml:space="preserve">Increase Healing (heal 2 of the above </w:t>
+      </w:r>
+      <w:proofErr w:type="gramStart"/>
+      <w:r>
+        <w:t>options)  +</w:t>
+      </w:r>
+      <w:proofErr w:type="gramEnd"/>
+      <w:r>
+        <w:t>2 PP</w:t>
       </w:r>
     </w:p>
     <w:p>
@@ -7771,7 +8710,15 @@
     </w:p>
     <w:p>
       <w:r>
-        <w:t>Description: The Star Knight can perceive both mechanical and technological traps from a distance of 30 m and within a 2m radius, so long as the entire radius is within the range of the meditation. The Star Knight may concentrate on a different 2m radius area each round. This just reveals that a trap is present, not any information about the trap.</w:t>
+        <w:t xml:space="preserve">Description: The Star Knight can perceive both mechanical and technological traps from </w:t>
+      </w:r>
+      <w:proofErr w:type="gramStart"/>
+      <w:r>
+        <w:t>a distance of 30</w:t>
+      </w:r>
+      <w:proofErr w:type="gramEnd"/>
+      <w:r>
+        <w:t xml:space="preserve"> m and within a 2m radius, so long as the entire radius is within the range of the meditation. The Star Knight may concentrate on a different 2m radius area each round. This just reveals that a trap is present, not any information about the trap.</w:t>
       </w:r>
     </w:p>
     <w:p>
@@ -7781,7 +8728,15 @@
     </w:p>
     <w:p>
       <w:r>
-        <w:t>Increase Information (indicates the general trap type, ) (e.g., pit trap, spear trap, etc.) +2 PP Per +10 to disarm +4 PP</w:t>
+        <w:t>Increase Information (indicates the general trap type</w:t>
+      </w:r>
+      <w:proofErr w:type="gramStart"/>
+      <w:r>
+        <w:t>, )</w:t>
+      </w:r>
+      <w:proofErr w:type="gramEnd"/>
+      <w:r>
+        <w:t xml:space="preserve"> (e.g., pit trap, spear trap, etc.) +2 PP Per +10 to disarm +4 PP</w:t>
       </w:r>
     </w:p>
     <w:p>
@@ -7817,7 +8772,15 @@
     </w:p>
     <w:p>
       <w:r>
-        <w:t>Description: This Meditation gives the Star Knight the correct direction (from point to point in a direct line) of an object that the character specifies with a description. The object cannot be something the character has never seen, although this Meditation can detect an object in a general class of items known to the Star Knight such as stairs, a Star Sword, etc. The range of this meditation is a 1 kilometer radius.</w:t>
+        <w:t xml:space="preserve">Description: This Meditation gives the Star Knight the correct direction (from point to point in a direct line) of an object that the character specifies with a description. The object cannot be something the character has never seen, although this Meditation can detect an object in a general class of items known to the Star Knight such as stairs, a Star Sword, etc. The range of this meditation is a </w:t>
+      </w:r>
+      <w:proofErr w:type="gramStart"/>
+      <w:r>
+        <w:t>1 kilometer</w:t>
+      </w:r>
+      <w:proofErr w:type="gramEnd"/>
+      <w:r>
+        <w:t xml:space="preserve"> radius.</w:t>
       </w:r>
     </w:p>
     <w:p>
@@ -7853,7 +8816,15 @@
     <w:p>
       <w:r>
         <w:lastRenderedPageBreak/>
-        <w:t xml:space="preserve">Description: The Star Knight can speak with animals with this Meditation. There is a chance (determined by the GM) that the animals will assist him and not attack him or his party, unless he fails in his interaction with the animals in some way. </w:t>
+        <w:t xml:space="preserve">Description: The Star Knight can speak with animals with this Meditation. There is a chance (determined by the GM) that the animals will assist him and not attack him or his </w:t>
+      </w:r>
+      <w:proofErr w:type="gramStart"/>
+      <w:r>
+        <w:t>party, unless</w:t>
+      </w:r>
+      <w:proofErr w:type="gramEnd"/>
+      <w:r>
+        <w:t xml:space="preserve"> he fails in his interaction with the animals in some way. </w:t>
       </w:r>
     </w:p>
     <w:p>
@@ -7894,7 +8865,15 @@
     </w:p>
     <w:p>
       <w:r>
-        <w:t>Description: On the round after this spell is cast, the Star Knight is able to perform two actions in a round. This spell takes effect the round after it is cast. A hasted Star Knight is still limited to no more than one normal meditation per round and one instantaneous meditation per round.</w:t>
+        <w:t xml:space="preserve">Description: On the round after this spell is cast, the Star Knight </w:t>
+      </w:r>
+      <w:proofErr w:type="gramStart"/>
+      <w:r>
+        <w:t>is able to</w:t>
+      </w:r>
+      <w:proofErr w:type="gramEnd"/>
+      <w:r>
+        <w:t xml:space="preserve"> perform two actions in a round. This spell takes effect the round after it is cast. A hasted Star Knight is still limited to no more than one normal meditation per round and one instantaneous meditation per round.</w:t>
       </w:r>
     </w:p>
     <w:p>
@@ -7997,7 +8976,15 @@
     </w:p>
     <w:p>
       <w:r>
-        <w:t xml:space="preserve">Description: Creates a shield of translucent energy to protect the Star Knight and all his allies within range. This shield will move on its own to protect the Star Knight, but is treated as a normal shield in all other respects. The bonus to </w:t>
+        <w:t xml:space="preserve">Description: Creates a shield of translucent energy to protect the Star Knight and all his allies within range. This shield will move on its own to protect the Star </w:t>
+      </w:r>
+      <w:proofErr w:type="gramStart"/>
+      <w:r>
+        <w:t>Knight, but</w:t>
+      </w:r>
+      <w:proofErr w:type="gramEnd"/>
+      <w:r>
+        <w:t xml:space="preserve"> is treated as a normal shield in all other respects. The bonus to </w:t>
       </w:r>
       <w:r>
         <w:t>defense</w:t>
@@ -8013,7 +9000,15 @@
     </w:p>
     <w:p>
       <w:r>
-        <w:t>Increase Protection (to  +20 DB) +2 PP</w:t>
+        <w:t>Increase Protection (</w:t>
+      </w:r>
+      <w:proofErr w:type="gramStart"/>
+      <w:r>
+        <w:t>to  +</w:t>
+      </w:r>
+      <w:proofErr w:type="gramEnd"/>
+      <w:r>
+        <w:t>20 DB) +2 PP</w:t>
       </w:r>
     </w:p>
     <w:p>
@@ -8063,7 +9058,15 @@
     </w:p>
     <w:p>
       <w:r>
-        <w:t>Description: Star Knight is able to block missile attacks made with personal weapons. While this Meditation is active, he must be wielding a Star Sword. The missile must pass within 3 m of the Star Knight if the Knight is not the target. The attack receives a -25OB modifier.</w:t>
+        <w:t xml:space="preserve">Description: Star Knight </w:t>
+      </w:r>
+      <w:proofErr w:type="gramStart"/>
+      <w:r>
+        <w:t>is able to</w:t>
+      </w:r>
+      <w:proofErr w:type="gramEnd"/>
+      <w:r>
+        <w:t xml:space="preserve"> block missile attacks made with personal weapons. While this Meditation is active, he must be wielding a Star Sword. The missile must pass within 3 m of the Star Knight if the Knight is not the target. The attack receives a -25OB modifier.</w:t>
       </w:r>
     </w:p>
     <w:p>
@@ -8124,7 +9127,15 @@
     <w:p>
       <w:r>
         <w:lastRenderedPageBreak/>
-        <w:t xml:space="preserve">Description: The Star Knight gains the ability to breathe water as easily as they breathe air. For the duration of the spell, the Knight’s lungs are able to breathe in both air and water. The spell does not protect against underwater pressure. </w:t>
+        <w:t xml:space="preserve">Description: The Star Knight gains the ability to breathe water as easily as they breathe air. For the duration of the spell, the Knight’s lungs </w:t>
+      </w:r>
+      <w:proofErr w:type="gramStart"/>
+      <w:r>
+        <w:t>are able to</w:t>
+      </w:r>
+      <w:proofErr w:type="gramEnd"/>
+      <w:r>
+        <w:t xml:space="preserve"> breathe in both air and water. The spell does not protect against underwater pressure. </w:t>
       </w:r>
     </w:p>
     <w:p>
@@ -8214,7 +9225,15 @@
     </w:p>
     <w:p>
       <w:r>
-        <w:t>The Star Knight is able to see and hear far-off places although it must be a specifically-named location or direction within that range. He must close his eyes and concentrate while this Meditation is active. The Star Knight will be able see and hear a 3 m radius from the point chosen. Anything beyond that radius will be hazy or indistinct. Any distraction will draw him back to his normal senses, canceling the Meditation.</w:t>
+        <w:t xml:space="preserve">The Star Knight is able to see and hear far-off places although it must be a </w:t>
+      </w:r>
+      <w:proofErr w:type="gramStart"/>
+      <w:r>
+        <w:t>specifically-named</w:t>
+      </w:r>
+      <w:proofErr w:type="gramEnd"/>
+      <w:r>
+        <w:t xml:space="preserve"> location or direction within that range. He must close his eyes and concentrate while this Meditation is active. The Star Knight will be able see and hear a 3 m radius from the point chosen. Anything beyond that radius will be hazy or indistinct. Any distraction will draw him back to his normal senses, canceling the Meditation.</w:t>
       </w:r>
     </w:p>
     <w:p>
@@ -8466,7 +9485,15 @@
     </w:p>
     <w:p>
       <w:r>
-        <w:t>Description: The Star Knight can move objects using mental power alone. The amount of weight he can lift and move is twenty pounds (10 kg) per rank.</w:t>
+        <w:t xml:space="preserve">Description: The Star Knight can move objects using mental power alone. The amount of weight he can </w:t>
+      </w:r>
+      <w:proofErr w:type="gramStart"/>
+      <w:r>
+        <w:t>lift</w:t>
+      </w:r>
+      <w:proofErr w:type="gramEnd"/>
+      <w:r>
+        <w:t xml:space="preserve"> and move is twenty pounds (10 kg) per rank.</w:t>
       </w:r>
     </w:p>
     <w:p>
@@ -8547,7 +9574,15 @@
     </w:p>
     <w:p>
       <w:r>
-        <w:t>Description: This Gift holds a door or other portal in position after the Mystic has physically touched it. It cannot be opened by any means unless the Gift is dispelled or the door/portal is destroyed.</w:t>
+        <w:t xml:space="preserve">Description: This Gift holds a door or other portal in position after the Mystic has physically touched it. It cannot be opened by any means unless the Gift is </w:t>
+      </w:r>
+      <w:proofErr w:type="gramStart"/>
+      <w:r>
+        <w:t>dispelled</w:t>
+      </w:r>
+      <w:proofErr w:type="gramEnd"/>
+      <w:r>
+        <w:t xml:space="preserve"> or the door/portal is destroyed.</w:t>
       </w:r>
     </w:p>
     <w:p>
@@ -8577,7 +9612,15 @@
     </w:p>
     <w:p>
       <w:r>
-        <w:t>Description: The target person or object (at a range of up to 40 m) produces light about as bright as a torch or flashlight with a radius of 5 m. If the point touched is mobile then the spell will move when the point is moved. The caster may vary the illumination from the maximum size down to a small point with a round of concentration.</w:t>
+        <w:t xml:space="preserve">Description: The target person or object (at a range of up to 40 m) produces light about as bright as a torch or flashlight with a radius of 5 m. If the point touched is </w:t>
+      </w:r>
+      <w:proofErr w:type="gramStart"/>
+      <w:r>
+        <w:t>mobile</w:t>
+      </w:r>
+      <w:proofErr w:type="gramEnd"/>
+      <w:r>
+        <w:t xml:space="preserve"> then the spell will move when the point is moved. The caster may vary the illumination from the maximum size down to a small point with a round of concentration.</w:t>
       </w:r>
     </w:p>
     <w:p>
@@ -8627,7 +9670,15 @@
     </w:p>
     <w:p>
       <w:r>
-        <w:t>Description: This Gift allows enough food and water for one person to be made pure, removing spoilage, poisons and impurities from it.</w:t>
+        <w:t xml:space="preserve">Description: This Gift allows enough food and water for one person to be made pure, removing spoilage, </w:t>
+      </w:r>
+      <w:proofErr w:type="gramStart"/>
+      <w:r>
+        <w:t>poisons</w:t>
+      </w:r>
+      <w:proofErr w:type="gramEnd"/>
+      <w:r>
+        <w:t xml:space="preserve"> and impurities from it.</w:t>
       </w:r>
     </w:p>
     <w:p>
@@ -8662,7 +9713,15 @@
     </w:p>
     <w:p>
       <w:r>
-        <w:t>Description: This Gift puts targets into an sleep-like stupor. Once affected, targets collapse into slumber. When the spell is over, the target may be awakened normally. Spell only affects sentient humanoid targets. Plants, animals, robots are unaffected.</w:t>
+        <w:t xml:space="preserve">Description: This Gift puts targets into </w:t>
+      </w:r>
+      <w:proofErr w:type="gramStart"/>
+      <w:r>
+        <w:t>an</w:t>
+      </w:r>
+      <w:proofErr w:type="gramEnd"/>
+      <w:r>
+        <w:t xml:space="preserve"> sleep-like stupor. Once affected, targets collapse into slumber. When the spell is over, the target may be awakened normally. Spell only affects sentient humanoid targets. Plants, animals, robots are unaffected.</w:t>
       </w:r>
     </w:p>
     <w:p>
@@ -8728,7 +9787,15 @@
     </w:p>
     <w:p>
       <w:r>
-        <w:t>Increase Targets (per +1  target) +4 PP</w:t>
+        <w:t>Increase Targets (per +</w:t>
+      </w:r>
+      <w:proofErr w:type="gramStart"/>
+      <w:r>
+        <w:t>1  target</w:t>
+      </w:r>
+      <w:proofErr w:type="gramEnd"/>
+      <w:r>
+        <w:t>) +4 PP</w:t>
       </w:r>
     </w:p>
     <w:p>
@@ -8887,7 +9954,23 @@
     </w:p>
     <w:p>
       <w:r>
-        <w:t>Description: This Gift can be used to immediately try and end any single Gift or Meditation that is currently active by another Alien Mystic or Star Knight. If there is an active Meditation or Gift effect on the target person, object or location, then the effect must make a Resistance Test versus this Gift or it is cancelled/dispelled. The target effect uses the Psionic Roll used in casting it plus the total PP used to create it as its bonus to resist this Gift. Thus a Meditation/Gift that has been scaled up will be better able to resist being cancelled than a base effect. Dispel Effect will only affect the most powerful effect if there is more than one Meditation/Gift active on the target item or person. If you are unsure of the Psionic Roll and/or  how many PP were used to create the effect, use a d100 plus a bonus of +5 for small effects, +10 for medium and +15 for powerful effects when having them resist this Gift.</w:t>
+        <w:t xml:space="preserve">Description: This Gift can be used to immediately try and end any single Gift or Meditation that is currently active by another Alien Mystic or Star Knight. If there is an active Meditation or Gift effect on the target person, </w:t>
+      </w:r>
+      <w:proofErr w:type="gramStart"/>
+      <w:r>
+        <w:t>object</w:t>
+      </w:r>
+      <w:proofErr w:type="gramEnd"/>
+      <w:r>
+        <w:t xml:space="preserve"> or location, then the effect must make a Resistance Test versus this Gift or it is cancelled/dispelled. The target effect uses the Psionic Roll used in casting it plus the total PP used to create it as its bonus to resist this Gift. </w:t>
+      </w:r>
+      <w:proofErr w:type="gramStart"/>
+      <w:r>
+        <w:t>Thus</w:t>
+      </w:r>
+      <w:proofErr w:type="gramEnd"/>
+      <w:r>
+        <w:t xml:space="preserve"> a Meditation/Gift that has been scaled up will be better able to resist being cancelled than a base effect. Dispel Effect will only affect the most powerful effect if there is more than one Meditation/Gift active on the target item or person. If you are unsure of the Psionic Roll and/or  how many PP were used to create the effect, use a d100 plus a bonus of +5 for small effects, +10 for medium and +15 for powerful effects when having them resist this Gift.</w:t>
       </w:r>
     </w:p>
     <w:p>
@@ -8963,12 +10046,36 @@
     </w:p>
     <w:p>
       <w:r>
-        <w:t>If the final result is greater than zero the meditation is successfully cast and takes effect.</w:t>
-      </w:r>
-    </w:p>
-    <w:p>
-      <w:r>
-        <w:t xml:space="preserve">If the target is unwilling they may resist. To resist they make a Resistance Test rolled d100 and adding the sum of their Pr+Re for meditations or Em+In for Gifts. If their Resistance Test result if greater than the CR then they have resisted the effect. </w:t>
+        <w:t xml:space="preserve">If the final result is greater than </w:t>
+      </w:r>
+      <w:proofErr w:type="gramStart"/>
+      <w:r>
+        <w:t>zero</w:t>
+      </w:r>
+      <w:proofErr w:type="gramEnd"/>
+      <w:r>
+        <w:t xml:space="preserve"> the meditation is successfully cast and takes effect.</w:t>
+      </w:r>
+    </w:p>
+    <w:p>
+      <w:r>
+        <w:t xml:space="preserve">If the target is </w:t>
+      </w:r>
+      <w:proofErr w:type="gramStart"/>
+      <w:r>
+        <w:t>unwilling</w:t>
+      </w:r>
+      <w:proofErr w:type="gramEnd"/>
+      <w:r>
+        <w:t xml:space="preserve"> they may resist. To resist they make a Resistance Test rolled d100 and adding the sum of their Pr+Re for meditations or Em+In for Gifts. If their Resistance Test result if greater than the </w:t>
+      </w:r>
+      <w:proofErr w:type="gramStart"/>
+      <w:r>
+        <w:t>CR</w:t>
+      </w:r>
+      <w:proofErr w:type="gramEnd"/>
+      <w:r>
+        <w:t xml:space="preserve"> then they have resisted the effect. </w:t>
       </w:r>
     </w:p>
     <w:p>
@@ -8983,7 +10090,15 @@
     </w:p>
     <w:p>
       <w:r>
-        <w:t>This rule exists explicitly to prevent someone being told that the psionic is healing when in reality it is an attempt to control or harm. It should be interpreted as the targets psychic recoiling from a negative effect.</w:t>
+        <w:t xml:space="preserve">This rule exists explicitly to prevent someone being told that the psionic is healing when </w:t>
+      </w:r>
+      <w:proofErr w:type="gramStart"/>
+      <w:r>
+        <w:t>in reality it</w:t>
+      </w:r>
+      <w:proofErr w:type="gramEnd"/>
+      <w:r>
+        <w:t xml:space="preserve"> is an attempt to control or harm. It should be interpreted as the targets psychic recoiling from a negative effect.</w:t>
       </w:r>
     </w:p>
     <w:p>
@@ -9003,7 +10118,15 @@
     </w:p>
     <w:p>
       <w:r>
-        <w:t>At creation, a player character may only purchase equipment from the Standard Gear, Melee Weapons, Missile Weapons, and Armor and Shields tables. All other equipment is considered to be Advanced Technology and must be acquired through the course of a campaign.</w:t>
+        <w:t xml:space="preserve">At creation, a player character may only purchase equipment from the Standard Gear, Melee Weapons, Missile Weapons, and Armor and Shields tables. All other equipment </w:t>
+      </w:r>
+      <w:proofErr w:type="gramStart"/>
+      <w:r>
+        <w:t>is considered to be</w:t>
+      </w:r>
+      <w:proofErr w:type="gramEnd"/>
+      <w:r>
+        <w:t xml:space="preserve"> Advanced Technology and must be acquired through the course of a campaign.</w:t>
       </w:r>
     </w:p>
     <w:p>
@@ -9417,7 +10540,15 @@
     </w:p>
     <w:p>
       <w:r>
-        <w:t>BINOCULARS: Binoculars enable the user to see clearly up to a distance of five times (x5) their normal vision. Dark vision binoculars, capable of seeing that distance in complete darkness, can be purchased for ten times (x10) the listed cost.</w:t>
+        <w:t xml:space="preserve">BINOCULARS: Binoculars enable the user to see clearly up to </w:t>
+      </w:r>
+      <w:proofErr w:type="gramStart"/>
+      <w:r>
+        <w:t>a distance of five</w:t>
+      </w:r>
+      <w:proofErr w:type="gramEnd"/>
+      <w:r>
+        <w:t xml:space="preserve"> times (x5) their normal vision. Dark vision binoculars, capable of seeing that distance in complete darkness, can be purchased for ten times (x10) the listed cost.</w:t>
       </w:r>
     </w:p>
     <w:p>
@@ -9483,23 +10614,55 @@
     </w:p>
     <w:p>
       <w:r>
-        <w:t>RECORDING STICK: This small, pencil-sized stick is capable of storing up to 300 hours of audio before needing to be erased.</w:t>
-      </w:r>
-    </w:p>
-    <w:p>
-      <w:r>
-        <w:t>ROPE: One coil of rope is able to support up to five hundred pounds (250 kg) of weight. Most come with a magnetic grappling hook.</w:t>
-      </w:r>
-    </w:p>
-    <w:p>
-      <w:r>
-        <w:t>SLEEPING BAG: Modern sleeping bags are able to seal the user inside for extraordinary protection from the elements. However, they cannot filter out environmental hazards.</w:t>
+        <w:t xml:space="preserve">RECORDING STICK: This small, pencil-sized stick </w:t>
+      </w:r>
+      <w:proofErr w:type="gramStart"/>
+      <w:r>
+        <w:t>is capable of storing</w:t>
+      </w:r>
+      <w:proofErr w:type="gramEnd"/>
+      <w:r>
+        <w:t xml:space="preserve"> up to 300 hours of audio before needing to be erased.</w:t>
+      </w:r>
+    </w:p>
+    <w:p>
+      <w:r>
+        <w:t xml:space="preserve">ROPE: One coil of rope </w:t>
+      </w:r>
+      <w:proofErr w:type="gramStart"/>
+      <w:r>
+        <w:t>is able to</w:t>
+      </w:r>
+      <w:proofErr w:type="gramEnd"/>
+      <w:r>
+        <w:t xml:space="preserve"> support up to five hundred pounds (250 kg) of weight. Most come with a magnetic grappling hook.</w:t>
+      </w:r>
+    </w:p>
+    <w:p>
+      <w:r>
+        <w:t xml:space="preserve">SLEEPING BAG: Modern sleeping bags </w:t>
+      </w:r>
+      <w:proofErr w:type="gramStart"/>
+      <w:r>
+        <w:t>are able to</w:t>
+      </w:r>
+      <w:proofErr w:type="gramEnd"/>
+      <w:r>
+        <w:t xml:space="preserve"> seal the user inside for extraordinary protection from the elements. However, they cannot filter out environmental hazards.</w:t>
       </w:r>
     </w:p>
     <w:p>
       <w:r>
         <w:lastRenderedPageBreak/>
-        <w:t>TENT: Like sleeping bags, modern tents can seal up to four (4) individuals within them to protect them from the elements. They cannot however, filter out environmental hazards.</w:t>
+        <w:t xml:space="preserve">TENT: Like sleeping bags, modern tents can seal up to four (4) individuals within them to protect them from the elements. They </w:t>
+      </w:r>
+      <w:proofErr w:type="gramStart"/>
+      <w:r>
+        <w:t>cannot</w:t>
+      </w:r>
+      <w:proofErr w:type="gramEnd"/>
+      <w:r>
+        <w:t xml:space="preserve"> however, filter out environmental hazards.</w:t>
       </w:r>
     </w:p>
     <w:p>
@@ -9694,7 +10857,15 @@
     </w:p>
     <w:p>
       <w:r>
-        <w:t>SPEAR: A two meter pole with a sharpened end or metal point, spears are one of the oldest weapons in existence.</w:t>
+        <w:t xml:space="preserve">SPEAR: A </w:t>
+      </w:r>
+      <w:proofErr w:type="gramStart"/>
+      <w:r>
+        <w:t>two meter</w:t>
+      </w:r>
+      <w:proofErr w:type="gramEnd"/>
+      <w:r>
+        <w:t xml:space="preserve"> pole with a sharpened end or metal point, spears are one of the oldest weapons in existence.</w:t>
       </w:r>
     </w:p>
     <w:p>
@@ -9986,7 +11157,15 @@
     </w:p>
     <w:p>
       <w:r>
-        <w:t>BOW, LONG: These primitive weapons are effective and silent. They are most commonly found in primitive societies and use arrows for ammunition.</w:t>
+        <w:t xml:space="preserve">BOW, LONG: These primitive weapons are effective and silent. They are </w:t>
+      </w:r>
+      <w:proofErr w:type="gramStart"/>
+      <w:r>
+        <w:t>most commonly found</w:t>
+      </w:r>
+      <w:proofErr w:type="gramEnd"/>
+      <w:r>
+        <w:t xml:space="preserve"> in primitive societies and use arrows for ammunition.</w:t>
       </w:r>
     </w:p>
     <w:p>
@@ -10007,7 +11186,15 @@
     <w:p>
       <w:r>
         <w:lastRenderedPageBreak/>
-        <w:t>CROSSBOW, LIGHT: A smaller and more easily-used version of the heavy crossbow, it is still rare. It uses bolts for ammunition.</w:t>
+        <w:t xml:space="preserve">CROSSBOW, LIGHT: A smaller and more </w:t>
+      </w:r>
+      <w:proofErr w:type="gramStart"/>
+      <w:r>
+        <w:t>easily-used</w:t>
+      </w:r>
+      <w:proofErr w:type="gramEnd"/>
+      <w:r>
+        <w:t xml:space="preserve"> version of the heavy crossbow, it is still rare. It uses bolts for ammunition.</w:t>
       </w:r>
     </w:p>
     <w:p>
@@ -10017,12 +11204,36 @@
     </w:p>
     <w:p>
       <w:r>
-        <w:t>FIREARM: Using gunpowder and a lead projectile housed in a brass casing, firearms are carried by eccentrics, collectors, and pre-stellar societies. It uses bullets for ammunition, and comes as a pistol or rifle.</w:t>
-      </w:r>
-    </w:p>
-    <w:p>
-      <w:r>
-        <w:t>GRENADE: These explosives are most commonly used by military personnel. They can be found in concussion and fragmentation varieties. Concussion grenades do a ‘C’ Unbalancing critical to everyone within a 2 m radius, while fragmentation grenades do an  E puncture critical to everyone within a 15 m radius. Each grenade must be purchased individually and is expended when thrown.</w:t>
+        <w:t xml:space="preserve">FIREARM: Using gunpowder and a lead projectile housed in a brass casing, firearms are carried by eccentrics, collectors, and pre-stellar societies. It uses bullets for </w:t>
+      </w:r>
+      <w:proofErr w:type="gramStart"/>
+      <w:r>
+        <w:t>ammunition, and</w:t>
+      </w:r>
+      <w:proofErr w:type="gramEnd"/>
+      <w:r>
+        <w:t xml:space="preserve"> comes as a pistol or rifle.</w:t>
+      </w:r>
+    </w:p>
+    <w:p>
+      <w:r>
+        <w:t xml:space="preserve">GRENADE: These explosives are </w:t>
+      </w:r>
+      <w:proofErr w:type="gramStart"/>
+      <w:r>
+        <w:t>most commonly used</w:t>
+      </w:r>
+      <w:proofErr w:type="gramEnd"/>
+      <w:r>
+        <w:t xml:space="preserve"> by military personnel. They can be found in concussion and fragmentation varieties. Concussion grenades do a ‘C’ Unbalancing critical to everyone within a 2 m radius, while fragmentation grenades do </w:t>
+      </w:r>
+      <w:proofErr w:type="gramStart"/>
+      <w:r>
+        <w:t>an  E</w:t>
+      </w:r>
+      <w:proofErr w:type="gramEnd"/>
+      <w:r>
+        <w:t xml:space="preserve"> puncture critical to everyone within a 15 m radius. Each grenade must be purchased individually and is expended when thrown.</w:t>
       </w:r>
     </w:p>
     <w:p>
@@ -10153,7 +11364,15 @@
     </w:p>
     <w:p>
       <w:r>
-        <w:t xml:space="preserve">There are only very simple encumbrance guidelines in Navigator RPG (section 17.5). As the GM you should decide what is a suitable amount of gear that a character can carry taking into account the characters description of their species and the characters </w:t>
+        <w:t xml:space="preserve">There are only very simple encumbrance guidelines in Navigator RPG (section 17.5). As the GM you should decide what is a suitable amount of gear that a character can carry </w:t>
+      </w:r>
+      <w:proofErr w:type="gramStart"/>
+      <w:r>
+        <w:t>taking into account</w:t>
+      </w:r>
+      <w:proofErr w:type="gramEnd"/>
+      <w:r>
+        <w:t xml:space="preserve"> the characters description of their species and the characters </w:t>
       </w:r>
       <w:r>
         <w:t>physical</w:t>
@@ -10179,7 +11398,15 @@
     </w:p>
     <w:p>
       <w:r>
-        <w:t>Personal Combat is defined as any battle between two or more characters (player and/or non-player) that takes place using Melee or Missile Attacks as well as Maneuvers,  Meditations and Gifts.</w:t>
+        <w:t xml:space="preserve">Personal Combat is defined as any battle between two or more characters (player and/or non-player) that takes place using Melee or Missile Attacks as well as </w:t>
+      </w:r>
+      <w:proofErr w:type="gramStart"/>
+      <w:r>
+        <w:t>Maneuvers,  Meditations</w:t>
+      </w:r>
+      <w:proofErr w:type="gramEnd"/>
+      <w:r>
+        <w:t xml:space="preserve"> and Gifts.</w:t>
       </w:r>
     </w:p>
     <w:p>
@@ -10199,7 +11426,15 @@
     </w:p>
     <w:p>
       <w:r>
-        <w:t>Actions are resolved from Highest initiative to the lowest. A character may choose to act later in the initiative order but they cannot move before their turn.</w:t>
+        <w:t xml:space="preserve">Actions are resolved from Highest initiative to the lowest. A character may choose to act later in the initiative </w:t>
+      </w:r>
+      <w:proofErr w:type="gramStart"/>
+      <w:r>
+        <w:t>order</w:t>
+      </w:r>
+      <w:proofErr w:type="gramEnd"/>
+      <w:r>
+        <w:t xml:space="preserve"> but they cannot move before their turn.</w:t>
       </w:r>
     </w:p>
     <w:p>
@@ -10214,7 +11449,15 @@
     </w:p>
     <w:p>
       <w:r>
-        <w:t>When a character has their turn they may choose to make any combination of actions and attacks. Once an attack is made it is resolved and any effects are applied immediately.</w:t>
+        <w:t xml:space="preserve">When a character has their </w:t>
+      </w:r>
+      <w:proofErr w:type="gramStart"/>
+      <w:r>
+        <w:t>turn</w:t>
+      </w:r>
+      <w:proofErr w:type="gramEnd"/>
+      <w:r>
+        <w:t xml:space="preserve"> they may choose to make any combination of actions and attacks. Once an attack is made it is resolved and any effects are applied immediately.</w:t>
       </w:r>
     </w:p>
     <w:p>
@@ -10234,7 +11477,23 @@
     </w:p>
     <w:p>
       <w:r>
-        <w:t>To make an attack the player makes a d100 roll and adds their characters weapon skill to the roll plus any situational modifiers. The GM deducts any penalties such as the defenders Defensive Bonus and any cover. The final result is compared to an attack table cross referencing the defenders armor and the total roll. The result gives a number of points of damage and a possible letter that describes a specific wound. The wounds are called Criticals and are graded A to E and a type such as S for slashing wounds or B for burns. A result would look something like 20AS for 20 hits of damage and an A grade Slashing wound.</w:t>
+        <w:t xml:space="preserve">To make an attack the player makes a d100 roll and adds their characters weapon skill to the roll plus any situational modifiers. The GM deducts any penalties such as the defenders Defensive Bonus and any cover. The final result is compared to an attack table cross referencing the </w:t>
+      </w:r>
+      <w:proofErr w:type="gramStart"/>
+      <w:r>
+        <w:t>defenders</w:t>
+      </w:r>
+      <w:proofErr w:type="gramEnd"/>
+      <w:r>
+        <w:t xml:space="preserve"> armor and the total roll. The result gives </w:t>
+      </w:r>
+      <w:proofErr w:type="gramStart"/>
+      <w:r>
+        <w:t>a number of</w:t>
+      </w:r>
+      <w:proofErr w:type="gramEnd"/>
+      <w:r>
+        <w:t xml:space="preserve"> points of damage and a possible letter that describes a specific wound. The wounds are called Criticals and are graded A to E and a type such as S for slashing wounds or B for burns. A result would look something like 20AS for 20 hits of damage and an A grade Slashing wound.</w:t>
       </w:r>
     </w:p>
     <w:p>
@@ -10260,7 +11519,15 @@
     </w:p>
     <w:p>
       <w:r>
-        <w:t>A character may make maneuvers in combat such as running or diving for cover. Each character may move their Base Move (BM) per round with no need to make any rolls unless the movement is opposed. You cannot just choose to move past an armed guard that you are fighting. The opposition is simply assumed and the move would fail.</w:t>
+        <w:t xml:space="preserve">A character may make maneuvers in combat such as running or diving for cover. Each character may move their Base Move (BM) per round with no need to make any rolls unless the movement is opposed. You cannot just choose to move past an armed guard that you are fighting. The opposition is simply </w:t>
+      </w:r>
+      <w:proofErr w:type="gramStart"/>
+      <w:r>
+        <w:t>assumed</w:t>
+      </w:r>
+      <w:proofErr w:type="gramEnd"/>
+      <w:r>
+        <w:t xml:space="preserve"> and the move would fail.</w:t>
       </w:r>
     </w:p>
     <w:p>
@@ -10275,17 +11542,49 @@
     </w:p>
     <w:p>
       <w:r>
-        <w:t>You may also make specific maneuvers in a round such as leaping off a balcony or trying to swing from a cable hanging from a gantry.</w:t>
-      </w:r>
-    </w:p>
-    <w:p>
-      <w:r>
-        <w:t>If your maneuver roll was successful then you have completed the maneuver. If the maneuver result was less than 100% the GM may decide on the outcome. Either the maneuver is not completed or the maneuver gives a penalty to your next action.</w:t>
-      </w:r>
-    </w:p>
-    <w:p>
-      <w:r>
-        <w:t>Example 1: You are trying to chase an escaping villain. You want to get to a door first and slam it shut. The GM  gives you a difficulty penalty to out run the fleeing figure. You make your roll and the result is only 80%. The GM decides you did not make it to the door in time.</w:t>
+        <w:t xml:space="preserve">You may also make specific maneuvers in </w:t>
+      </w:r>
+      <w:proofErr w:type="gramStart"/>
+      <w:r>
+        <w:t>a round</w:t>
+      </w:r>
+      <w:proofErr w:type="gramEnd"/>
+      <w:r>
+        <w:t xml:space="preserve"> such as leaping off a balcony or trying to swing from a cable hanging from a gantry.</w:t>
+      </w:r>
+    </w:p>
+    <w:p>
+      <w:r>
+        <w:t xml:space="preserve">If your maneuver roll was </w:t>
+      </w:r>
+      <w:proofErr w:type="gramStart"/>
+      <w:r>
+        <w:t>successful</w:t>
+      </w:r>
+      <w:proofErr w:type="gramEnd"/>
+      <w:r>
+        <w:t xml:space="preserve"> then you have completed the maneuver. If the maneuver result was less than 100% the GM may decide on the outcome. Either the maneuver is not </w:t>
+      </w:r>
+      <w:proofErr w:type="gramStart"/>
+      <w:r>
+        <w:t>completed</w:t>
+      </w:r>
+      <w:proofErr w:type="gramEnd"/>
+      <w:r>
+        <w:t xml:space="preserve"> or the maneuver gives a penalty to your next action.</w:t>
+      </w:r>
+    </w:p>
+    <w:p>
+      <w:r>
+        <w:t xml:space="preserve">Example 1: You are trying to chase an escaping villain. You want to get to a door first and slam it shut. The </w:t>
+      </w:r>
+      <w:proofErr w:type="gramStart"/>
+      <w:r>
+        <w:t>GM  gives</w:t>
+      </w:r>
+      <w:proofErr w:type="gramEnd"/>
+      <w:r>
+        <w:t xml:space="preserve"> you a difficulty penalty to out run the fleeing figure. You make your roll and the result is only 80%. The GM decides you did not make it to the door in time.</w:t>
       </w:r>
     </w:p>
     <w:p>
@@ -10317,12 +11616,25 @@
         <w:t>defense</w:t>
       </w:r>
       <w:r>
-        <w:t xml:space="preserve"> over offence. It does not require you to have a weapon or to make physical contact with your attacker. Examples of parrying could be a blade on blade sword fight, martial artists blocking blows, ducking and diving behind furniture or throwing dust into your attackers eyes. Any form of dodging or evading counts as parrying.</w:t>
-      </w:r>
-    </w:p>
-    <w:p>
-      <w:r>
-        <w:t>Obviously you cannot dodge something moving at the speed of light, but you can evade the shooters aim.</w:t>
+        <w:t xml:space="preserve"> over offence. It does not require you to have a weapon or to make physical contact with your attacker. Examples of parrying could be a blade on blade sword fight, martial artists blocking blows, ducking and diving behind furniture or throwing dust into your </w:t>
+      </w:r>
+      <w:proofErr w:type="gramStart"/>
+      <w:r>
+        <w:t>attackers</w:t>
+      </w:r>
+      <w:proofErr w:type="gramEnd"/>
+      <w:r>
+        <w:t xml:space="preserve"> eyes. Any form of dodging or evading counts as parrying.</w:t>
+      </w:r>
+    </w:p>
+    <w:p>
+      <w:proofErr w:type="gramStart"/>
+      <w:r>
+        <w:t>Obviously</w:t>
+      </w:r>
+      <w:proofErr w:type="gramEnd"/>
+      <w:r>
+        <w:t xml:space="preserve"> you cannot dodge something moving at the speed of light, but you can evade the shooters aim.</w:t>
       </w:r>
     </w:p>
     <w:p>
@@ -10337,7 +11649,15 @@
     </w:p>
     <w:p>
       <w:r>
-        <w:t>Parry is assigned specific foes. If you are fighting two security guards you could attack with half your Offensive Bonus [OB] and divide the other half equally between your two assailants.</w:t>
+        <w:t xml:space="preserve">Parry is assigned specific foes. If you are fighting two security </w:t>
+      </w:r>
+      <w:proofErr w:type="gramStart"/>
+      <w:r>
+        <w:t>guards</w:t>
+      </w:r>
+      <w:proofErr w:type="gramEnd"/>
+      <w:r>
+        <w:t xml:space="preserve"> you could attack with half your Offensive Bonus [OB] and divide the other half equally between your two assailants.</w:t>
       </w:r>
     </w:p>
     <w:p>
@@ -10365,6 +11685,9 @@
       <w:r>
         <w:t>You cannot parry if you are constrained and cannot move.</w:t>
       </w:r>
+      <w:r>
+        <w:t xml:space="preserve"> </w:t>
+      </w:r>
     </w:p>
     <w:p>
       <w:r>
@@ -10462,7 +11785,23 @@
     </w:p>
     <w:p>
       <w:r>
-        <w:t>Criticals have a wound description and additional damage. The additional damage could be bleeding or burning described as #hits/round. A one off addition to the damage delivered. A character may be stunned for a number of rounds or may suffer a specific injury. The most severe wounds can kill a character instantly.</w:t>
+        <w:t xml:space="preserve">Criticals have a wound description and additional damage. The additional damage could be bleeding or burning described as #hits/round. A </w:t>
+      </w:r>
+      <w:proofErr w:type="gramStart"/>
+      <w:r>
+        <w:t>one off</w:t>
+      </w:r>
+      <w:proofErr w:type="gramEnd"/>
+      <w:r>
+        <w:t xml:space="preserve"> addition to the damage delivered. A character may be stunned for </w:t>
+      </w:r>
+      <w:proofErr w:type="gramStart"/>
+      <w:r>
+        <w:t>a number of</w:t>
+      </w:r>
+      <w:proofErr w:type="gramEnd"/>
+      <w:r>
+        <w:t xml:space="preserve"> rounds or may suffer a specific injury. The most severe wounds can kill a character instantly.</w:t>
       </w:r>
     </w:p>
     <w:p>
@@ -10510,7 +11849,15 @@
       </w:r>
       <w:proofErr w:type="spellEnd"/>
       <w:r>
-        <w:t xml:space="preserve"> Resistance Test. Roll d100 and add your SD stat to the roll. Deduct the number of #hits they are below zero. If the total roll is 101 or greater they have remained conscious for the current combat round. A SD Resistance Test is required every round. One failure will leave a character unconscious.</w:t>
+        <w:t xml:space="preserve"> Resistance Test. Roll d100 and add your SD stat to the roll. Deduct the number of #hits they are below zero. If the total roll is 101 or </w:t>
+      </w:r>
+      <w:proofErr w:type="gramStart"/>
+      <w:r>
+        <w:t>greater</w:t>
+      </w:r>
+      <w:proofErr w:type="gramEnd"/>
+      <w:r>
+        <w:t xml:space="preserve"> they have remained conscious for the current combat round. A SD Resistance Test is required every round. One failure will leave a character unconscious.</w:t>
       </w:r>
     </w:p>
     <w:p>
@@ -10535,12 +11882,28 @@
     </w:p>
     <w:p>
       <w:r>
-        <w:t>A character that is stunned only gets half their normal number of AP per round. They may not use any concentration based maneuvers or maintain any concentration gifts or meditations.</w:t>
-      </w:r>
-    </w:p>
-    <w:p>
-      <w:r>
-        <w:t>Stun normally lasts for a number of rounds. Once the stun has passed the character has no lasting effects.</w:t>
+        <w:t xml:space="preserve">A character that is stunned only gets half their normal number of AP per round. They may not use any </w:t>
+      </w:r>
+      <w:proofErr w:type="gramStart"/>
+      <w:r>
+        <w:t>concentration based</w:t>
+      </w:r>
+      <w:proofErr w:type="gramEnd"/>
+      <w:r>
+        <w:t xml:space="preserve"> maneuvers or maintain any concentration gifts or meditations.</w:t>
+      </w:r>
+    </w:p>
+    <w:p>
+      <w:r>
+        <w:t xml:space="preserve">Stun normally lasts for </w:t>
+      </w:r>
+      <w:proofErr w:type="gramStart"/>
+      <w:r>
+        <w:t>a number of</w:t>
+      </w:r>
+      <w:proofErr w:type="gramEnd"/>
+      <w:r>
+        <w:t xml:space="preserve"> rounds. Once the stun has passed the character has no lasting effects.</w:t>
       </w:r>
     </w:p>
     <w:p>
@@ -10548,10 +11911,12 @@
         <w:t xml:space="preserve">Stun does accumulate. If you are stunned for 3 rounds and then hit again stunning </w:t>
       </w:r>
       <w:proofErr w:type="spellStart"/>
+      <w:proofErr w:type="gramStart"/>
       <w:r>
         <w:t>your</w:t>
       </w:r>
       <w:proofErr w:type="spellEnd"/>
+      <w:proofErr w:type="gramEnd"/>
       <w:r>
         <w:t xml:space="preserve"> for a further 3 rounds you are now stunned for 6 rounds.</w:t>
       </w:r>
@@ -10568,7 +11933,15 @@
     </w:p>
     <w:p>
       <w:r>
-        <w:t>If a critical says that you will die you are assumed to be down and incapacitated until death occurs. You may take no action beyond speaking, shouting or screaming until death takes you. Your companions may attempt to save you and prevent your death.</w:t>
+        <w:t xml:space="preserve">If a critical says that you will die you are assumed to be down and incapacitated until death occurs. You may take no action beyond speaking, </w:t>
+      </w:r>
+      <w:proofErr w:type="gramStart"/>
+      <w:r>
+        <w:t>shouting</w:t>
+      </w:r>
+      <w:proofErr w:type="gramEnd"/>
+      <w:r>
+        <w:t xml:space="preserve"> or screaming until death takes you. Your companions may attempt to save you and prevent your death.</w:t>
       </w:r>
     </w:p>
     <w:p>
@@ -16831,7 +18204,15 @@
     <w:p/>
     <w:p>
       <w:r>
-        <w:t>On a Fumble 1-5  drop arrow or fail to nock, 6-10 string breaks.</w:t>
+        <w:t>On a Fumble 1-</w:t>
+      </w:r>
+      <w:proofErr w:type="gramStart"/>
+      <w:r>
+        <w:t>5  drop</w:t>
+      </w:r>
+      <w:proofErr w:type="gramEnd"/>
+      <w:r>
+        <w:t xml:space="preserve"> arrow or fail to nock, 6-10 string breaks.</w:t>
       </w:r>
     </w:p>
     <w:p>
@@ -21475,11 +22856,27 @@
       </w:r>
       <w:r>
         <w:tab/>
-        <w:t>Burst impacts victims right arm.</w:t>
-      </w:r>
-      <w:r>
-        <w:tab/>
-        <w:t>Blast burns foes right arm.+2 hits</w:t>
+        <w:t xml:space="preserve">Burst impacts </w:t>
+      </w:r>
+      <w:proofErr w:type="gramStart"/>
+      <w:r>
+        <w:t>victims</w:t>
+      </w:r>
+      <w:proofErr w:type="gramEnd"/>
+      <w:r>
+        <w:t xml:space="preserve"> right arm.</w:t>
+      </w:r>
+      <w:r>
+        <w:tab/>
+        <w:t xml:space="preserve">Blast burns foes right </w:t>
+      </w:r>
+      <w:proofErr w:type="gramStart"/>
+      <w:r>
+        <w:t>arm.+</w:t>
+      </w:r>
+      <w:proofErr w:type="gramEnd"/>
+      <w:r>
+        <w:t>2 hits</w:t>
       </w:r>
       <w:r>
         <w:tab/>
@@ -21525,7 +22922,15 @@
       </w:r>
       <w:r>
         <w:tab/>
-        <w:t>Burst impacts poor fools side.+1 hits</w:t>
+        <w:t xml:space="preserve">Burst impacts poor fools </w:t>
+      </w:r>
+      <w:proofErr w:type="gramStart"/>
+      <w:r>
+        <w:t>side.+</w:t>
+      </w:r>
+      <w:proofErr w:type="gramEnd"/>
+      <w:r>
+        <w:t>1 hits</w:t>
       </w:r>
       <w:r>
         <w:tab/>
@@ -21550,7 +22955,15 @@
       </w:r>
       <w:r>
         <w:tab/>
-        <w:t>Burst burns targets neck.+2 hits</w:t>
+        <w:t xml:space="preserve">Burst burns targets </w:t>
+      </w:r>
+      <w:proofErr w:type="gramStart"/>
+      <w:r>
+        <w:t>neck.+</w:t>
+      </w:r>
+      <w:proofErr w:type="gramEnd"/>
+      <w:r>
+        <w:t>2 hits</w:t>
       </w:r>
       <w:r>
         <w:tab/>
@@ -21929,7 +23342,15 @@
       </w:r>
       <w:r>
         <w:tab/>
-        <w:t>Burst burns victims right arm.+14 hits, stunned for 2 rnds</w:t>
+        <w:t xml:space="preserve">Burst burns victims right </w:t>
+      </w:r>
+      <w:proofErr w:type="gramStart"/>
+      <w:r>
+        <w:t>arm.+</w:t>
+      </w:r>
+      <w:proofErr w:type="gramEnd"/>
+      <w:r>
+        <w:t>14 hits, stunned for 2 rnds</w:t>
       </w:r>
       <w:r>
         <w:tab/>
@@ -21937,15 +23358,39 @@
       </w:r>
       <w:r>
         <w:tab/>
-        <w:t>Blast hits poor fools right arm.+19 hits, stunned for 4 rnds, burning 4 hits/rnd. Drops items carried in that hand.</w:t>
-      </w:r>
-      <w:r>
-        <w:tab/>
-        <w:t>Fire impacts foes right arm.+22 hits, burning 4 hits/rnd. Drops items carried in that hand.</w:t>
-      </w:r>
-      <w:r>
-        <w:tab/>
-        <w:t>Burst impacts targets right arm.+29 hits. Drops items carried in that hand.</w:t>
+        <w:t xml:space="preserve">Blast hits poor fools right </w:t>
+      </w:r>
+      <w:proofErr w:type="gramStart"/>
+      <w:r>
+        <w:t>arm.+</w:t>
+      </w:r>
+      <w:proofErr w:type="gramEnd"/>
+      <w:r>
+        <w:t>19 hits, stunned for 4 rnds, burning 4 hits/rnd. Drops items carried in that hand.</w:t>
+      </w:r>
+      <w:r>
+        <w:tab/>
+        <w:t xml:space="preserve">Fire impacts foes right </w:t>
+      </w:r>
+      <w:proofErr w:type="gramStart"/>
+      <w:r>
+        <w:t>arm.+</w:t>
+      </w:r>
+      <w:proofErr w:type="gramEnd"/>
+      <w:r>
+        <w:t>22 hits, burning 4 hits/rnd. Drops items carried in that hand.</w:t>
+      </w:r>
+      <w:r>
+        <w:tab/>
+        <w:t xml:space="preserve">Burst impacts targets right </w:t>
+      </w:r>
+      <w:proofErr w:type="gramStart"/>
+      <w:r>
+        <w:t>arm.+</w:t>
+      </w:r>
+      <w:proofErr w:type="gramEnd"/>
+      <w:r>
+        <w:t>29 hits. Drops items carried in that hand.</w:t>
       </w:r>
     </w:p>
     <w:p>
@@ -21954,7 +23399,15 @@
       </w:r>
       <w:r>
         <w:tab/>
-        <w:t>Strike impacts foes back.+15 hits, stunned for 3 rnds, -15 to actions</w:t>
+        <w:t xml:space="preserve">Strike impacts foes </w:t>
+      </w:r>
+      <w:proofErr w:type="gramStart"/>
+      <w:r>
+        <w:t>back.+</w:t>
+      </w:r>
+      <w:proofErr w:type="gramEnd"/>
+      <w:r>
+        <w:t>15 hits, stunned for 3 rnds, -15 to actions</w:t>
       </w:r>
       <w:r>
         <w:tab/>
@@ -21962,15 +23415,39 @@
       </w:r>
       <w:r>
         <w:tab/>
-        <w:t>Blast wounds foes back.+19 hits. Drops items carried in that hand.</w:t>
-      </w:r>
-      <w:r>
-        <w:tab/>
-        <w:t>Blast wounds poor fools back.+23 hits, burning 9 hits/rnd, -30 to actions. Drops any items carried.</w:t>
-      </w:r>
-      <w:r>
-        <w:tab/>
-        <w:t>Burst impacts poor fools back.+31 hits, -30 to actions. Drops items carried in that hand.</w:t>
+        <w:t xml:space="preserve">Blast wounds foes </w:t>
+      </w:r>
+      <w:proofErr w:type="gramStart"/>
+      <w:r>
+        <w:t>back.+</w:t>
+      </w:r>
+      <w:proofErr w:type="gramEnd"/>
+      <w:r>
+        <w:t>19 hits. Drops items carried in that hand.</w:t>
+      </w:r>
+      <w:r>
+        <w:tab/>
+        <w:t xml:space="preserve">Blast wounds poor fools </w:t>
+      </w:r>
+      <w:proofErr w:type="gramStart"/>
+      <w:r>
+        <w:t>back.+</w:t>
+      </w:r>
+      <w:proofErr w:type="gramEnd"/>
+      <w:r>
+        <w:t>23 hits, burning 9 hits/rnd, -30 to actions. Drops any items carried.</w:t>
+      </w:r>
+      <w:r>
+        <w:tab/>
+        <w:t xml:space="preserve">Burst impacts poor fools </w:t>
+      </w:r>
+      <w:proofErr w:type="gramStart"/>
+      <w:r>
+        <w:t>back.+</w:t>
+      </w:r>
+      <w:proofErr w:type="gramEnd"/>
+      <w:r>
+        <w:t>31 hits, -30 to actions. Drops items carried in that hand.</w:t>
       </w:r>
     </w:p>
     <w:p>
@@ -22931,7 +24408,15 @@
       </w:r>
       <w:r>
         <w:tab/>
-        <w:t>Blow to chest drives ribs into lungs. +25 hits, stunned 12 rounds and -75 to all actions.</w:t>
+        <w:t xml:space="preserve">Blow to chest drives ribs into lungs. </w:t>
+      </w:r>
+      <w:proofErr w:type="gramStart"/>
+      <w:r>
+        <w:t>+25 hits,</w:t>
+      </w:r>
+      <w:proofErr w:type="gramEnd"/>
+      <w:r>
+        <w:t xml:space="preserve"> stunned 12 rounds and -75 to all actions.</w:t>
       </w:r>
       <w:r>
         <w:lastRenderedPageBreak/>
@@ -23082,7 +24567,15 @@
       </w:r>
       <w:r>
         <w:tab/>
-        <w:t>Strong impact on poor fool’s neck +18 hits. Foe dies in 1 rounds.</w:t>
+        <w:t xml:space="preserve">Strong impact on poor fool’s neck +18 hits. Foe dies in 1 </w:t>
+      </w:r>
+      <w:proofErr w:type="gramStart"/>
+      <w:r>
+        <w:t>rounds</w:t>
+      </w:r>
+      <w:proofErr w:type="gramEnd"/>
+      <w:r>
+        <w:t>.</w:t>
       </w:r>
       <w:r>
         <w:tab/>
@@ -23107,7 +24600,15 @@
       </w:r>
       <w:r>
         <w:tab/>
-        <w:t>Glancing bash to foe’s forehead +19 hits, stunned for 4 rnds. Foe dies in 1 rounds.</w:t>
+        <w:t xml:space="preserve">Glancing bash to foe’s forehead +19 hits, stunned for 4 rnds. Foe dies in 1 </w:t>
+      </w:r>
+      <w:proofErr w:type="gramStart"/>
+      <w:r>
+        <w:t>rounds</w:t>
+      </w:r>
+      <w:proofErr w:type="gramEnd"/>
+      <w:r>
+        <w:t>.</w:t>
       </w:r>
       <w:r>
         <w:tab/>
@@ -23132,7 +24633,15 @@
       </w:r>
       <w:r>
         <w:tab/>
-        <w:t>Blow to chest bursts foe’s hear. Dies instantly.</w:t>
+        <w:t xml:space="preserve">Blow to chest bursts </w:t>
+      </w:r>
+      <w:proofErr w:type="gramStart"/>
+      <w:r>
+        <w:t>foe’s</w:t>
+      </w:r>
+      <w:proofErr w:type="gramEnd"/>
+      <w:r>
+        <w:t xml:space="preserve"> hear. Dies instantly.</w:t>
       </w:r>
       <w:r>
         <w:tab/>
@@ -23734,7 +25243,15 @@
       </w:r>
       <w:r>
         <w:tab/>
-        <w:t>Blow cuts victims chest +1 hits</w:t>
+        <w:t xml:space="preserve">Blow cuts </w:t>
+      </w:r>
+      <w:proofErr w:type="gramStart"/>
+      <w:r>
+        <w:t>victims</w:t>
+      </w:r>
+      <w:proofErr w:type="gramEnd"/>
+      <w:r>
+        <w:t xml:space="preserve"> chest +1 hits</w:t>
       </w:r>
       <w:r>
         <w:tab/>
@@ -23759,7 +25276,15 @@
       </w:r>
       <w:r>
         <w:tab/>
-        <w:t>Slash slices poor fools hip +1 hits</w:t>
+        <w:t xml:space="preserve">Slash slices poor </w:t>
+      </w:r>
+      <w:proofErr w:type="gramStart"/>
+      <w:r>
+        <w:t>fools</w:t>
+      </w:r>
+      <w:proofErr w:type="gramEnd"/>
+      <w:r>
+        <w:t xml:space="preserve"> hip +1 hits</w:t>
       </w:r>
       <w:r>
         <w:tab/>
@@ -23784,7 +25309,15 @@
       </w:r>
       <w:r>
         <w:tab/>
-        <w:t>Slash slices victims hand +1 hits</w:t>
+        <w:t xml:space="preserve">Slash slices </w:t>
+      </w:r>
+      <w:proofErr w:type="gramStart"/>
+      <w:r>
+        <w:t>victims</w:t>
+      </w:r>
+      <w:proofErr w:type="gramEnd"/>
+      <w:r>
+        <w:t xml:space="preserve"> hand +1 hits</w:t>
       </w:r>
       <w:r>
         <w:tab/>
@@ -23809,7 +25342,15 @@
       </w:r>
       <w:r>
         <w:tab/>
-        <w:t>Slash cuts victims neck +1 hits</w:t>
+        <w:t xml:space="preserve">Slash cuts </w:t>
+      </w:r>
+      <w:proofErr w:type="gramStart"/>
+      <w:r>
+        <w:t>victims</w:t>
+      </w:r>
+      <w:proofErr w:type="gramEnd"/>
+      <w:r>
+        <w:t xml:space="preserve"> neck +1 hits</w:t>
       </w:r>
       <w:r>
         <w:tab/>
@@ -24063,7 +25604,15 @@
       </w:r>
       <w:r>
         <w:tab/>
-        <w:t>Blow cuts poor fools thigh +3 hits</w:t>
+        <w:t xml:space="preserve">Blow cuts poor </w:t>
+      </w:r>
+      <w:proofErr w:type="gramStart"/>
+      <w:r>
+        <w:t>fools</w:t>
+      </w:r>
+      <w:proofErr w:type="gramEnd"/>
+      <w:r>
+        <w:t xml:space="preserve"> thigh +3 hits</w:t>
       </w:r>
       <w:r>
         <w:tab/>
@@ -24113,7 +25662,15 @@
       </w:r>
       <w:r>
         <w:tab/>
-        <w:t>Strike cuts poor fools neck +3 hits</w:t>
+        <w:t xml:space="preserve">Strike cuts poor </w:t>
+      </w:r>
+      <w:proofErr w:type="gramStart"/>
+      <w:r>
+        <w:t>fools</w:t>
+      </w:r>
+      <w:proofErr w:type="gramEnd"/>
+      <w:r>
+        <w:t xml:space="preserve"> neck +3 hits</w:t>
       </w:r>
       <w:r>
         <w:tab/>
@@ -24189,7 +25746,15 @@
       </w:r>
       <w:r>
         <w:tab/>
-        <w:t>Slash slices victims spine +3 hits</w:t>
+        <w:t xml:space="preserve">Slash slices </w:t>
+      </w:r>
+      <w:proofErr w:type="gramStart"/>
+      <w:r>
+        <w:t>victims</w:t>
+      </w:r>
+      <w:proofErr w:type="gramEnd"/>
+      <w:r>
+        <w:t xml:space="preserve"> spine +3 hits</w:t>
       </w:r>
       <w:r>
         <w:tab/>
@@ -24197,7 +25762,15 @@
       </w:r>
       <w:r>
         <w:tab/>
-        <w:t>Slash slices poor fools spine +7 hits. Drops items carried in that hand.</w:t>
+        <w:t xml:space="preserve">Slash slices poor </w:t>
+      </w:r>
+      <w:proofErr w:type="gramStart"/>
+      <w:r>
+        <w:t>fools</w:t>
+      </w:r>
+      <w:proofErr w:type="gramEnd"/>
+      <w:r>
+        <w:t xml:space="preserve"> spine +7 hits. Drops items carried in that hand.</w:t>
       </w:r>
       <w:r>
         <w:tab/>
@@ -24230,7 +25803,15 @@
       </w:r>
       <w:r>
         <w:tab/>
-        <w:t>Slash stabs targets forearm +19 hits, -45 to actions. Foe dies in 1 rounds.</w:t>
+        <w:t xml:space="preserve">Slash stabs targets forearm +19 hits, -45 to actions. Foe dies in 1 </w:t>
+      </w:r>
+      <w:proofErr w:type="gramStart"/>
+      <w:r>
+        <w:t>rounds</w:t>
+      </w:r>
+      <w:proofErr w:type="gramEnd"/>
+      <w:r>
+        <w:t>.</w:t>
       </w:r>
     </w:p>
     <w:p>
@@ -24243,7 +25824,15 @@
       </w:r>
       <w:r>
         <w:tab/>
-        <w:t>Slash severs carotid artery, foe dies in 4 rounds.</w:t>
+        <w:t xml:space="preserve">Slash severs carotid </w:t>
+      </w:r>
+      <w:proofErr w:type="gramStart"/>
+      <w:r>
+        <w:t>artery,</w:t>
+      </w:r>
+      <w:proofErr w:type="gramEnd"/>
+      <w:r>
+        <w:t xml:space="preserve"> foe dies in 4 rounds.</w:t>
       </w:r>
       <w:r>
         <w:tab/>
@@ -24307,7 +25896,15 @@
       </w:r>
       <w:r>
         <w:tab/>
-        <w:t>Strike enemy’s back +2 hits</w:t>
+        <w:t xml:space="preserve">Strike </w:t>
+      </w:r>
+      <w:proofErr w:type="gramStart"/>
+      <w:r>
+        <w:t>enemy’s</w:t>
+      </w:r>
+      <w:proofErr w:type="gramEnd"/>
+      <w:r>
+        <w:t xml:space="preserve"> back +2 hits</w:t>
       </w:r>
       <w:r>
         <w:tab/>
@@ -24445,7 +26042,15 @@
       </w:r>
       <w:r>
         <w:tab/>
-        <w:t>Hit foe’s back +4 hits</w:t>
+        <w:t xml:space="preserve">Hit </w:t>
+      </w:r>
+      <w:proofErr w:type="gramStart"/>
+      <w:r>
+        <w:t>foe’s</w:t>
+      </w:r>
+      <w:proofErr w:type="gramEnd"/>
+      <w:r>
+        <w:t xml:space="preserve"> back +4 hits</w:t>
       </w:r>
       <w:r>
         <w:tab/>
@@ -24546,7 +26151,15 @@
       </w:r>
       <w:r>
         <w:tab/>
-        <w:t>Strike victim’s back +6 hits</w:t>
+        <w:t xml:space="preserve">Strike </w:t>
+      </w:r>
+      <w:proofErr w:type="gramStart"/>
+      <w:r>
+        <w:t>victim’s</w:t>
+      </w:r>
+      <w:proofErr w:type="gramEnd"/>
+      <w:r>
+        <w:t xml:space="preserve"> back +6 hits</w:t>
       </w:r>
       <w:r>
         <w:tab/>
@@ -24558,11 +26171,27 @@
       </w:r>
       <w:r>
         <w:tab/>
-        <w:t>Strike poor fool’s back +8 hits, -50 to actions. Bones broken</w:t>
-      </w:r>
-      <w:r>
-        <w:tab/>
-        <w:t>Strike foe’s back +14 hits</w:t>
+        <w:t xml:space="preserve">Strike poor </w:t>
+      </w:r>
+      <w:proofErr w:type="gramStart"/>
+      <w:r>
+        <w:t>fool’s</w:t>
+      </w:r>
+      <w:proofErr w:type="gramEnd"/>
+      <w:r>
+        <w:t xml:space="preserve"> back +8 hits, -50 to actions. Bones broken</w:t>
+      </w:r>
+      <w:r>
+        <w:tab/>
+        <w:t xml:space="preserve">Strike </w:t>
+      </w:r>
+      <w:proofErr w:type="gramStart"/>
+      <w:r>
+        <w:t>foe’s</w:t>
+      </w:r>
+      <w:proofErr w:type="gramEnd"/>
+      <w:r>
+        <w:t xml:space="preserve"> back +14 hits</w:t>
       </w:r>
     </w:p>
     <w:p>
@@ -24796,11 +26425,19 @@
       </w:r>
       <w:r>
         <w:tab/>
-        <w:t>Blow to pelvis dislocates both hips. For unable to walk. -90</w:t>
-      </w:r>
-      <w:r>
-        <w:tab/>
-        <w:t xml:space="preserve">Blow breaks spine, </w:t>
+        <w:t xml:space="preserve">Blow to pelvis dislocates both hips. For unable to walk. </w:t>
+      </w:r>
+      <w:proofErr w:type="gramStart"/>
+      <w:r>
+        <w:t>-90</w:t>
+      </w:r>
+      <w:r>
+        <w:tab/>
+        <w:t>Blow breaks spine,</w:t>
+      </w:r>
+      <w:proofErr w:type="gramEnd"/>
+      <w:r>
+        <w:t xml:space="preserve"> </w:t>
       </w:r>
       <w:r>
         <w:t>paralyzed</w:t>
@@ -24835,7 +26472,15 @@
     </w:p>
     <w:p>
       <w:r>
-        <w:t>For wounds that cause injuries and penalties this will heal by reducing the penalty by -5 per day. When the penalty is completely removed the wound is healed. Wounds heal starting with the lowest penalty and progressing to more serious injuries last. Penalties are healed sequentially and one must be completely healed before another starts.</w:t>
+        <w:t xml:space="preserve">For wounds that cause injuries and penalties this will heal by reducing the penalty by -5 per day. When the penalty is completely removed the wound is healed. Wounds heal starting with the lowest penalty and progressing to more serious injuries last. Penalties are healed </w:t>
+      </w:r>
+      <w:proofErr w:type="gramStart"/>
+      <w:r>
+        <w:t>sequentially</w:t>
+      </w:r>
+      <w:proofErr w:type="gramEnd"/>
+      <w:r>
+        <w:t xml:space="preserve"> and one must be completely healed before another starts.</w:t>
       </w:r>
     </w:p>
     <w:p>
@@ -24864,7 +26509,23 @@
     </w:p>
     <w:p>
       <w:r>
-        <w:t>As GM you design the adventures and encounters that the characters take part in. You do not need to decide how these adventures and encounters are resolved. That is down to the characters actions. Each step of the adventure and each encounter should be given an experience point value. If the characters successfully resolve the encounter they should be awarded the experience points. This means that sneaking past a guard, duping the guard into letting you in and disabling the guard could all be equally viable routes past the guard. The characters should be awarded the experience points whichever method they chose, if it got them past the guard.</w:t>
+        <w:t xml:space="preserve">As GM you design the adventures and encounters that the characters take part in. You do not need to decide how these adventures and encounters are resolved. That is down to the characters actions. Each step of the adventure and each encounter should be given an experience point value. If the characters successfully resolve the </w:t>
+      </w:r>
+      <w:proofErr w:type="gramStart"/>
+      <w:r>
+        <w:t>encounter</w:t>
+      </w:r>
+      <w:proofErr w:type="gramEnd"/>
+      <w:r>
+        <w:t xml:space="preserve"> they should be awarded the experience points. This means that sneaking past a guard, duping the guard into letting you in and disabling the guard could all be equally viable routes past the guard. The characters should be awarded the experience points whichever method they </w:t>
+      </w:r>
+      <w:proofErr w:type="gramStart"/>
+      <w:r>
+        <w:t>chose, if</w:t>
+      </w:r>
+      <w:proofErr w:type="gramEnd"/>
+      <w:r>
+        <w:t xml:space="preserve"> it got them past the guard.</w:t>
       </w:r>
     </w:p>
     <w:p>
@@ -24927,7 +26588,15 @@
     </w:p>
     <w:p>
       <w:r>
-        <w:t>A character will advance a level for every 10,000 experience points. At which time they get 50 development points [DP] to spend on new skills and  improve existing skills.</w:t>
+        <w:t xml:space="preserve">A character will advance a level for every 10,000 experience points. At which time they get 50 development points [DP] to spend on new skills </w:t>
+      </w:r>
+      <w:proofErr w:type="gramStart"/>
+      <w:r>
+        <w:t>and  improve</w:t>
+      </w:r>
+      <w:proofErr w:type="gramEnd"/>
+      <w:r>
+        <w:t xml:space="preserve"> existing skills.</w:t>
       </w:r>
     </w:p>
     <w:p>
@@ -24963,7 +26632,15 @@
     </w:p>
     <w:p>
       <w:r>
-        <w:t>Once you’ve got a character, the GM will describe where the character is, and what he or she sees. The game might start on a backwater wasteland planet, in a vast and teeming city spiked with spires of metal and a skyline dotted with starships, in a seedy crime lord’s lair, a space station, or at the crash site of an abandoned starship — that’s up to the GM . From that point on, you’ll describe what your character does: going down stairs, attacking an enemy, talking to the people you meet (either characters being run by other players, or non-player characters controlled by the GM). These decisions are all in your hands! The GM then tells you what happens as a result: the starship door opens to reveal a long-dead pilot at the helm, the angry soldier attacks your character, etc. Together, you and the GM work together, with the GM handling the details of a pulp science fiction setting, and you handling what your character does in it. The epic story of your character’s rise to greatness (or death in the effort) is yours to create!</w:t>
+        <w:t xml:space="preserve">Once </w:t>
+      </w:r>
+      <w:proofErr w:type="gramStart"/>
+      <w:r>
+        <w:t>you’ve</w:t>
+      </w:r>
+      <w:proofErr w:type="gramEnd"/>
+      <w:r>
+        <w:t xml:space="preserve"> got a character, the GM will describe where the character is, and what he or she sees. The game might start on a backwater wasteland planet, in a vast and teeming city spiked with spires of metal and a skyline dotted with starships, in a seedy crime lord’s lair, a space station, or at the crash site of an abandoned starship — that’s up to the GM . From that point on, you’ll describe what your character does: going down stairs, attacking an enemy, talking to the people you meet (either characters being run by other players, or non-player characters controlled by the GM). These decisions are all in your hands! The GM then tells you what happens as a result: the starship door opens to reveal a long-dead pilot at the helm, the angry soldier attacks your character, etc. Together, you and the GM work together, with the GM handling the details of a pulp science fiction setting, and you handling what your character does in it. The epic story of your character’s rise to greatness (or death in the effort) is yours to create!</w:t>
       </w:r>
     </w:p>
     <w:p>
@@ -24973,7 +26650,15 @@
     </w:p>
     <w:p>
       <w:r>
-        <w:t>Role playing games can become wide ranging and are, by design, almost limitless in scope. For that reason there are some fairly simple safety tools to make sure everyone is having fun.</w:t>
+        <w:t xml:space="preserve">Role playing games can become wide ranging and are, by design, almost limitless in scope. For that </w:t>
+      </w:r>
+      <w:proofErr w:type="gramStart"/>
+      <w:r>
+        <w:t>reason</w:t>
+      </w:r>
+      <w:proofErr w:type="gramEnd"/>
+      <w:r>
+        <w:t xml:space="preserve"> there are some fairly simple safety tools to make sure everyone is having fun.</w:t>
       </w:r>
     </w:p>
     <w:p>
@@ -24983,7 +26668,31 @@
     </w:p>
     <w:p>
       <w:r>
-        <w:t xml:space="preserve">X Cards are the top recommended table safety tools, they’re quick to make and easy to understand. The X card is a tool that allows anyone in your game (including you) to edit out content that anyone is  uncomfortable with as you play. When a person at the table is uncomfortable with the content for any reason - just tap the card or say “X card.” The GM and other payers will leave the topic at hand and move on without fuss.  </w:t>
+        <w:t xml:space="preserve">X Cards are the top recommended table safety tools, </w:t>
+      </w:r>
+      <w:proofErr w:type="gramStart"/>
+      <w:r>
+        <w:t>they’re</w:t>
+      </w:r>
+      <w:proofErr w:type="gramEnd"/>
+      <w:r>
+        <w:t xml:space="preserve"> quick to make and easy to understand. The X card is a tool that allows anyone in your game (including you) to edit out content that anyone </w:t>
+      </w:r>
+      <w:proofErr w:type="gramStart"/>
+      <w:r>
+        <w:t>is  uncomfortable</w:t>
+      </w:r>
+      <w:proofErr w:type="gramEnd"/>
+      <w:r>
+        <w:t xml:space="preserve"> with as you play. When a person at the table is uncomfortable with the content for any reason - just tap the card or </w:t>
+      </w:r>
+      <w:proofErr w:type="gramStart"/>
+      <w:r>
+        <w:t>say</w:t>
+      </w:r>
+      <w:proofErr w:type="gramEnd"/>
+      <w:r>
+        <w:t xml:space="preserve"> “X card.” The GM and other payers will leave the topic at hand and move on without fuss.  </w:t>
       </w:r>
     </w:p>
     <w:p>
@@ -24998,12 +26707,28 @@
     </w:p>
     <w:p>
       <w:r>
-        <w:t xml:space="preserve">If the X Card doesn’t have enough options for you, we recommend Lines &amp; Veils! This is especially good for horror games, you can set Lines and Veils ahead of play or use it in play like the X Card. Saying “Line” or tapping the Line Card represents places we do not wish to go in the game. We cut the item from the story and move on. </w:t>
-      </w:r>
-    </w:p>
-    <w:p>
-      <w:r>
-        <w:t xml:space="preserve">The Veil Card represents something that we don’t mind in the story but that we don’t want to see or focus on. We draw a veil over a moment to make it happen off screen or fade to black. </w:t>
+        <w:t xml:space="preserve">If the X Card </w:t>
+      </w:r>
+      <w:proofErr w:type="gramStart"/>
+      <w:r>
+        <w:t>doesn’t</w:t>
+      </w:r>
+      <w:proofErr w:type="gramEnd"/>
+      <w:r>
+        <w:t xml:space="preserve"> have enough options for you, we recommend Lines &amp; Veils! This is especially good for horror games, you can set Lines and Veils ahead of play or use it in play like the X Card. Saying “Line” or tapping the Line Card represents places we do not wish to go in the game. We cut the item from the story and move on. </w:t>
+      </w:r>
+    </w:p>
+    <w:p>
+      <w:r>
+        <w:t xml:space="preserve">The Veil Card represents something that we </w:t>
+      </w:r>
+      <w:proofErr w:type="gramStart"/>
+      <w:r>
+        <w:t>don’t</w:t>
+      </w:r>
+      <w:proofErr w:type="gramEnd"/>
+      <w:r>
+        <w:t xml:space="preserve"> mind in the story but that we don’t want to see or focus on. We draw a veil over a moment to make it happen off screen or fade to black. </w:t>
       </w:r>
     </w:p>
     <w:p>
@@ -25019,7 +26744,15 @@
     <w:p>
       <w:r>
         <w:lastRenderedPageBreak/>
-        <w:t>Sometimes the GM will rule that “an hour passes,” or even, “a month passes,” in the life of the intrepid adventurers, When time is important it is measured in “rounds” abbreviated to rnd or rnds. A round lasts for 5 seconds.</w:t>
+        <w:t xml:space="preserve">Sometimes the GM will rule that “an hour passes,” or even, “a month passes,” in the life of the intrepid adventurers, </w:t>
+      </w:r>
+      <w:proofErr w:type="gramStart"/>
+      <w:r>
+        <w:t>When</w:t>
+      </w:r>
+      <w:proofErr w:type="gramEnd"/>
+      <w:r>
+        <w:t xml:space="preserve"> time is important it is measured in “rounds” abbreviated to rnd or rnds. A round lasts for 5 seconds.</w:t>
       </w:r>
     </w:p>
     <w:p>
@@ -25034,7 +26767,15 @@
     </w:p>
     <w:p>
       <w:r>
-        <w:t>A Progress Clock looks like a circle divided into segments. Each clock has a number of segments and an event attached to it. You can quickly sketch out a circle and divide it up by hand, you do not need to be precise or particularly accurate. As events progress you fill in or mark off a segment of the clock. Once a clock is complete it is considered to have ‘counted down’ and the event that was associated with the clock then happens.</w:t>
+        <w:t xml:space="preserve">A Progress Clock looks like a circle divided into segments. Each clock has </w:t>
+      </w:r>
+      <w:proofErr w:type="gramStart"/>
+      <w:r>
+        <w:t>a number of</w:t>
+      </w:r>
+      <w:proofErr w:type="gramEnd"/>
+      <w:r>
+        <w:t xml:space="preserve"> segments and an event attached to it. You can quickly sketch out a circle and divide it up by hand, you do not need to be precise or particularly accurate. As events progress you fill in or mark off a segment of the clock. Once a clock is complete it is considered to have ‘counted down’ and the event that was associated with the clock then happens.</w:t>
       </w:r>
     </w:p>
     <w:p>
@@ -25049,7 +26790,15 @@
     </w:p>
     <w:p>
       <w:r>
-        <w:t>You can have a clock that tracks major steps in an antagonists plan, or one that tracks a single patrol officers progress.</w:t>
+        <w:t xml:space="preserve">You can have a clock that tracks major steps in an </w:t>
+      </w:r>
+      <w:proofErr w:type="gramStart"/>
+      <w:r>
+        <w:t>antagonists</w:t>
+      </w:r>
+      <w:proofErr w:type="gramEnd"/>
+      <w:r>
+        <w:t xml:space="preserve"> plan, or one that tracks a single patrol officers progress.</w:t>
       </w:r>
     </w:p>
     <w:p>
@@ -25059,17 +26808,57 @@
     </w:p>
     <w:p>
       <w:r>
-        <w:t xml:space="preserve">For example: The characters want to infiltrate a smugglers compound. As GM you sketch out an eight segment clock for the guards, because they are not particularly vigilant. Each time the characters do something that could either be discovered, like a cut fence or forced lock the clock ticks down. Each time the characters make a bad stealth test, the clock ticks down. Once all eight segments are complete, the clock has counted down and the guards have noticed that something is up and they sound the alarm.  </w:t>
-      </w:r>
-    </w:p>
-    <w:p>
-      <w:r>
-        <w:t>The advantage of progress clocks are that they provide a simple, at a glance, overview of impending events that are hanging over the characters. You can set them up during your session preparation or create them on the fly as events dictate. Some clocks will be discarded and never count down. Others will trigger their events. In the example above, alert professional guards may have had a two segment clock and the second slip up by the characters may have been enough for something to draw the guards attention.</w:t>
-      </w:r>
-    </w:p>
-    <w:p>
-      <w:r>
-        <w:t xml:space="preserve">If the characters set a time fuse then they have created their own progress clock and you keep a track of it as they try and make their escape. </w:t>
+        <w:t xml:space="preserve">For example: The characters want to infiltrate a smugglers compound. As GM you sketch out an </w:t>
+      </w:r>
+      <w:proofErr w:type="gramStart"/>
+      <w:r>
+        <w:t>eight segment</w:t>
+      </w:r>
+      <w:proofErr w:type="gramEnd"/>
+      <w:r>
+        <w:t xml:space="preserve"> clock for the guards, because they are not particularly vigilant. Each time the characters do something that could either be discovered, like a cut fence or forced lock the clock ticks down. Each time the characters make a bad stealth test, the clock ticks down. Once all eight segments are complete, the clock has counted down and the guards have noticed that something is </w:t>
+      </w:r>
+      <w:proofErr w:type="gramStart"/>
+      <w:r>
+        <w:t>up</w:t>
+      </w:r>
+      <w:proofErr w:type="gramEnd"/>
+      <w:r>
+        <w:t xml:space="preserve"> and they sound the alarm.  </w:t>
+      </w:r>
+    </w:p>
+    <w:p>
+      <w:r>
+        <w:t xml:space="preserve">The advantage of progress clocks </w:t>
+      </w:r>
+      <w:proofErr w:type="gramStart"/>
+      <w:r>
+        <w:t>are</w:t>
+      </w:r>
+      <w:proofErr w:type="gramEnd"/>
+      <w:r>
+        <w:t xml:space="preserve"> that they provide a simple, at a glance, overview of impending events that are hanging over the characters. You can set them up during your session preparation or create them on the fly as events dictate. Some clocks will be discarded and never count down. Others will trigger their events. In the example above, alert professional guards may have had a </w:t>
+      </w:r>
+      <w:proofErr w:type="gramStart"/>
+      <w:r>
+        <w:t>two segment</w:t>
+      </w:r>
+      <w:proofErr w:type="gramEnd"/>
+      <w:r>
+        <w:t xml:space="preserve"> clock and the second slip up by the characters may have been enough for something to draw the guards attention.</w:t>
+      </w:r>
+    </w:p>
+    <w:p>
+      <w:r>
+        <w:t xml:space="preserve">If the characters set a time </w:t>
+      </w:r>
+      <w:proofErr w:type="gramStart"/>
+      <w:r>
+        <w:t>fuse</w:t>
+      </w:r>
+      <w:proofErr w:type="gramEnd"/>
+      <w:r>
+        <w:t xml:space="preserve"> then they have created their own progress clock and you keep a track of it as they try and make their escape. </w:t>
       </w:r>
     </w:p>
     <w:p>
@@ -25079,7 +26868,15 @@
     </w:p>
     <w:p>
       <w:r>
-        <w:t xml:space="preserve">Character can make Resistance Tests. It represents their ability to avoid any number of adverse effects. Whenever the GM calls for the character to make a Resistance Tests roll a d100 (open ended] and add the stat bonus indicated by the GM. If the number rolled is equal to or higher than a Target Number, they have successfully avoided, partially avoided, or endured a specified negative or dangerous effect. Resistance Tests can be made to resist the effects of some Meditations or Gifts, resist environmental effects, avoid traps, or reduce the negative results of any number of things determined by the GM. </w:t>
+        <w:t xml:space="preserve">Character can make Resistance Tests. It represents their ability to avoid any number of adverse effects. Whenever the GM calls for the character to make a Resistance Tests roll a d100 (open ended] and add the stat bonus indicated by the GM. If the number rolled is equal to or higher than a Target Number, they have </w:t>
+      </w:r>
+      <w:proofErr w:type="gramStart"/>
+      <w:r>
+        <w:t>successfully avoided</w:t>
+      </w:r>
+      <w:proofErr w:type="gramEnd"/>
+      <w:r>
+        <w:t xml:space="preserve">, partially avoided, or endured a specified negative or dangerous effect. Resistance Tests can be made to resist the effects of some Meditations or Gifts, resist environmental effects, avoid traps, or reduce the negative results of any number of things determined by the GM. </w:t>
       </w:r>
     </w:p>
     <w:p>
@@ -25105,12 +26902,36 @@
     </w:p>
     <w:p>
       <w:r>
-        <w:t>For example, The characters need to scale a cliff face to escape, at one point there is a very narrow ledge that needs to be edged across. The climb uses a climbing skill test but the narrow ledge is a stress point and the GM assigns a 40 SD/Climb target number. The characters need to make a Resistance Test rolling 40+ adding their Self Discipline bonus to the roll and they may add the number of ranks they have in Climbing to this Resistance Test. This means that experienced climbers are less likely to freeze when faced with this tiny ledge and the fear of falling.</w:t>
-      </w:r>
-    </w:p>
-    <w:p>
-      <w:r>
-        <w:t>Stress Points  can be used when encountering particularly horrific aliens or situations to add drama to horror themed adventures.</w:t>
+        <w:t xml:space="preserve">For example, </w:t>
+      </w:r>
+      <w:proofErr w:type="gramStart"/>
+      <w:r>
+        <w:t>The</w:t>
+      </w:r>
+      <w:proofErr w:type="gramEnd"/>
+      <w:r>
+        <w:t xml:space="preserve"> characters need to scale a cliff face to escape, at one point there is a very narrow ledge that needs to be edged across. The climb uses a climbing skill </w:t>
+      </w:r>
+      <w:proofErr w:type="gramStart"/>
+      <w:r>
+        <w:t>test</w:t>
+      </w:r>
+      <w:proofErr w:type="gramEnd"/>
+      <w:r>
+        <w:t xml:space="preserve"> but the narrow ledge is a stress point and the GM assigns a 40 SD/Climb target number. The characters need to make a Resistance Test rolling 40+ adding their Self Discipline bonus to the roll and they may add the number of ranks they have in Climbing to this Resistance Test. This means that experienced climbers are less likely to freeze when faced with this tiny ledge and the fear of falling.</w:t>
+      </w:r>
+    </w:p>
+    <w:p>
+      <w:r>
+        <w:t xml:space="preserve">Stress </w:t>
+      </w:r>
+      <w:proofErr w:type="gramStart"/>
+      <w:r>
+        <w:t>Points  can</w:t>
+      </w:r>
+      <w:proofErr w:type="gramEnd"/>
+      <w:r>
+        <w:t xml:space="preserve"> be used when encountering particularly horrific aliens or situations to add drama to horror themed adventures.</w:t>
       </w:r>
     </w:p>
     <w:p>
@@ -25120,7 +26941,15 @@
     </w:p>
     <w:p>
       <w:r>
-        <w:t>During play, sometimes one character or a party will gain surprise over other characters or parties. Usually the Game Master will determine this, but may often use a Perception skill test to indicate if a character is surprised.</w:t>
+        <w:t xml:space="preserve">During play, sometimes one character or a party will gain surprise over other characters or parties. Usually the Game Master will determine </w:t>
+      </w:r>
+      <w:proofErr w:type="gramStart"/>
+      <w:r>
+        <w:t>this, but</w:t>
+      </w:r>
+      <w:proofErr w:type="gramEnd"/>
+      <w:r>
+        <w:t xml:space="preserve"> may often use a Perception skill test to indicate if a character is surprised.</w:t>
       </w:r>
     </w:p>
     <w:p>
@@ -25250,7 +27079,15 @@
     <w:p/>
     <w:p>
       <w:r>
-        <w:t>Running during a stressful situation, such as combat or a chase requires maneuver tests. Results less than 100% means that less distance was covered. Results over 100% mean more distance was covered.</w:t>
+        <w:t xml:space="preserve">Running during a stressful situation, such as </w:t>
+      </w:r>
+      <w:proofErr w:type="gramStart"/>
+      <w:r>
+        <w:t>combat</w:t>
+      </w:r>
+      <w:proofErr w:type="gramEnd"/>
+      <w:r>
+        <w:t xml:space="preserve"> or a chase requires maneuver tests. Results less than 100% means that less distance was covered. Results over 100% mean more distance was covered.</w:t>
       </w:r>
     </w:p>
     <w:p>
@@ -25502,7 +27339,15 @@
     <w:p>
       <w:r>
         <w:lastRenderedPageBreak/>
-        <w:t>Some combats may be averted with a few well-chosen words (including lies). If the party is out-matched or the enemies don’t seem likely to be taken alive, the party might elect to talk their way out in an attempt to avoid combat (or at least delay it until favorable conditions arise).</w:t>
+        <w:t xml:space="preserve">Some combats may be averted with a few well-chosen words (including lies). If the party is </w:t>
+      </w:r>
+      <w:proofErr w:type="gramStart"/>
+      <w:r>
+        <w:t>out-matched</w:t>
+      </w:r>
+      <w:proofErr w:type="gramEnd"/>
+      <w:r>
+        <w:t xml:space="preserve"> or the enemies don’t seem likely to be taken alive, the party might elect to talk their way out in an attempt to avoid combat (or at least delay it until favorable conditions arise).</w:t>
       </w:r>
     </w:p>
     <w:p>
@@ -25558,7 +27403,15 @@
     </w:p>
     <w:p>
       <w:r>
-        <w:t>It is not intended that, as GM, you use all and every alien species and creature in your universe. You can of course, if that is what you want.</w:t>
+        <w:t xml:space="preserve">It is not intended that, as GM, you use all and every alien species and creature in your universe. You can </w:t>
+      </w:r>
+      <w:proofErr w:type="gramStart"/>
+      <w:r>
+        <w:t>of course, if</w:t>
+      </w:r>
+      <w:proofErr w:type="gramEnd"/>
+      <w:r>
+        <w:t xml:space="preserve"> that is what you want.</w:t>
       </w:r>
     </w:p>
     <w:p>
@@ -25568,7 +27421,15 @@
     </w:p>
     <w:p>
       <w:r>
-        <w:t>That which isn’t an alien species you can create using the species, culture and profession creation rules.</w:t>
+        <w:t xml:space="preserve">That which </w:t>
+      </w:r>
+      <w:proofErr w:type="gramStart"/>
+      <w:r>
+        <w:t>isn’t</w:t>
+      </w:r>
+      <w:proofErr w:type="gramEnd"/>
+      <w:r>
+        <w:t xml:space="preserve"> an alien species you can create using the species, culture and profession creation rules.</w:t>
       </w:r>
     </w:p>
     <w:p>
@@ -25619,7 +27480,23 @@
     </w:p>
     <w:p>
       <w:r>
-        <w:t>Example: An NPC started life as a human executive working for a mining operation’s head office, after a few years they were sent to a mining asteroid to oversee operations. They worked on the mines for a couple of years before being attacked by space pirates, captured and enslaved. After a year in a slave mine they escaped and spent a further two years aboard a stolen freighter trying to stay ahead of the pirates and fighting to survive. This NPC earned nothing for the time as an executive, one level for the years at the mining operation and 3 levels for the years as a slave and on the run. When the characters meet this NPC they would be 5th level (1st + 1 active + 3 harsh years).</w:t>
+        <w:t xml:space="preserve">Example: An NPC started life as a human executive working for a mining operation’s head office, after a few years they were sent to a mining asteroid to oversee operations. They worked on the mines for a couple of years before being attacked by space pirates, </w:t>
+      </w:r>
+      <w:proofErr w:type="gramStart"/>
+      <w:r>
+        <w:t>captured</w:t>
+      </w:r>
+      <w:proofErr w:type="gramEnd"/>
+      <w:r>
+        <w:t xml:space="preserve"> and enslaved. After a year in a slave mine they escaped and spent a further two years aboard a stolen freighter trying to stay ahead of the pirates and fighting to survive. This NPC earned nothing for the time as an executive, one level for the years at the mining operation and 3 levels for the years as a slave and on the run. When the characters meet this </w:t>
+      </w:r>
+      <w:proofErr w:type="gramStart"/>
+      <w:r>
+        <w:t>NPC</w:t>
+      </w:r>
+      <w:proofErr w:type="gramEnd"/>
+      <w:r>
+        <w:t xml:space="preserve"> they would be 5th level (1st + 1 active + 3 harsh years).</w:t>
       </w:r>
     </w:p>
     <w:p>
@@ -25644,7 +27521,15 @@
     </w:p>
     <w:p>
       <w:r>
-        <w:t>To create an NPC use their level and find that column. For even numbers either bump them up, to knock them down to one of the odd levels.</w:t>
+        <w:t xml:space="preserve">To create an </w:t>
+      </w:r>
+      <w:proofErr w:type="gramStart"/>
+      <w:r>
+        <w:t>NPC</w:t>
+      </w:r>
+      <w:proofErr w:type="gramEnd"/>
+      <w:r>
+        <w:t xml:space="preserve"> use their level and find that column. For even numbers either bump them up, to knock them down to one of the odd levels.</w:t>
       </w:r>
     </w:p>
     <w:p>
@@ -25690,7 +27575,15 @@
     </w:p>
     <w:p>
       <w:r>
-        <w:t>Whether it’s fleets of great warships blasting away at each other or squads of one-man stunt fighters engaged in a dogfight between the stars, starship combat is a staple of science fiction.</w:t>
+        <w:t xml:space="preserve">Whether </w:t>
+      </w:r>
+      <w:proofErr w:type="gramStart"/>
+      <w:r>
+        <w:t>it’s</w:t>
+      </w:r>
+      <w:proofErr w:type="gramEnd"/>
+      <w:r>
+        <w:t xml:space="preserve"> fleets of great warships blasting away at each other or squads of one-man stunt fighters engaged in a dogfight between the stars, starship combat is a staple of science fiction.</w:t>
       </w:r>
     </w:p>
     <w:p>
@@ -25711,7 +27604,15 @@
     </w:p>
     <w:p>
       <w:r>
-        <w:t>When a starship meets with potential enemy starships, it’s possible that a fight may break out. To allow everyone to act and see what happens, do the following:</w:t>
+        <w:t xml:space="preserve">When a starship meets with potential enemy starships, </w:t>
+      </w:r>
+      <w:proofErr w:type="gramStart"/>
+      <w:r>
+        <w:t>it’s</w:t>
+      </w:r>
+      <w:proofErr w:type="gramEnd"/>
+      <w:r>
+        <w:t xml:space="preserve"> possible that a fight may break out. To allow everyone to act and see what happens, do the following:</w:t>
       </w:r>
     </w:p>
     <w:p>
@@ -25757,7 +27658,15 @@
     </w:p>
     <w:p>
       <w:r>
-        <w:t>Initiative rolls may result in a tie. When this happens, both sides are considered to be acting simultaneously. The GM may handle this situation in any way he chooses—with one caveat. The damage inflicted by combatants during simultaneous Initiative is inflicted even if one of the combatants is destroyed during the round. It is possible for two combatants to destroy each other during a simultaneous Initiative round!</w:t>
+        <w:t xml:space="preserve">Initiative rolls may result in a tie. When this happens, both sides </w:t>
+      </w:r>
+      <w:proofErr w:type="gramStart"/>
+      <w:r>
+        <w:t>are considered to be</w:t>
+      </w:r>
+      <w:proofErr w:type="gramEnd"/>
+      <w:r>
+        <w:t xml:space="preserve"> acting simultaneously. The GM may handle this situation in any way he chooses—with one caveat. The damage inflicted by combatants during simultaneous Initiative is inflicted even if one of the combatants is destroyed during the round. It is possible for two combatants to destroy each other during a simultaneous Initiative round!</w:t>
       </w:r>
     </w:p>
     <w:p>
@@ -25772,7 +27681,15 @@
     </w:p>
     <w:p>
       <w:r>
-        <w:t xml:space="preserve">To attack with a starship weapon, the character must have access to it, operating it from a starship’s cockpit or turret. The gunner rolls a d100 and adds any bonuses including their Offensive Bonus [OB] with heavy weapons to the result. The ship has a Defensive Bonus [DB] depending on maneuverability, shields and hull strength. The ships DB is the total of its Hull Strength and Shield Strength plus any unique special bonuses. If the attack is successful, the attacker’s total skill test is over 101+ then a d100 roll is made to determine the compartment hit. The defending ship then makes a Resistance Test to avoid explosive decompression. The </w:t>
+        <w:t xml:space="preserve">To attack with a starship weapon, the character must have access to it, operating it from a starship’s cockpit or turret. The gunner rolls a d100 and adds any bonuses including their Offensive Bonus [OB] with heavy weapons to the result. The ship has a Defensive Bonus [DB] depending on maneuverability, </w:t>
+      </w:r>
+      <w:proofErr w:type="gramStart"/>
+      <w:r>
+        <w:t>shields</w:t>
+      </w:r>
+      <w:proofErr w:type="gramEnd"/>
+      <w:r>
+        <w:t xml:space="preserve"> and hull strength. The ships DB is the total of its Hull Strength and Shield Strength plus any unique special bonuses. If the attack is successful, the attacker’s total skill test is over 101+ then a d100 roll is made to determine the compartment hit. The defending ship then makes a Resistance Test to avoid explosive decompression. The </w:t>
       </w:r>
       <w:proofErr w:type="spellStart"/>
       <w:r>
@@ -25796,7 +27713,15 @@
     </w:p>
     <w:p>
       <w:r>
-        <w:t xml:space="preserve">If a ship fails its resistance test then the targeted compartment is considered destroyed or so severely damaged as to be inoperable until repairs are made. </w:t>
+        <w:t xml:space="preserve">If a ship </w:t>
+      </w:r>
+      <w:proofErr w:type="gramStart"/>
+      <w:r>
+        <w:t>fails</w:t>
+      </w:r>
+      <w:proofErr w:type="gramEnd"/>
+      <w:r>
+        <w:t xml:space="preserve"> its resistance test then the targeted compartment is considered destroyed or so severely damaged as to be inoperable until repairs are made. </w:t>
       </w:r>
     </w:p>
     <w:p>
@@ -25816,7 +27741,15 @@
     </w:p>
     <w:p>
       <w:r>
-        <w:t>A pilot may move a starship up to its normal Movement in a Starship Combat round and still fire any weapon described as “pilot-linked”, or perform any other significant action. If the pilot wishes to move the starship more than the starship’s normal Movement, they may not perform any other action that combat round. A starship may move up to twice (x2) its normal Movement rate in a single combat round.</w:t>
+        <w:t>A pilot may move a starship up to its normal Movement in a Starship Combat round and still fire any weapon described as “pilot-linked</w:t>
+      </w:r>
+      <w:proofErr w:type="gramStart"/>
+      <w:r>
+        <w:t>”, or</w:t>
+      </w:r>
+      <w:proofErr w:type="gramEnd"/>
+      <w:r>
+        <w:t xml:space="preserve"> perform any other significant action. If the pilot wishes to move the starship more than the starship’s normal Movement, they may not perform any other action that combat round. A starship may move up to twice (x2) its normal Movement rate in a single combat round.</w:t>
       </w:r>
     </w:p>
     <w:p>
@@ -25831,13 +27764,29 @@
     </w:p>
     <w:p>
       <w:r>
-        <w:t xml:space="preserve">During combat a successful Engineering test, can restore some functionality to a destroyed compartment. A successful engineering test will restore 10% of a compartments functionality. Which engineering skill to use depends on the nature of the compartment destroyed. E.g. </w:t>
+        <w:t xml:space="preserve">During combat a successful Engineering test, can restore some functionality to a destroyed compartment. A successful engineering test will restore 10% of a </w:t>
+      </w:r>
+      <w:proofErr w:type="gramStart"/>
+      <w:r>
+        <w:t>compartments</w:t>
+      </w:r>
+      <w:proofErr w:type="gramEnd"/>
+      <w:r>
+        <w:t xml:space="preserve"> functionality. Which engineering skill to use depends on the nature of the compartment destroyed. E.g. </w:t>
       </w:r>
       <w:r>
         <w:t>Engineering: Weapon</w:t>
       </w:r>
       <w:r>
-        <w:t xml:space="preserve"> for a Ion Cannon</w:t>
+        <w:t xml:space="preserve"> for </w:t>
+      </w:r>
+      <w:proofErr w:type="gramStart"/>
+      <w:r>
+        <w:t>a</w:t>
+      </w:r>
+      <w:proofErr w:type="gramEnd"/>
+      <w:r>
+        <w:t xml:space="preserve"> Ion Cannon</w:t>
       </w:r>
     </w:p>
     <w:p>
@@ -25857,8 +27806,13 @@
     </w:p>
     <w:p>
       <w:r>
-        <w:t>A starship is inoperable without a crew. Every starship has a minimum number of crew required, not including gunners. One gunner is required for each weapon on a starship. These can either be player characters or hired as Assistants, as explained in 17.6 Hiring Assistants..</w:t>
-      </w:r>
+        <w:t xml:space="preserve">A starship is inoperable without a crew. Every starship has a minimum number of crew required, not including gunners. One gunner is required for each weapon on a starship. These can either be player characters or hired as Assistants, as explained in 17.6 Hiring </w:t>
+      </w:r>
+      <w:proofErr w:type="gramStart"/>
+      <w:r>
+        <w:t>Assistants..</w:t>
+      </w:r>
+      <w:proofErr w:type="gramEnd"/>
     </w:p>
     <w:p>
       <w:r>
@@ -25927,10 +27881,17 @@
     <w:p>
       <w:r>
         <w:lastRenderedPageBreak/>
-        <w:t xml:space="preserve">Heavy Transport  </w:t>
-      </w:r>
-      <w:r>
-        <w:tab/>
+        <w:t xml:space="preserve">Heavy </w:t>
+      </w:r>
+      <w:proofErr w:type="gramStart"/>
+      <w:r>
+        <w:t xml:space="preserve">Transport  </w:t>
+      </w:r>
+      <w:r>
+        <w:tab/>
+      </w:r>
+      <w:proofErr w:type="gramEnd"/>
+      <w:r>
         <w:t>30,000</w:t>
       </w:r>
       <w:r>
@@ -25957,10 +27918,16 @@
       </w:r>
       <w:r>
         <w:tab/>
+      </w:r>
+      <w:proofErr w:type="gramStart"/>
+      <w:r>
         <w:t xml:space="preserve">15,000  </w:t>
       </w:r>
       <w:r>
         <w:tab/>
+      </w:r>
+      <w:proofErr w:type="gramEnd"/>
+      <w:r>
         <w:t>2</w:t>
       </w:r>
     </w:p>
@@ -26028,12 +27995,28 @@
     </w:p>
     <w:p>
       <w:r>
-        <w:t xml:space="preserve">Hull Strength: A vehicle’s Hull Strength is measured as a DB bonus. It reflects how difficult it is to damage. This can be a reflection of its small size, high maneuverability, reinforced hull, or any combination thereof. </w:t>
-      </w:r>
-    </w:p>
-    <w:p>
-      <w:r>
-        <w:t>Compartments: All vehicles have compartments. When a compartment is  destroyed all unprotected occupants in it are killed. You do not need to destroy every compartment to destroy a starship.</w:t>
+        <w:t xml:space="preserve">Hull Strength: A vehicle’s Hull Strength is measured as a DB bonus. It reflects how difficult it is to damage. This can </w:t>
+      </w:r>
+      <w:proofErr w:type="gramStart"/>
+      <w:r>
+        <w:t>be a reflection of</w:t>
+      </w:r>
+      <w:proofErr w:type="gramEnd"/>
+      <w:r>
+        <w:t xml:space="preserve"> its small size, high maneuverability, reinforced hull, or any combination thereof. </w:t>
+      </w:r>
+    </w:p>
+    <w:p>
+      <w:r>
+        <w:t xml:space="preserve">Compartments: All vehicles have compartments. When a compartment </w:t>
+      </w:r>
+      <w:proofErr w:type="gramStart"/>
+      <w:r>
+        <w:t>is  destroyed</w:t>
+      </w:r>
+      <w:proofErr w:type="gramEnd"/>
+      <w:r>
+        <w:t xml:space="preserve"> all unprotected occupants in it are killed. You do not need to destroy every compartment to destroy a starship.</w:t>
       </w:r>
     </w:p>
     <w:p>
@@ -26043,7 +28026,15 @@
     </w:p>
     <w:p>
       <w:r>
-        <w:t>Movement: This represents a vehicle’s speed, just like a character’s. Unlike character Movement, a vehicle’s Movement is not measured in meters. It is not measured at all. This number is a comparative abstraction and most often used when engaged Starship Combat or when attempting to escape from a pursuing vehicle. A starship must have a pilot to move, otherwise it sits immobile unless it has certain modifications that allow it to fly on its own. Starships may move at a cautious rate (half its Movement), normal (its listed Movement) or up to its running speed (twice or x2 its normal Movement) in a single combat round.</w:t>
+        <w:t xml:space="preserve">Movement: This represents a vehicle’s speed, just like a </w:t>
+      </w:r>
+      <w:proofErr w:type="gramStart"/>
+      <w:r>
+        <w:t>character’s</w:t>
+      </w:r>
+      <w:proofErr w:type="gramEnd"/>
+      <w:r>
+        <w:t>. Unlike character Movement, a vehicle’s Movement is not measured in meters. It is not measured at all. This number is a comparative abstraction and most often used when engaged Starship Combat or when attempting to escape from a pursuing vehicle. A starship must have a pilot to move, otherwise it sits immobile unless it has certain modifications that allow it to fly on its own. Starships may move at a cautious rate (half its Movement), normal (its listed Movement) or up to its running speed (twice or x2 its normal Movement) in a single combat round.</w:t>
       </w:r>
     </w:p>
     <w:p>
@@ -26053,7 +28044,15 @@
     </w:p>
     <w:p>
       <w:r>
-        <w:t>Attack: This represents a vehicle’s weapons. Some vehicles have more than one weapon and may engage in more than one attack per round. Unless a starship has the Automated Weapons Modification each attack requires a single character to operate the weapon being fired.</w:t>
+        <w:t xml:space="preserve">Attack: This represents a vehicle’s weapons. Some vehicles have more than one weapon and may engage in more than one attack per round. Unless a starship has the Automated </w:t>
+      </w:r>
+      <w:proofErr w:type="gramStart"/>
+      <w:r>
+        <w:t>Weapons Modification</w:t>
+      </w:r>
+      <w:proofErr w:type="gramEnd"/>
+      <w:r>
+        <w:t xml:space="preserve"> each attack requires a single character to operate the weapon being fired.</w:t>
       </w:r>
     </w:p>
     <w:p>
@@ -26137,7 +28136,15 @@
     </w:p>
     <w:p>
       <w:r>
-        <w:t>These heavily armed and armored ships are favored by pirates and other galactic criminals. Heavily armored and well-armed, they are used to break planetary blockades, defeat military escorts, and support stellar combat. They typically require only a crew of half a dozen men, but are armed with an equal number of laser cannons.</w:t>
+        <w:t xml:space="preserve">These heavily armed and armored ships are favored by pirates and other galactic criminals. Heavily armored and well-armed, they are used to break planetary blockades, defeat military escorts, and support stellar combat. They typically require only a crew of half a dozen </w:t>
+      </w:r>
+      <w:proofErr w:type="gramStart"/>
+      <w:r>
+        <w:t>men, but</w:t>
+      </w:r>
+      <w:proofErr w:type="gramEnd"/>
+      <w:r>
+        <w:t xml:space="preserve"> are armed with an equal number of laser cannons.</w:t>
       </w:r>
     </w:p>
     <w:p>
@@ -26540,7 +28547,15 @@
     </w:p>
     <w:p>
       <w:r>
-        <w:t>Transports are the workhorse of the galaxy. Light transports are small freighters ferrying cargo between star systems. Typically they do not have shields and only Light Armor and weapons. They usually require a crew of only one or two operators, though they are easily modified and often used by smugglers and pirates.</w:t>
+        <w:t xml:space="preserve">Transports are the workhorse of the galaxy. Light transports are small freighters ferrying cargo between star systems. </w:t>
+      </w:r>
+      <w:proofErr w:type="gramStart"/>
+      <w:r>
+        <w:t>Typically</w:t>
+      </w:r>
+      <w:proofErr w:type="gramEnd"/>
+      <w:r>
+        <w:t xml:space="preserve"> they do not have shields and only Light Armor and weapons. They usually require a crew of only one or two operators, though they are easily modified and often used by smugglers and pirates.</w:t>
       </w:r>
     </w:p>
     <w:p>
@@ -27405,7 +29420,15 @@
     <w:p>
       <w:r>
         <w:tab/>
-        <w:t>Ion Charge(Optional)</w:t>
+        <w:t xml:space="preserve">Ion </w:t>
+      </w:r>
+      <w:proofErr w:type="gramStart"/>
+      <w:r>
+        <w:t>Charge(</w:t>
+      </w:r>
+      <w:proofErr w:type="gramEnd"/>
+      <w:r>
+        <w:t>Optional)</w:t>
       </w:r>
     </w:p>
     <w:p>
@@ -27416,7 +29439,15 @@
     </w:p>
     <w:p>
       <w:r>
-        <w:t>These small, agile ships are typically crewed by only one or two pilots. Light, fast and typically armed with lasers, proton missiles, and sometimes even ion charges, they typically fly in squads of between three to five (3-5) ships supporting larger gunships or dreadnoughts in large battles</w:t>
+        <w:t xml:space="preserve">These small, agile ships are typically crewed by only one or two pilots. Light, </w:t>
+      </w:r>
+      <w:proofErr w:type="gramStart"/>
+      <w:r>
+        <w:t>fast</w:t>
+      </w:r>
+      <w:proofErr w:type="gramEnd"/>
+      <w:r>
+        <w:t xml:space="preserve"> and typically armed with lasers, proton missiles, and sometimes even ion charges, they typically fly in squads of between three to five (3-5) ships supporting larger gunships or dreadnoughts in large battles</w:t>
       </w:r>
     </w:p>
     <w:p>
@@ -27569,7 +29600,15 @@
       </w:r>
       <w:r>
         <w:lastRenderedPageBreak/>
-        <w:t>the number rolled and +1. However, it does no damage against a starship which has an active Shield Strength of +5 or higher. This modification may be purchased once (x1) per each weapon on a starship. Base Cost: 10 credits.</w:t>
+        <w:t xml:space="preserve">the number rolled and +1. However, it does </w:t>
+      </w:r>
+      <w:proofErr w:type="gramStart"/>
+      <w:r>
+        <w:t>no</w:t>
+      </w:r>
+      <w:proofErr w:type="gramEnd"/>
+      <w:r>
+        <w:t xml:space="preserve"> damage against a starship which has an active Shield Strength of +5 or higher. This modification may be purchased once (x1) per each weapon on a starship. Base Cost: 10 credits.</w:t>
       </w:r>
     </w:p>
     <w:p>
@@ -27594,7 +29633,31 @@
     </w:p>
     <w:p>
       <w:r>
-        <w:t>The details of how a starship moves from planet to planet should be decided by the Game Master. It is assumed that travel is done via Faster-Than-Light Drives, but the  Game Master is free to change that. Perhaps planets are clustered close enough together that faster-than-light engines aren’t used, or perhaps Warp Gates allow ships to instantly transit from star system to star system. If standardized Faster-Than-Light travel rules are used then the GM should decide exactly how long travel takes to suit the needs and style of their campaign.</w:t>
+        <w:t xml:space="preserve">The details of how a starship moves from planet to planet should be decided by the Game Master. It is assumed that travel is done via Faster-Than-Light Drives, but </w:t>
+      </w:r>
+      <w:proofErr w:type="gramStart"/>
+      <w:r>
+        <w:t>the  Game</w:t>
+      </w:r>
+      <w:proofErr w:type="gramEnd"/>
+      <w:r>
+        <w:t xml:space="preserve"> Master is free to change that. Perhaps planets are clustered close enough together that faster-than-light engines </w:t>
+      </w:r>
+      <w:proofErr w:type="gramStart"/>
+      <w:r>
+        <w:t>aren’t</w:t>
+      </w:r>
+      <w:proofErr w:type="gramEnd"/>
+      <w:r>
+        <w:t xml:space="preserve"> used, or perhaps Warp Gates allow ships to instantly transit from star system to star system. If standardized Faster-Than-Light travel rules are </w:t>
+      </w:r>
+      <w:proofErr w:type="gramStart"/>
+      <w:r>
+        <w:t>used</w:t>
+      </w:r>
+      <w:proofErr w:type="gramEnd"/>
+      <w:r>
+        <w:t xml:space="preserve"> then the GM should decide exactly how long travel takes to suit the needs and style of their campaign.</w:t>
       </w:r>
     </w:p>
     <w:p>
@@ -27624,7 +29687,31 @@
     </w:p>
     <w:p>
       <w:r>
-        <w:t>The portal drive functions by opening up a gateway into hyperspace, through which the ship can pass. When in hyperspace, the ship uses its conventional engines to travel, then opens up a second gateway back to the normal universe, effectively taking a short cut through a higher dimension. A hyperspace drive consumes no extra fuel, but should take up twice as much space as a jump drive. While in hyperspace, the spacecraft moves at a rate of one parsec per day per two spaces.</w:t>
+        <w:t xml:space="preserve">The portal drive functions by </w:t>
+      </w:r>
+      <w:proofErr w:type="gramStart"/>
+      <w:r>
+        <w:t>opening up</w:t>
+      </w:r>
+      <w:proofErr w:type="gramEnd"/>
+      <w:r>
+        <w:t xml:space="preserve"> a gateway into hyperspace, through which the ship can pass. When in hyperspace, the ship uses its conventional engines to travel, then </w:t>
+      </w:r>
+      <w:proofErr w:type="gramStart"/>
+      <w:r>
+        <w:t>opens up</w:t>
+      </w:r>
+      <w:proofErr w:type="gramEnd"/>
+      <w:r>
+        <w:t xml:space="preserve"> a second gateway back to the normal universe, effectively taking a short cut through a higher dimension. A hyperspace drive consumes no extra </w:t>
+      </w:r>
+      <w:proofErr w:type="gramStart"/>
+      <w:r>
+        <w:t>fuel, but</w:t>
+      </w:r>
+      <w:proofErr w:type="gramEnd"/>
+      <w:r>
+        <w:t xml:space="preserve"> should take up twice as much space as a jump drive. While in hyperspace, the spacecraft moves at a rate of one parsec per day per two spaces.</w:t>
       </w:r>
     </w:p>
     <w:p>
@@ -27640,7 +29727,15 @@
     </w:p>
     <w:p>
       <w:r>
-        <w:t xml:space="preserve">The galaxy is filled with countless sentient beings and exotic beasts. This chapter describes just a handful of those and GMs are encouraged to use non-player characters and monsters from other Swords &amp; Wizardry </w:t>
+        <w:t xml:space="preserve">The galaxy is filled with countless sentient beings and exotic beasts. This chapter describes just a handful of </w:t>
+      </w:r>
+      <w:proofErr w:type="gramStart"/>
+      <w:r>
+        <w:t>those</w:t>
+      </w:r>
+      <w:proofErr w:type="gramEnd"/>
+      <w:r>
+        <w:t xml:space="preserve"> and GMs are encouraged to use non-player characters and monsters from other Swords &amp; Wizardry </w:t>
       </w:r>
       <w:r>
         <w:t>Whitebox</w:t>
@@ -27655,8 +29750,29 @@
       </w:r>
     </w:p>
     <w:p>
-      <w:r>
-        <w:t>There’s not a lot of detail given about the aliens and creatures because the more detail given the more your own mental image of the science fiction world is going to be locked into a single track. We’re not going to say that bumble-dogs have red fur, are nocturnal, three feet long, and fond of eating space monkeys. Because in your mind, they might be blue, diurnal, five feet long, and eat only plants unless they’re attacked. Specific details like this about aliens and creatures toss roadblocks in front of your imagination. Yes, details can also inspire the imagination, but we’re making the assumption that if you’re interested in science fiction gaming in the first place, you’ve got a good imagination that doesn’t need all of the details about a bumble-dog — you want to add your own!</w:t>
+      <w:proofErr w:type="gramStart"/>
+      <w:r>
+        <w:t>There’s</w:t>
+      </w:r>
+      <w:proofErr w:type="gramEnd"/>
+      <w:r>
+        <w:t xml:space="preserve"> not a lot of detail given about the aliens and creatures because the more detail given the more your own mental image of the science fiction world is going to be locked into a single track. </w:t>
+      </w:r>
+      <w:proofErr w:type="gramStart"/>
+      <w:r>
+        <w:t>We’re</w:t>
+      </w:r>
+      <w:proofErr w:type="gramEnd"/>
+      <w:r>
+        <w:t xml:space="preserve"> not going to say that bumble-dogs have red fur, are nocturnal, three feet long, and fond of eating space monkeys. Because in your mind, they might be blue, diurnal, five feet long, and eat only plants unless </w:t>
+      </w:r>
+      <w:proofErr w:type="gramStart"/>
+      <w:r>
+        <w:t>they’re</w:t>
+      </w:r>
+      <w:proofErr w:type="gramEnd"/>
+      <w:r>
+        <w:t xml:space="preserve"> attacked. Specific details like this about aliens and creatures toss roadblocks in front of your imagination. Yes, details can also inspire the imagination, but we’re making the assumption that if you’re interested in science fiction gaming in the first place, you’ve got a good imagination that doesn’t need all of the details about a bumble-dog — you want to add your own!</w:t>
       </w:r>
     </w:p>
     <w:p>
@@ -27714,7 +29830,15 @@
     </w:p>
     <w:p>
       <w:r>
-        <w:t>Aliens are living beings of at least human intelligence and those listed below are but a few examples of the many species which may populate the universe in a Navigator RPG campaign. The GM has final say of what aliens are present in a given campaign.</w:t>
+        <w:t xml:space="preserve">Aliens are living beings of at least human intelligence and those listed below are but a few examples of the many species which may populate the universe in a Navigator RPG campaign. The GM has final say of what aliens are present </w:t>
+      </w:r>
+      <w:proofErr w:type="gramStart"/>
+      <w:r>
+        <w:t>in a given</w:t>
+      </w:r>
+      <w:proofErr w:type="gramEnd"/>
+      <w:r>
+        <w:t xml:space="preserve"> campaign.</w:t>
       </w:r>
     </w:p>
     <w:p>
@@ -27852,7 +29976,15 @@
     </w:p>
     <w:p>
       <w:r>
-        <w:t>Cannicks appear as cylindrical robotic beings who stand about 2m in height and move around by hovering on a large magnetic energy field. They believe only their species should exist in the universe and destroy any other they encounter, often repeating the phrase “OBLITERATE!” continually over and over again in a harsh, metallic voice.</w:t>
+        <w:t xml:space="preserve">Cannicks appear as cylindrical robotic beings who stand about 2m in height and move around by hovering on a large magnetic energy field. They believe only their species should exist in the universe and destroy any other they encounter, often repeating the phrase “OBLITERATE!” continually </w:t>
+      </w:r>
+      <w:proofErr w:type="gramStart"/>
+      <w:r>
+        <w:t>over and over again</w:t>
+      </w:r>
+      <w:proofErr w:type="gramEnd"/>
+      <w:r>
+        <w:t xml:space="preserve"> in a harsh, metallic voice.</w:t>
       </w:r>
     </w:p>
     <w:p>
@@ -28001,7 +30133,15 @@
     </w:p>
     <w:p>
       <w:r>
-        <w:t xml:space="preserve">Replica Cyborgs appear in all respects to be normal humans, at least on the outside. They are the rulers of cyborg society. Skilled at deception and infiltration, many replica cyborgs are planted in key positions of human society. They are able to pass as human through all but the most invasive forms of scrutiny and detection. </w:t>
+        <w:t xml:space="preserve">Replica Cyborgs appear in all respects to be normal humans, at least on the outside. They are the rulers of cyborg society. Skilled at deception and infiltration, many replica cyborgs are planted in key positions of human society. They </w:t>
+      </w:r>
+      <w:proofErr w:type="gramStart"/>
+      <w:r>
+        <w:t>are able to</w:t>
+      </w:r>
+      <w:proofErr w:type="gramEnd"/>
+      <w:r>
+        <w:t xml:space="preserve"> pass as human through all but the most invasive forms of scrutiny and detection. </w:t>
       </w:r>
     </w:p>
     <w:p>
@@ -28160,7 +30300,15 @@
     <w:p>
       <w:r>
         <w:lastRenderedPageBreak/>
-        <w:t>Felinoids are tall anthropomorphic cat-like beings. They have keen night vision and are able to see in total darkness at a distance of up to 30 m. Their claws can serve as both climbing aids and weapons. Claw attacks use the Dagger table.</w:t>
+        <w:t xml:space="preserve">Felinoids are tall anthropomorphic cat-like beings. They have keen night vision and </w:t>
+      </w:r>
+      <w:proofErr w:type="gramStart"/>
+      <w:r>
+        <w:t>are able to</w:t>
+      </w:r>
+      <w:proofErr w:type="gramEnd"/>
+      <w:r>
+        <w:t xml:space="preserve"> see in total darkness at a distance of up to 30 m. Their claws can serve as both climbing aids and weapons. Claw attacks use the Dagger table.</w:t>
       </w:r>
     </w:p>
     <w:p>
@@ -28243,7 +30391,15 @@
     </w:p>
     <w:p>
       <w:r>
-        <w:t>These enigmatic creatures have large round heads and bulbous black eyes. They are covered in a slick grey skin for which they are named. They rarely speak and have powerful psychic abilities. They may cast Detect Thoughts at will and are capable of unleashing a Psychic Blast that inflicts an A Impact critical against any target within 20 m.</w:t>
+        <w:t xml:space="preserve">These enigmatic creatures have large round heads and bulbous black eyes. They are covered in a slick grey skin for which they are named. They rarely speak and have powerful psychic abilities. They may cast Detect Thoughts at will and are capable of unleashing a Psychic Blast that inflicts an </w:t>
+      </w:r>
+      <w:proofErr w:type="gramStart"/>
+      <w:r>
+        <w:t>A</w:t>
+      </w:r>
+      <w:proofErr w:type="gramEnd"/>
+      <w:r>
+        <w:t xml:space="preserve"> Impact critical against any target within 20 m.</w:t>
       </w:r>
     </w:p>
     <w:p>
@@ -28321,7 +30477,14 @@
       </w:r>
       <w:r>
         <w:tab/>
-        <w:t xml:space="preserve">Thoughts,Expand Senses, </w:t>
+      </w:r>
+      <w:proofErr w:type="gramStart"/>
+      <w:r>
+        <w:t>Thoughts,Expand</w:t>
+      </w:r>
+      <w:proofErr w:type="gramEnd"/>
+      <w:r>
+        <w:t xml:space="preserve"> Senses, </w:t>
       </w:r>
     </w:p>
     <w:p>
@@ -28332,7 +30495,15 @@
     </w:p>
     <w:p>
       <w:r>
-        <w:t>Mindoids appear almost human, save for their massive craniums and large, unblinking eyes. They have amazing mental powers due to their extraordinarily large and over-developed brains. They are capable of using Detect Thoughts, Detect Invisible, and Expand Senses at will. They also may unleash a burst of Psychic Energy which an attack using the Laser Rifle table to every target within a 10 m radius of them. In addition, their remarkable precognition gives them a +10 bonus when rolling for Initiative.</w:t>
+        <w:t xml:space="preserve">Mindoids appear almost human, save for their massive craniums and large, unblinking eyes. They have amazing mental powers due to their extraordinarily large and over-developed brains. They </w:t>
+      </w:r>
+      <w:proofErr w:type="gramStart"/>
+      <w:r>
+        <w:t>are capable of using</w:t>
+      </w:r>
+      <w:proofErr w:type="gramEnd"/>
+      <w:r>
+        <w:t xml:space="preserve"> Detect Thoughts, Detect Invisible, and Expand Senses at will. They also may unleash a burst of Psychic Energy which an attack using the Laser Rifle table to every target within a 10 m radius of them. In addition, their remarkable precognition gives them a +10 bonus when rolling for Initiative.</w:t>
       </w:r>
     </w:p>
     <w:p>
@@ -28412,7 +30583,15 @@
     </w:p>
     <w:p>
       <w:r>
-        <w:t>Odays are a diminutive race of gnome-like creatures with pointed ears and oddly-colored skin. They speak in riddles and jests which hides remarkable wisdom. Odays use Meditations as a 7th level Star Knight. Many Star Knights seek out Odays to serve as mentors.</w:t>
+        <w:t xml:space="preserve">Odays are a diminutive race of gnome-like creatures with pointed ears and </w:t>
+      </w:r>
+      <w:proofErr w:type="gramStart"/>
+      <w:r>
+        <w:t>oddly-colored</w:t>
+      </w:r>
+      <w:proofErr w:type="gramEnd"/>
+      <w:r>
+        <w:t xml:space="preserve"> skin. They speak in riddles and jests which hides remarkable wisdom. Odays use Meditations as a 7th level Star Knight. Many Star Knights seek out Odays to serve as mentors.</w:t>
       </w:r>
     </w:p>
     <w:p>
@@ -28453,7 +30632,15 @@
       </w:r>
       <w:r>
         <w:tab/>
-        <w:t>Laser rifle or other weapon</w:t>
+        <w:t xml:space="preserve">Laser rifle or </w:t>
+      </w:r>
+      <w:proofErr w:type="gramStart"/>
+      <w:r>
+        <w:t>other</w:t>
+      </w:r>
+      <w:proofErr w:type="gramEnd"/>
+      <w:r>
+        <w:t xml:space="preserve"> weapon</w:t>
       </w:r>
     </w:p>
     <w:p>
@@ -28648,7 +30835,23 @@
     </w:p>
     <w:p>
       <w:r>
-        <w:t>Soldiers can be of any species. These represent military troops, space pirates, and interstellar mercenaries, and aliens. They are typically armed with laser pistols and a melee weapon, and wear Medium Armor. GMs are encouraged to add or remove equipment to suit the individual details of the soldier type, as well as modifying their Physique and Attack bonuses more experienced combatants. Typically +10 to each for each additional level.</w:t>
+        <w:t xml:space="preserve">Soldiers can be of any species. These represent military troops, space pirates, and interstellar mercenaries, and aliens. They are typically armed with laser pistols and a melee </w:t>
+      </w:r>
+      <w:proofErr w:type="gramStart"/>
+      <w:r>
+        <w:t>weapon, and</w:t>
+      </w:r>
+      <w:proofErr w:type="gramEnd"/>
+      <w:r>
+        <w:t xml:space="preserve"> wear Medium Armor. GMs are encouraged to add or remove equipment to suit the individual details of the soldier type, as well as modifying their Physique and Attack bonuses more experienced combatants. </w:t>
+      </w:r>
+      <w:proofErr w:type="gramStart"/>
+      <w:r>
+        <w:t>Typically</w:t>
+      </w:r>
+      <w:proofErr w:type="gramEnd"/>
+      <w:r>
+        <w:t xml:space="preserve"> +10 to each for each additional level.</w:t>
       </w:r>
     </w:p>
     <w:p>
@@ -28897,7 +31100,15 @@
     </w:p>
     <w:p>
       <w:r>
-        <w:t>All Void Knights are able to use Star Knight Meditations at a level equal to their own level (7-12). In addition, Void Knights may launch a bolt of Corrupted Energy from their hands that inflicts an Impact critical, A at 7th level up to an E at 11th and 12th level, up to three times (x3) per day. They can also attempt to psychically kill their opponent through Force of Will once (x1) per day; characters who fail a Resistance Test using their Pr bonus are slain instantly. The Void Knight ads their level (7-12) to the casting roll for the Force of Will.</w:t>
+        <w:t xml:space="preserve">All Void Knights </w:t>
+      </w:r>
+      <w:proofErr w:type="gramStart"/>
+      <w:r>
+        <w:t>are able to</w:t>
+      </w:r>
+      <w:proofErr w:type="gramEnd"/>
+      <w:r>
+        <w:t xml:space="preserve"> use Star Knight Meditations at a level equal to their own level (7-12). In addition, Void Knights may launch a bolt of Corrupted Energy from their hands that inflicts an Impact critical, A at 7th level up to an E at 11th and 12th level, up to three times (x3) per day. They can also attempt to psychically kill their opponent through Force of Will once (x1) per day; characters who fail a Resistance Test using their Pr bonus are slain instantly. The Void Knight ads their level (7-12) to the casting roll for the Force of Will.</w:t>
       </w:r>
     </w:p>
     <w:p>
@@ -29060,7 +31271,15 @@
     </w:p>
     <w:p>
       <w:r>
-        <w:t>Creatures are living beings of approximately animal intelligence, though there are exceptions. Those listed below are but a few examples of the many that may populate the universe in a Navigator RPG campaign. The GM has final say of what creatures are present in a given campaign.</w:t>
+        <w:t xml:space="preserve">Creatures are living beings of approximately animal intelligence, though there are exceptions. Those listed below are but a few examples of the many that may populate the universe in a Navigator RPG campaign. The GM has final say of what creatures are present </w:t>
+      </w:r>
+      <w:proofErr w:type="gramStart"/>
+      <w:r>
+        <w:t>in a given</w:t>
+      </w:r>
+      <w:proofErr w:type="gramEnd"/>
+      <w:r>
+        <w:t xml:space="preserve"> campaign.</w:t>
       </w:r>
     </w:p>
     <w:p>
@@ -29212,7 +31431,15 @@
     </w:p>
     <w:p>
       <w:r>
-        <w:t>Clingers are bizarre creatures that look like abandoned crustacean husks. They remain still until their prey draws near then spring forward in a swift and vicious attack, attaching to a target’s face. They will not let go until slain. When a clinger first makes this attack it gains +60 to Initiative. If the attack is successful, the clinger attaches to the target’s face and blinds them, automatically inflicting A Krush critical points of damage each round until slain. It can leap a distance equal to its Movement in addition to making an attack each round at no AP cost.</w:t>
+        <w:t xml:space="preserve">Clingers are bizarre creatures that look like abandoned crustacean husks. They remain still until their prey draws near then spring forward in a swift and vicious attack, attaching to a target’s face. They will not let go until slain. When a clinger first makes this </w:t>
+      </w:r>
+      <w:proofErr w:type="gramStart"/>
+      <w:r>
+        <w:t>attack</w:t>
+      </w:r>
+      <w:proofErr w:type="gramEnd"/>
+      <w:r>
+        <w:t xml:space="preserve"> it gains +60 to Initiative. If the attack is successful, the clinger attaches to the target’s face and blinds them, automatically inflicting A Krush critical points of damage each round until slain. It can leap a distance equal to its Movement in addition to making an attack each round at no AP cost.</w:t>
       </w:r>
     </w:p>
     <w:p>
@@ -29374,7 +31601,15 @@
     </w:p>
     <w:p>
       <w:r>
-        <w:t>These massive, slug-like insects are about 20 m in size or larger. Though capable of lashing out with large pseudopods or biting with their massive maws full of teeth, the true danger in them lies in their remarkable psychic abilities. They are capable of radiating a Psychic Static that scrambles the minds of sentient creatures that it touches. Anyone within 20 m of a brain bug must make a Resistance Test or be rendered unconscious. Those who succeed still suffer a -10 penalty to all Attack Rolls due to extreme headaches and confusion for 1 hour. This is a cumulative penalty.</w:t>
+        <w:t xml:space="preserve">These massive, slug-like insects are about 20 m in size or larger. Though capable of lashing out with large pseudopods or biting with their massive maws full of teeth, the true danger in them lies in their remarkable psychic abilities. They </w:t>
+      </w:r>
+      <w:proofErr w:type="gramStart"/>
+      <w:r>
+        <w:t>are capable of radiating</w:t>
+      </w:r>
+      <w:proofErr w:type="gramEnd"/>
+      <w:r>
+        <w:t xml:space="preserve"> a Psychic Static that scrambles the minds of sentient creatures that it touches. Anyone within 20 m of a brain bug must make a Resistance Test or be rendered unconscious. Those who succeed still suffer a -10 penalty to all Attack Rolls due to extreme headaches and confusion for 1 hour. This is a cumulative penalty.</w:t>
       </w:r>
     </w:p>
     <w:p>
@@ -29447,7 +31682,15 @@
     </w:p>
     <w:p>
       <w:r>
-        <w:t>Fliers are the Insectus mobile strike force, swooping down on unsuspecting targets and biting them with their razor-sharp mandibles. Creatures that are human-sized or smaller can actually be grabbed by a flier if a successful attack is made against them; the prey is then drawn high into the air and dropped. The falling height decides the critical level.</w:t>
+        <w:t xml:space="preserve">Fliers are the Insectus mobile strike force, swooping down on unsuspecting targets and biting them with their razor-sharp mandibles. Creatures that are human-sized or smaller can </w:t>
+      </w:r>
+      <w:proofErr w:type="gramStart"/>
+      <w:r>
+        <w:t>actually be</w:t>
+      </w:r>
+      <w:proofErr w:type="gramEnd"/>
+      <w:r>
+        <w:t xml:space="preserve"> grabbed by a flier if a successful attack is made against them; the prey is then drawn high into the air and dropped. The falling height decides the critical level.</w:t>
       </w:r>
     </w:p>
     <w:p>
@@ -29594,7 +31837,15 @@
     </w:p>
     <w:p>
       <w:r>
-        <w:t>Appearing as an odd chrome-like ooze, mercurials slither along the floor and walls of abandoned space stations and outposts, feasting on metal and energy. When a mercurial attacks it attempts to wrap itself around the target. Each round after a mercurial has made a successful attack against its target, the target automatically takes a Fire/Heat critical and  must make a Resistance Test (In Bonus) or find one piece of modern or advanced technology touched by the ooze destroyed.</w:t>
+        <w:t xml:space="preserve">Appearing as an odd chrome-like ooze, mercurials slither along the floor and walls of abandoned space stations and outposts, feasting on metal and energy. When a </w:t>
+      </w:r>
+      <w:proofErr w:type="gramStart"/>
+      <w:r>
+        <w:t>mercurial attacks</w:t>
+      </w:r>
+      <w:proofErr w:type="gramEnd"/>
+      <w:r>
+        <w:t xml:space="preserve"> it attempts to wrap itself around the target. Each round after a mercurial has made a successful attack against its target, the target automatically takes a Fire/Heat critical and  must make a Resistance Test (In Bonus) or find one piece of modern or advanced technology touched by the ooze destroyed.</w:t>
       </w:r>
     </w:p>
     <w:p>
@@ -29673,7 +31924,15 @@
     </w:p>
     <w:p>
       <w:r>
-        <w:t>These small parasites are no larger than a human finger and are hard to notice, and are treated as invisible for their first attack. If their attack is successful (club table), they attempt to slip inside a target’s ear and take control of the brain, devouring it from within their prey’s skull. The target will wither in agony for 2d10 rounds, unable to take any action until it and the mind grub dies.</w:t>
+        <w:t xml:space="preserve">These small parasites are no larger than a human finger and are hard to </w:t>
+      </w:r>
+      <w:proofErr w:type="gramStart"/>
+      <w:r>
+        <w:t>notice, and</w:t>
+      </w:r>
+      <w:proofErr w:type="gramEnd"/>
+      <w:r>
+        <w:t xml:space="preserve"> are treated as invisible for their first attack. If their attack is successful (club table), they attempt to slip inside a target’s ear and take control of the brain, devouring it from within their prey’s skull. The target will wither in agony for 2d10 rounds, unable to take any action until it and the mind grub dies.</w:t>
       </w:r>
     </w:p>
     <w:p>
@@ -29979,7 +32238,23 @@
     </w:p>
     <w:p>
       <w:r>
-        <w:t>These large, burrowing worms dwell on sandy planets where they slither beneath the surface, leaving ruts and rises in their wake. They rise up from their burrowing holes in an attempt to consume unsuspecting prey. The smallest are 5 m in length and many legends say they can grow to lengths of several hundred meters long. A small Sand Worm will use the Dagger attack table. A huge Adult will use the Sword attack for its bite.</w:t>
+        <w:t xml:space="preserve">These large, burrowing </w:t>
+      </w:r>
+      <w:proofErr w:type="gramStart"/>
+      <w:r>
+        <w:t>worms</w:t>
+      </w:r>
+      <w:proofErr w:type="gramEnd"/>
+      <w:r>
+        <w:t xml:space="preserve"> dwell on sandy planets where they slither beneath the surface, leaving ruts and rises in their wake. They </w:t>
+      </w:r>
+      <w:proofErr w:type="gramStart"/>
+      <w:r>
+        <w:t>rise up</w:t>
+      </w:r>
+      <w:proofErr w:type="gramEnd"/>
+      <w:r>
+        <w:t xml:space="preserve"> from their burrowing holes in an attempt to consume unsuspecting prey. The smallest are 5 m in length and many legends say they can grow to lengths of several hundred meters long. A small Sand Worm will use the Dagger attack table. A huge Adult will use the Sword attack for its bite.</w:t>
       </w:r>
     </w:p>
     <w:p>
@@ -30052,7 +32327,23 @@
     </w:p>
     <w:p>
       <w:r>
-        <w:t>The Skytopus is an alien beast that appears almost exactly like the aquatic octopus. Pods of skytopi fly through the air, typically at low altitudes, by waving their tentacles around in seemingly random fashion. Each has a large beak that is used to tear away at carrion meat and they become very aggressive when hungry, often attacking non-carrion. When floating through the sky they echo a low, humming song like that of an aquatic whale.</w:t>
+        <w:t xml:space="preserve">The Skytopus is an alien beast that appears almost exactly like the aquatic octopus. Pods of skytopi </w:t>
+      </w:r>
+      <w:proofErr w:type="gramStart"/>
+      <w:r>
+        <w:t>fly through the air</w:t>
+      </w:r>
+      <w:proofErr w:type="gramEnd"/>
+      <w:r>
+        <w:t xml:space="preserve">, typically at low altitudes, by waving their tentacles around in seemingly random fashion. Each has a large beak that is used to tear away at carrion </w:t>
+      </w:r>
+      <w:proofErr w:type="gramStart"/>
+      <w:r>
+        <w:t>meat</w:t>
+      </w:r>
+      <w:proofErr w:type="gramEnd"/>
+      <w:r>
+        <w:t xml:space="preserve"> and they become very aggressive when hungry, often attacking non-carrion. When floating through the sky they echo a low, humming song like that of an aquatic whale.</w:t>
       </w:r>
     </w:p>
     <w:p>
@@ -30297,7 +32588,31 @@
     </w:p>
     <w:p>
       <w:r>
-        <w:t>Stellar dragons are legendary among old spacers: great, majestic serpents who lazily fly through space on some unknown task. They are very intelligent and capable of surviving the hazards of space. Legends say they can grow to the size of a dreadnought starship. Whether they’re friendly, hostile, or indifferent is unknown, as is the location of their homeworld. They can see in perfect darkness and have keen hearing. A stellar dragon is never surprised. Stellar dragons are capable of unleashing a breath weapon of solar radiation that does E Fire/Heat Criticals. Stellar dragons are immune to all Meditations and Gifts. Some stellar dragons are so large that the damage they inflict is able to damage starships.</w:t>
+        <w:t xml:space="preserve">Stellar dragons are legendary among old spacers: great, majestic serpents who lazily fly through space on some unknown task. They are very intelligent and capable of surviving the hazards of space. Legends say they can grow to the size of a dreadnought starship. Whether </w:t>
+      </w:r>
+      <w:proofErr w:type="gramStart"/>
+      <w:r>
+        <w:t>they’re</w:t>
+      </w:r>
+      <w:proofErr w:type="gramEnd"/>
+      <w:r>
+        <w:t xml:space="preserve"> friendly, hostile, or indifferent is unknown, as is the location of their homeworld. They can see in perfect darkness and have keen hearing. A stellar dragon is never surprised. Stellar dragons </w:t>
+      </w:r>
+      <w:proofErr w:type="gramStart"/>
+      <w:r>
+        <w:t>are capable of unleashing</w:t>
+      </w:r>
+      <w:proofErr w:type="gramEnd"/>
+      <w:r>
+        <w:t xml:space="preserve"> a breath weapon of solar radiation that does E Fire/Heat Criticals. Stellar dragons are immune to all Meditations and Gifts. Some stellar dragons are so large that the damage they inflict </w:t>
+      </w:r>
+      <w:proofErr w:type="gramStart"/>
+      <w:r>
+        <w:t>is able to</w:t>
+      </w:r>
+      <w:proofErr w:type="gramEnd"/>
+      <w:r>
+        <w:t xml:space="preserve"> damage starships.</w:t>
       </w:r>
     </w:p>
     <w:p>
@@ -30381,7 +32696,15 @@
     </w:p>
     <w:p>
       <w:r>
-        <w:t>There is really no limit to the types of aliens and creatures that can be included in the game, and often it’s fun to surprise the players by throwing surprisingly powerful adversaries at them when they least expect it. The GM should feel free to adjust Armor, DB, Physique and Attack, or other factors for opponents to make encounters more challenging and fun for players, including changing those given for aliens and creatures, which are based upon the “normal” for their species. Also, feel free to try new options like a super strain of space savages, fluffs who ride thunder lizards, a skytopus who is immune to laser weapons – just to keep players on their toes. Players run in packs and big aliens and creatures need additional levels to overcome a disadvantage in numbers.</w:t>
+        <w:t xml:space="preserve">There is really no limit to the types of aliens and creatures that can be included in the game, and often </w:t>
+      </w:r>
+      <w:proofErr w:type="gramStart"/>
+      <w:r>
+        <w:t>it’s</w:t>
+      </w:r>
+      <w:proofErr w:type="gramEnd"/>
+      <w:r>
+        <w:t xml:space="preserve"> fun to surprise the players by throwing surprisingly powerful adversaries at them when they least expect it. The GM should feel free to adjust Armor, DB, Physique and Attack, or other factors for opponents to make encounters more challenging and fun for players, including changing those given for aliens and creatures, which are based upon the “normal” for their species. Also, feel free to try new options like a super strain of space savages, fluffs who ride thunder lizards, a skytopus who is immune to laser weapons – just to keep players on their toes. Players run in packs and big aliens and creatures need additional levels to overcome a disadvantage in numbers.</w:t>
       </w:r>
     </w:p>
     <w:p>
@@ -30446,7 +32769,15 @@
     </w:p>
     <w:p>
       <w:r>
-        <w:t>ACs between these add DB at +5 per AC. So AC 9 would be None (+5DB), AC 0 would be Heavy (+10 DB)</w:t>
+        <w:t xml:space="preserve">ACs between these add DB at +5 per AC. </w:t>
+      </w:r>
+      <w:proofErr w:type="gramStart"/>
+      <w:r>
+        <w:t>So</w:t>
+      </w:r>
+      <w:proofErr w:type="gramEnd"/>
+      <w:r>
+        <w:t xml:space="preserve"> AC 9 would be None (+5DB), AC 0 would be Heavy (+10 DB)</w:t>
       </w:r>
     </w:p>
     <w:p>
@@ -30552,7 +32883,15 @@
     </w:p>
     <w:p>
       <w:r>
-        <w:t>These are resolved on a case by case basis trying to fit them to skills, bonuses, meditations and gifts. Each +1 becomes +5 in Navigator RPG.</w:t>
+        <w:t xml:space="preserve">These are resolved on a case by case basis trying to fit them to skills, bonuses, </w:t>
+      </w:r>
+      <w:proofErr w:type="gramStart"/>
+      <w:r>
+        <w:t>meditations</w:t>
+      </w:r>
+      <w:proofErr w:type="gramEnd"/>
+      <w:r>
+        <w:t xml:space="preserve"> and gifts. Each +1 becomes +5 in Navigator RPG.</w:t>
       </w:r>
     </w:p>
     <w:p>
@@ -30613,7 +32952,15 @@
     </w:p>
     <w:p>
       <w:r>
-        <w:t>The LE is a direct reflection of the HDE. XP is not used as Navigator RPG uses goal based experience.</w:t>
+        <w:t xml:space="preserve">The LE is a direct reflection of the HDE. XP is not used as Navigator RPG uses </w:t>
+      </w:r>
+      <w:proofErr w:type="gramStart"/>
+      <w:r>
+        <w:t>goal based</w:t>
+      </w:r>
+      <w:proofErr w:type="gramEnd"/>
+      <w:r>
+        <w:t xml:space="preserve"> experience.</w:t>
       </w:r>
     </w:p>
     <w:p>
@@ -30623,7 +32970,15 @@
     </w:p>
     <w:p>
       <w:r>
-        <w:t>The universe of Navigator RPG is filled with technological wonders and ancient mysteries. Described below are several rare and exotic items the GM can use in their campaigns as rewards or discovered plunder as the player characters progress in the campaign. These items are optional and players should not assume they are available in all campaigns.</w:t>
+        <w:t xml:space="preserve">The universe of Navigator RPG is filled with technological wonders and ancient mysteries. Described below are several rare and exotic items the GM can use in their campaigns as rewards or discovered plunder as the player characters progress in the campaign. These items are </w:t>
+      </w:r>
+      <w:proofErr w:type="gramStart"/>
+      <w:r>
+        <w:t>optional</w:t>
+      </w:r>
+      <w:proofErr w:type="gramEnd"/>
+      <w:r>
+        <w:t xml:space="preserve"> and players should not assume they are available in all campaigns.</w:t>
       </w:r>
     </w:p>
     <w:p>
@@ -30799,7 +33154,15 @@
     </w:p>
     <w:p>
       <w:r>
-        <w:t>ADRENALINE BOOSTER: These small patches can be applied to the skin for a quick boost of energy. They last for 10 rounds. During that time the user’s Mental Focus skills are increased by +25. They are expended with each use.</w:t>
+        <w:t xml:space="preserve">ADRENALINE BOOSTER: These small patches can be applied to the skin for a quick boost of energy. They last for 10 rounds. During that </w:t>
+      </w:r>
+      <w:proofErr w:type="gramStart"/>
+      <w:r>
+        <w:t>time</w:t>
+      </w:r>
+      <w:proofErr w:type="gramEnd"/>
+      <w:r>
+        <w:t xml:space="preserve"> the user’s Mental Focus skills are increased by +25. They are expended with each use.</w:t>
       </w:r>
     </w:p>
     <w:p>
@@ -30809,7 +33172,15 @@
     </w:p>
     <w:p>
       <w:r>
-        <w:t>CHANNELING STONE: These mysterious artifacts enhance the Meditations and Gifts of Star Knights and Alien Mystics. Each channeling stone has a level associated with it. When a Star Knight or Mystic is carrying one they may cast one extra Meditation or Gift without expending any PP each day.</w:t>
+        <w:t xml:space="preserve">CHANNELING STONE: These mysterious artifacts enhance the Meditations and Gifts of Star Knights and Alien Mystics. Each channeling stone has a level associated with it. When a Star Knight or Mystic is carrying </w:t>
+      </w:r>
+      <w:proofErr w:type="gramStart"/>
+      <w:r>
+        <w:t>one</w:t>
+      </w:r>
+      <w:proofErr w:type="gramEnd"/>
+      <w:r>
+        <w:t xml:space="preserve"> they may cast one extra Meditation or Gift without expending any PP each day.</w:t>
       </w:r>
     </w:p>
     <w:p>
@@ -30824,17 +33195,41 @@
     </w:p>
     <w:p>
       <w:r>
-        <w:t>INTERROGATION COLLAR: Any individual wearing an interrogation collar is compelled to tell the truth. They must succeed in a Resistance Test in order to knowingly lie while wearing it.</w:t>
-      </w:r>
-    </w:p>
-    <w:p>
-      <w:r>
-        <w:t>JET BOOTS: These function as a standard jet pack, but are worn on the feet and can operate indefinitely.</w:t>
-      </w:r>
-    </w:p>
-    <w:p>
-      <w:r>
-        <w:t>MEDICAL VAT: This giant cylindrical tube is capable of holding a living creature and is filled with a viscous liquid. Any creature lowered into a medical vat heals at 10 times the standard rate.</w:t>
+        <w:t xml:space="preserve">INTERROGATION COLLAR: Any individual wearing an interrogation collar is compelled to tell the truth. They must succeed in a Resistance Test </w:t>
+      </w:r>
+      <w:proofErr w:type="gramStart"/>
+      <w:r>
+        <w:t>in order to</w:t>
+      </w:r>
+      <w:proofErr w:type="gramEnd"/>
+      <w:r>
+        <w:t xml:space="preserve"> knowingly lie while wearing it.</w:t>
+      </w:r>
+    </w:p>
+    <w:p>
+      <w:r>
+        <w:t xml:space="preserve">JET BOOTS: These function as a standard jet </w:t>
+      </w:r>
+      <w:proofErr w:type="gramStart"/>
+      <w:r>
+        <w:t>pack, but</w:t>
+      </w:r>
+      <w:proofErr w:type="gramEnd"/>
+      <w:r>
+        <w:t xml:space="preserve"> are worn on the feet and can operate indefinitely.</w:t>
+      </w:r>
+    </w:p>
+    <w:p>
+      <w:r>
+        <w:t xml:space="preserve">MEDICAL VAT: This giant cylindrical tube </w:t>
+      </w:r>
+      <w:proofErr w:type="gramStart"/>
+      <w:r>
+        <w:t>is capable of holding</w:t>
+      </w:r>
+      <w:proofErr w:type="gramEnd"/>
+      <w:r>
+        <w:t xml:space="preserve"> a living creature and is filled with a viscous liquid. Any creature lowered into a medical vat heals at 10 times the standard rate.</w:t>
       </w:r>
     </w:p>
     <w:p>
@@ -30844,7 +33239,15 @@
     </w:p>
     <w:p>
       <w:r>
-        <w:t>PARTICLE BEAM PISTOL: This laser pistol fires a focused beam of energy that destroys almost any armor it comes into contact with. It ignores all protection provided by personal armor and shields.</w:t>
+        <w:t xml:space="preserve">PARTICLE BEAM PISTOL: This laser pistol fires a focused beam of energy that destroys almost any armor it </w:t>
+      </w:r>
+      <w:proofErr w:type="gramStart"/>
+      <w:r>
+        <w:t>comes into contact with</w:t>
+      </w:r>
+      <w:proofErr w:type="gramEnd"/>
+      <w:r>
+        <w:t>. It ignores all protection provided by personal armor and shields.</w:t>
       </w:r>
     </w:p>
     <w:p>
@@ -30860,7 +33263,15 @@
     </w:p>
     <w:p>
       <w:r>
-        <w:t>“Barrel Rider GamesTM“ logo and the name “Barrel Rider GamesTM”, “White StarTM”, the “White StarTM” logo, and the “White StarTM Compatible” logo are trademarks of James M. Spahn, 2012-2015</w:t>
+        <w:t xml:space="preserve">“Barrel Rider </w:t>
+      </w:r>
+      <w:proofErr w:type="gramStart"/>
+      <w:r>
+        <w:t>GamesTM“ logo</w:t>
+      </w:r>
+      <w:proofErr w:type="gramEnd"/>
+      <w:r>
+        <w:t xml:space="preserve"> and the name “Barrel Rider GamesTM”, “White StarTM”, the “White StarTM” logo, and the “White StarTM Compatible” logo are trademarks of James M. Spahn, 2012-2015</w:t>
       </w:r>
     </w:p>
     <w:p>
@@ -30906,7 +33317,15 @@
     </w:p>
     <w:p>
       <w:r>
-        <w:t>7. Use of Product Identity: You agree not to Use any Product Identity, including as an indication as to compatibility, except as expressly licensed in another, independent Agreement with the owner of each element of that Product Identity. You agree not to indicate compatibility or co-adaptability with any Trademark or Registered Trademark in conjunction with a work containing Open Game Content except as expressly licensed in another, independent Agreement with the owner of such Trademark or Registered Trademark. The use of any Product Identity in Open Game Content does not constitute a challenge to the ownership of that Product Identity. The owner of any Product Identity used in Open Game Content shall retain all rights, title and interest in and to that Product Identity.</w:t>
+        <w:t xml:space="preserve">7. Use of Product Identity: You agree not to Use any Product Identity, including as an indication as to compatibility, except as expressly licensed in another, independent Agreement with the owner of each element of that Product Identity. You agree not to indicate compatibility or co-adaptability with any Trademark or Registered Trademark in conjunction with a work containing Open Game Content except as expressly licensed in another, independent Agreement with the owner of such Trademark or Registered Trademark. The use of any Product Identity in Open Game Content does not constitute a challenge to the ownership of that Product Identity. The owner of any Product Identity used in Open Game Content shall retain all rights, </w:t>
+      </w:r>
+      <w:proofErr w:type="gramStart"/>
+      <w:r>
+        <w:t>title</w:t>
+      </w:r>
+      <w:proofErr w:type="gramEnd"/>
+      <w:r>
+        <w:t xml:space="preserve"> and interest in and to that Product Identity.</w:t>
       </w:r>
     </w:p>
     <w:p>
